--- a/01-usabilidad/slides/export/01-usabilidad.docx
+++ b/01-usabilidad/slides/export/01-usabilidad.docx
@@ -7982,7 +7982,7 @@
     </w:lvl>
   </w:abstractNum>
   <w:abstractNum w:abstractNumId="990">
-    <w:nsid w:val="68516540"/>
+    <w:nsid w:val="bc5f1441"/>
     <w:multiLevelType w:val="multilevel"/>
     <w:lvl w:ilvl="0">
       <w:numFmt w:val="bullet"/>
@@ -8063,7 +8063,7 @@
     </w:lvl>
   </w:abstractNum>
   <w:abstractNum w:abstractNumId="991">
-    <w:nsid w:val="bbe786d9"/>
+    <w:nsid w:val="f13f6b94"/>
     <w:multiLevelType w:val="multilevel"/>
     <w:lvl w:ilvl="0">
       <w:numFmt w:val="bullet"/>

--- a/01-usabilidad/slides/export/01-usabilidad.docx
+++ b/01-usabilidad/slides/export/01-usabilidad.docx
@@ -7982,7 +7982,7 @@
     </w:lvl>
   </w:abstractNum>
   <w:abstractNum w:abstractNumId="990">
-    <w:nsid w:val="bc5f1441"/>
+    <w:nsid w:val="c7a41446"/>
     <w:multiLevelType w:val="multilevel"/>
     <w:lvl w:ilvl="0">
       <w:numFmt w:val="bullet"/>
@@ -8063,7 +8063,7 @@
     </w:lvl>
   </w:abstractNum>
   <w:abstractNum w:abstractNumId="991">
-    <w:nsid w:val="f13f6b94"/>
+    <w:nsid w:val="e222babe"/>
     <w:multiLevelType w:val="multilevel"/>
     <w:lvl w:ilvl="0">
       <w:numFmt w:val="bullet"/>

--- a/01-usabilidad/slides/export/01-usabilidad.docx
+++ b/01-usabilidad/slides/export/01-usabilidad.docx
@@ -4061,10 +4061,337 @@
     </w:p>
     <w:p>
       <w:pPr>
+        <w:numPr>
+          <w:numId w:val="1047"/>
+          <w:ilvl w:val="0"/>
+        </w:numPr>
+      </w:pPr>
+      <w:r>
+        <w:t xml:space="preserve">Descarga desde:</w:t>
+      </w:r>
+      <w:r>
+        <w:t xml:space="preserve"> </w:t>
+      </w:r>
+      <w:hyperlink r:id="rId100">
+        <w:r>
+          <w:rPr>
+            <w:rStyle w:val="Hyperlink"/>
+          </w:rPr>
+          <w:t xml:space="preserve">https://github.com/prikhi/pencil/releases</w:t>
+        </w:r>
+      </w:hyperlink>
+    </w:p>
+    <w:p>
+      <w:pPr>
+        <w:numPr>
+          <w:numId w:val="1047"/>
+          <w:ilvl w:val="0"/>
+        </w:numPr>
+      </w:pPr>
+      <w:r>
+        <w:t xml:space="preserve">Instalar normalmente según plafatorma (Linux, Mac o Windows)</w:t>
+      </w:r>
+    </w:p>
+    <w:p>
+      <w:pPr>
+        <w:numPr>
+          <w:numId w:val="1047"/>
+          <w:ilvl w:val="0"/>
+        </w:numPr>
+      </w:pPr>
+      <w:r>
+        <w:t xml:space="preserve">Las colecciones se instalan desde "Herramientas &gt; Installar nueva colleción..."</w:t>
+      </w:r>
+    </w:p>
+    <w:p>
+      <w:pPr>
+        <w:numPr>
+          <w:numId w:val="1047"/>
+          <w:ilvl w:val="0"/>
+        </w:numPr>
+      </w:pPr>
+      <w:r>
+        <w:t xml:space="preserve">Las plantillas se instalan desde "Herramientas &gt; Gestionar plantillas de exportación... &gt; Instalr nueva plantilla"</w:t>
+      </w:r>
+    </w:p>
+    <w:p>
+      <w:pPr>
         <w:pStyle w:val="Heading2"/>
       </w:pPr>
-      <w:bookmarkStart w:id="100" w:name="evaluación"/>
-      <w:bookmarkEnd w:id="100"/>
+      <w:bookmarkStart w:id="101" w:name="pencil-colecciones"/>
+      <w:bookmarkEnd w:id="101"/>
+      <w:r>
+        <w:t xml:space="preserve">Pencil (Colecciones)</w:t>
+      </w:r>
+    </w:p>
+    <w:p>
+      <w:pPr>
+        <w:pStyle w:val="Compact"/>
+        <w:numPr>
+          <w:numId w:val="1049"/>
+          <w:ilvl w:val="0"/>
+        </w:numPr>
+      </w:pPr>
+      <w:r>
+        <w:t xml:space="preserve">Font-Awesome-Icons:</w:t>
+      </w:r>
+    </w:p>
+    <w:p>
+      <w:pPr>
+        <w:numPr>
+          <w:numId w:val="1049"/>
+          <w:ilvl w:val="0"/>
+        </w:numPr>
+      </w:pPr>
+      <w:hyperlink r:id="rId102">
+        <w:r>
+          <w:rPr>
+            <w:rStyle w:val="Hyperlink"/>
+          </w:rPr>
+          <w:t xml:space="preserve">https://storage.googleapis.com/google-code-archive-downloads/v2/code.google.com/evoluspencil/FontAwesomeIcons_1.0.zip</w:t>
+        </w:r>
+      </w:hyperlink>
+    </w:p>
+    <w:p>
+      <w:pPr>
+        <w:pStyle w:val="Compact"/>
+        <w:numPr>
+          <w:numId w:val="1049"/>
+          <w:ilvl w:val="0"/>
+        </w:numPr>
+      </w:pPr>
+      <w:r>
+        <w:t xml:space="preserve">Android-Lollipop-Pencil-Stencils:</w:t>
+      </w:r>
+    </w:p>
+    <w:p>
+      <w:pPr>
+        <w:numPr>
+          <w:numId w:val="1049"/>
+          <w:ilvl w:val="0"/>
+        </w:numPr>
+      </w:pPr>
+      <w:hyperlink r:id="rId103">
+        <w:r>
+          <w:rPr>
+            <w:rStyle w:val="Hyperlink"/>
+          </w:rPr>
+          <w:t xml:space="preserve">https://github.com/nathanielw/Android-Lollipop-Pencil-Stencils/releases/download/v1.1.0/android-lollipop-pencil-stencils-v1.1.0.zip</w:t>
+        </w:r>
+      </w:hyperlink>
+    </w:p>
+    <w:p>
+      <w:pPr>
+        <w:pStyle w:val="Compact"/>
+        <w:numPr>
+          <w:numId w:val="1049"/>
+          <w:ilvl w:val="0"/>
+        </w:numPr>
+      </w:pPr>
+      <w:r>
+        <w:t xml:space="preserve">Bootstrap-Pencil-Stencils:</w:t>
+      </w:r>
+    </w:p>
+    <w:p>
+      <w:pPr>
+        <w:numPr>
+          <w:numId w:val="1049"/>
+          <w:ilvl w:val="0"/>
+        </w:numPr>
+      </w:pPr>
+      <w:hyperlink r:id="rId104">
+        <w:r>
+          <w:rPr>
+            <w:rStyle w:val="Hyperlink"/>
+          </w:rPr>
+          <w:t xml:space="preserve">https://github.com/nathanielw/Bootstrap-Pencil-Stencils/releases/download/v1.1.0/bootstrap-pencil-stencils-v1.1.0.zip</w:t>
+        </w:r>
+      </w:hyperlink>
+    </w:p>
+    <w:p>
+      <w:pPr>
+        <w:pStyle w:val="Compact"/>
+        <w:numPr>
+          <w:numId w:val="1049"/>
+          <w:ilvl w:val="0"/>
+        </w:numPr>
+      </w:pPr>
+      <w:r>
+        <w:t xml:space="preserve">Material-Icons-for-Pencil:</w:t>
+      </w:r>
+    </w:p>
+    <w:p>
+      <w:pPr>
+        <w:numPr>
+          <w:numId w:val="1049"/>
+          <w:ilvl w:val="0"/>
+        </w:numPr>
+      </w:pPr>
+      <w:hyperlink r:id="rId105">
+        <w:r>
+          <w:rPr>
+            <w:rStyle w:val="Hyperlink"/>
+          </w:rPr>
+          <w:t xml:space="preserve">https://github.com/nathanielw/Material-Icons-for-Pencil/releases/download/v2.0.0/material-icons-for-pencil-v2.0.0.zip</w:t>
+        </w:r>
+      </w:hyperlink>
+    </w:p>
+    <w:p>
+      <w:pPr>
+        <w:pStyle w:val="Heading2"/>
+      </w:pPr>
+      <w:bookmarkStart w:id="106" w:name="pencil-plantillas"/>
+      <w:bookmarkEnd w:id="106"/>
+      <w:r>
+        <w:t xml:space="preserve">Pencil (Plantillas&gt;</w:t>
+      </w:r>
+    </w:p>
+    <w:p>
+      <w:pPr>
+        <w:pStyle w:val="Compact"/>
+        <w:numPr>
+          <w:numId w:val="1050"/>
+          <w:ilvl w:val="0"/>
+        </w:numPr>
+      </w:pPr>
+      <w:r>
+        <w:t xml:space="preserve">Pencil-Material-Design-Template:</w:t>
+      </w:r>
+    </w:p>
+    <w:p>
+      <w:pPr>
+        <w:numPr>
+          <w:numId w:val="1050"/>
+          <w:ilvl w:val="0"/>
+        </w:numPr>
+      </w:pPr>
+      <w:hyperlink r:id="rId107">
+        <w:r>
+          <w:rPr>
+            <w:rStyle w:val="Hyperlink"/>
+          </w:rPr>
+          <w:t xml:space="preserve">https://github.com/DaniGuardiola/pencil-material-template/raw/master/build/pencil-material-template-mobile.zip</w:t>
+        </w:r>
+      </w:hyperlink>
+    </w:p>
+    <w:p>
+      <w:pPr>
+        <w:pStyle w:val="Compact"/>
+        <w:numPr>
+          <w:numId w:val="1050"/>
+          <w:ilvl w:val="0"/>
+        </w:numPr>
+      </w:pPr>
+      <w:r>
+        <w:t xml:space="preserve">TabNav:</w:t>
+      </w:r>
+    </w:p>
+    <w:p>
+      <w:pPr>
+        <w:numPr>
+          <w:numId w:val="1050"/>
+          <w:ilvl w:val="0"/>
+        </w:numPr>
+      </w:pPr>
+      <w:hyperlink r:id="rId108">
+        <w:r>
+          <w:rPr>
+            <w:rStyle w:val="Hyperlink"/>
+          </w:rPr>
+          <w:t xml:space="preserve">https://storage.googleapis.com/google-code-archive-downloads/v2/code.google.com/evoluspencil/TabNav.zip</w:t>
+        </w:r>
+      </w:hyperlink>
+    </w:p>
+    <w:p>
+      <w:pPr>
+        <w:pStyle w:val="Compact"/>
+        <w:numPr>
+          <w:numId w:val="1050"/>
+          <w:ilvl w:val="0"/>
+        </w:numPr>
+      </w:pPr>
+      <w:r>
+        <w:t xml:space="preserve">JQUERY:</w:t>
+      </w:r>
+    </w:p>
+    <w:p>
+      <w:pPr>
+        <w:numPr>
+          <w:numId w:val="1050"/>
+          <w:ilvl w:val="0"/>
+        </w:numPr>
+      </w:pPr>
+      <w:hyperlink r:id="rId109">
+        <w:r>
+          <w:rPr>
+            <w:rStyle w:val="Hyperlink"/>
+          </w:rPr>
+          <w:t xml:space="preserve">https://storage.googleapis.com/google-code-archive-downloads/v2/code.google.com/evoluspencil/JQUERY.zip</w:t>
+        </w:r>
+      </w:hyperlink>
+    </w:p>
+    <w:p>
+      <w:pPr>
+        <w:pStyle w:val="Compact"/>
+        <w:numPr>
+          <w:numId w:val="1050"/>
+          <w:ilvl w:val="0"/>
+        </w:numPr>
+      </w:pPr>
+      <w:r>
+        <w:t xml:space="preserve">GUIPrototypingSmall:</w:t>
+      </w:r>
+    </w:p>
+    <w:p>
+      <w:pPr>
+        <w:numPr>
+          <w:numId w:val="1050"/>
+          <w:ilvl w:val="0"/>
+        </w:numPr>
+      </w:pPr>
+      <w:hyperlink r:id="rId110">
+        <w:r>
+          <w:rPr>
+            <w:rStyle w:val="Hyperlink"/>
+          </w:rPr>
+          <w:t xml:space="preserve">https://storage.googleapis.com/google-code-archive-downloads/v2/code.google.com/evoluspencil/GUIPrototypingSmall.zip</w:t>
+        </w:r>
+      </w:hyperlink>
+    </w:p>
+    <w:p>
+      <w:pPr>
+        <w:pStyle w:val="Compact"/>
+        <w:numPr>
+          <w:numId w:val="1050"/>
+          <w:ilvl w:val="0"/>
+        </w:numPr>
+      </w:pPr>
+      <w:r>
+        <w:t xml:space="preserve">GUIPrototypingTemplate:</w:t>
+      </w:r>
+    </w:p>
+    <w:p>
+      <w:pPr>
+        <w:numPr>
+          <w:numId w:val="1050"/>
+          <w:ilvl w:val="0"/>
+        </w:numPr>
+      </w:pPr>
+      <w:hyperlink r:id="rId111">
+        <w:r>
+          <w:rPr>
+            <w:rStyle w:val="Hyperlink"/>
+          </w:rPr>
+          <w:t xml:space="preserve">https://storage.googleapis.com/google-code-archive-downloads/v2/code.google.com/evoluspencil/GUIPrototypingTemplate.zip</w:t>
+        </w:r>
+      </w:hyperlink>
+    </w:p>
+    <w:p>
+      <w:pPr>
+        <w:pStyle w:val="Heading2"/>
+      </w:pPr>
+      <w:bookmarkStart w:id="112" w:name="evaluación"/>
+      <w:bookmarkEnd w:id="112"/>
       <w:r>
         <w:t xml:space="preserve">Evaluación</w:t>
       </w:r>
@@ -4073,105 +4400,12 @@
       <w:pPr>
         <w:pStyle w:val="Compact"/>
         <w:numPr>
-          <w:numId w:val="1049"/>
+          <w:numId w:val="1051"/>
           <w:ilvl w:val="0"/>
         </w:numPr>
       </w:pPr>
       <w:r>
         <w:t xml:space="preserve">La usabilidad la podemos mediante varias variables:</w:t>
-      </w:r>
-    </w:p>
-    <w:p>
-      <w:pPr>
-        <w:pStyle w:val="Compact"/>
-        <w:numPr>
-          <w:numId w:val="1050"/>
-          <w:ilvl w:val="1"/>
-        </w:numPr>
-      </w:pPr>
-      <w:r>
-        <w:t xml:space="preserve">facilidad de aprendizaje (Learnability)</w:t>
-      </w:r>
-    </w:p>
-    <w:p>
-      <w:pPr>
-        <w:pStyle w:val="Compact"/>
-        <w:numPr>
-          <w:numId w:val="1050"/>
-          <w:ilvl w:val="1"/>
-        </w:numPr>
-      </w:pPr>
-      <w:r>
-        <w:t xml:space="preserve">eficiencia</w:t>
-      </w:r>
-    </w:p>
-    <w:p>
-      <w:pPr>
-        <w:pStyle w:val="Compact"/>
-        <w:numPr>
-          <w:numId w:val="1050"/>
-          <w:ilvl w:val="1"/>
-        </w:numPr>
-      </w:pPr>
-      <w:r>
-        <w:t xml:space="preserve">facilidad de ser recordado (Memorability)</w:t>
-      </w:r>
-    </w:p>
-    <w:p>
-      <w:pPr>
-        <w:pStyle w:val="Compact"/>
-        <w:numPr>
-          <w:numId w:val="1050"/>
-          <w:ilvl w:val="1"/>
-        </w:numPr>
-      </w:pPr>
-      <w:r>
-        <w:t xml:space="preserve">eficacia</w:t>
-      </w:r>
-    </w:p>
-    <w:p>
-      <w:pPr>
-        <w:pStyle w:val="Compact"/>
-        <w:numPr>
-          <w:numId w:val="1050"/>
-          <w:ilvl w:val="1"/>
-        </w:numPr>
-      </w:pPr>
-      <w:r>
-        <w:t xml:space="preserve">satisfacción</w:t>
-      </w:r>
-    </w:p>
-    <w:p>
-      <w:pPr>
-        <w:pStyle w:val="Heading3"/>
-      </w:pPr>
-      <w:bookmarkStart w:id="101" w:name="aprendizaje"/>
-      <w:bookmarkEnd w:id="101"/>
-      <w:r>
-        <w:t xml:space="preserve">Aprendizaje</w:t>
-      </w:r>
-    </w:p>
-    <w:p>
-      <w:pPr>
-        <w:numPr>
-          <w:numId w:val="1051"/>
-          <w:ilvl w:val="0"/>
-        </w:numPr>
-      </w:pPr>
-      <w:r>
-        <w:t xml:space="preserve">Dificultad para llevar a cabo tareas básicas</w:t>
-      </w:r>
-      <w:r>
-        <w:t xml:space="preserve"> </w:t>
-      </w:r>
-      <w:r>
-        <w:rPr>
-          <w:b/>
-        </w:rPr>
-        <w:t xml:space="preserve">la primera vez que se enfrentan al diseño</w:t>
-      </w:r>
-      <w:r>
-        <w:t xml:space="preserve">.</w:t>
       </w:r>
     </w:p>
     <w:p>
@@ -4183,7 +4417,7 @@
         </w:numPr>
       </w:pPr>
       <w:r>
-        <w:t xml:space="preserve">% tareas completadas en el primer intento</w:t>
+        <w:t xml:space="preserve">facilidad de aprendizaje (Learnability)</w:t>
       </w:r>
     </w:p>
     <w:p>
@@ -4195,7 +4429,7 @@
         </w:numPr>
       </w:pPr>
       <w:r>
-        <w:t xml:space="preserve">% de usuarios que completan las tareas en el primer intento</w:t>
+        <w:t xml:space="preserve">eficiencia</w:t>
       </w:r>
     </w:p>
     <w:p>
@@ -4207,17 +4441,41 @@
         </w:numPr>
       </w:pPr>
       <w:r>
-        <w:t xml:space="preserve">% de usuarios que necesitan ayuda en el primer intento</w:t>
+        <w:t xml:space="preserve">facilidad de ser recordado (Memorability)</w:t>
+      </w:r>
+    </w:p>
+    <w:p>
+      <w:pPr>
+        <w:pStyle w:val="Compact"/>
+        <w:numPr>
+          <w:numId w:val="1052"/>
+          <w:ilvl w:val="1"/>
+        </w:numPr>
+      </w:pPr>
+      <w:r>
+        <w:t xml:space="preserve">eficacia</w:t>
+      </w:r>
+    </w:p>
+    <w:p>
+      <w:pPr>
+        <w:pStyle w:val="Compact"/>
+        <w:numPr>
+          <w:numId w:val="1052"/>
+          <w:ilvl w:val="1"/>
+        </w:numPr>
+      </w:pPr>
+      <w:r>
+        <w:t xml:space="preserve">satisfacción</w:t>
       </w:r>
     </w:p>
     <w:p>
       <w:pPr>
         <w:pStyle w:val="Heading3"/>
       </w:pPr>
-      <w:bookmarkStart w:id="102" w:name="efectividad"/>
-      <w:bookmarkEnd w:id="102"/>
-      <w:r>
-        <w:t xml:space="preserve">Efectividad</w:t>
+      <w:bookmarkStart w:id="113" w:name="aprendizaje"/>
+      <w:bookmarkEnd w:id="113"/>
+      <w:r>
+        <w:t xml:space="preserve">Aprendizaje</w:t>
       </w:r>
     </w:p>
     <w:p>
@@ -4228,16 +4486,16 @@
         </w:numPr>
       </w:pPr>
       <w:r>
-        <w:t xml:space="preserve">Dificultad para llevar a cabo tareas concretas</w:t>
-      </w:r>
-      <w:r>
-        <w:t xml:space="preserve"> </w:t>
-      </w:r>
-      <w:r>
-        <w:rPr>
-          <w:b/>
-        </w:rPr>
-        <w:t xml:space="preserve">una vez que los usuarios han aprendido el funcionamiento básico</w:t>
+        <w:t xml:space="preserve">Dificultad para llevar a cabo tareas básicas</w:t>
+      </w:r>
+      <w:r>
+        <w:t xml:space="preserve"> </w:t>
+      </w:r>
+      <w:r>
+        <w:rPr>
+          <w:b/>
+        </w:rPr>
+        <w:t xml:space="preserve">la primera vez que se enfrentan al diseño</w:t>
       </w:r>
       <w:r>
         <w:t xml:space="preserve">.</w:t>
@@ -4252,7 +4510,7 @@
         </w:numPr>
       </w:pPr>
       <w:r>
-        <w:t xml:space="preserve">% tareas completadas</w:t>
+        <w:t xml:space="preserve">% tareas completadas en el primer intento</w:t>
       </w:r>
     </w:p>
     <w:p>
@@ -4264,7 +4522,7 @@
         </w:numPr>
       </w:pPr>
       <w:r>
-        <w:t xml:space="preserve">% de usuarios que completan las tareas</w:t>
+        <w:t xml:space="preserve">% de usuarios que completan las tareas en el primer intento</w:t>
       </w:r>
     </w:p>
     <w:p>
@@ -4276,17 +4534,17 @@
         </w:numPr>
       </w:pPr>
       <w:r>
-        <w:t xml:space="preserve">% de usuarios que necesitan ayuda</w:t>
+        <w:t xml:space="preserve">% de usuarios que necesitan ayuda en el primer intento</w:t>
       </w:r>
     </w:p>
     <w:p>
       <w:pPr>
         <w:pStyle w:val="Heading3"/>
       </w:pPr>
-      <w:bookmarkStart w:id="103" w:name="reconocimiento"/>
-      <w:bookmarkEnd w:id="103"/>
-      <w:r>
-        <w:t xml:space="preserve">Reconocimiento</w:t>
+      <w:bookmarkStart w:id="114" w:name="efectividad"/>
+      <w:bookmarkEnd w:id="114"/>
+      <w:r>
+        <w:t xml:space="preserve">Efectividad</w:t>
       </w:r>
     </w:p>
     <w:p>
@@ -4306,7 +4564,7 @@
         <w:rPr>
           <w:b/>
         </w:rPr>
-        <w:t xml:space="preserve">después de un periodo sin hacerlo</w:t>
+        <w:t xml:space="preserve">una vez que los usuarios han aprendido el funcionamiento básico</w:t>
       </w:r>
       <w:r>
         <w:t xml:space="preserve">.</w:t>
@@ -4321,7 +4579,7 @@
         </w:numPr>
       </w:pPr>
       <w:r>
-        <w:t xml:space="preserve">% tareas completadas pasado un cierto tiempo sin usar la interfaz</w:t>
+        <w:t xml:space="preserve">% tareas completadas</w:t>
       </w:r>
     </w:p>
     <w:p>
@@ -4333,7 +4591,7 @@
         </w:numPr>
       </w:pPr>
       <w:r>
-        <w:t xml:space="preserve">% de usuarios que completan las tareas pasado un cierto tiempo sin usar la interfaz</w:t>
+        <w:t xml:space="preserve">% de usuarios que completan las tareas</w:t>
       </w:r>
     </w:p>
     <w:p>
@@ -4345,17 +4603,17 @@
         </w:numPr>
       </w:pPr>
       <w:r>
-        <w:t xml:space="preserve">% de usuarios que necesitan ayuda pasado un cierto tiempo sin usar la interfaz</w:t>
+        <w:t xml:space="preserve">% de usuarios que necesitan ayuda</w:t>
       </w:r>
     </w:p>
     <w:p>
       <w:pPr>
         <w:pStyle w:val="Heading3"/>
       </w:pPr>
-      <w:bookmarkStart w:id="104" w:name="eficiencia"/>
-      <w:bookmarkEnd w:id="104"/>
-      <w:r>
-        <w:t xml:space="preserve">Eficiencia</w:t>
+      <w:bookmarkStart w:id="115" w:name="reconocimiento"/>
+      <w:bookmarkEnd w:id="115"/>
+      <w:r>
+        <w:t xml:space="preserve">Reconocimiento</w:t>
       </w:r>
     </w:p>
     <w:p>
@@ -4366,16 +4624,19 @@
         </w:numPr>
       </w:pPr>
       <w:r>
-        <w:rPr>
-          <w:b/>
-        </w:rPr>
-        <w:t xml:space="preserve">Esfuerzo</w:t>
-      </w:r>
-      <w:r>
-        <w:t xml:space="preserve"> </w:t>
-      </w:r>
-      <w:r>
-        <w:t xml:space="preserve">que un usuario tiene que hacer para conseguir un objetivo.</w:t>
+        <w:t xml:space="preserve">Dificultad para llevar a cabo tareas concretas</w:t>
+      </w:r>
+      <w:r>
+        <w:t xml:space="preserve"> </w:t>
+      </w:r>
+      <w:r>
+        <w:rPr>
+          <w:b/>
+        </w:rPr>
+        <w:t xml:space="preserve">después de un periodo sin hacerlo</w:t>
+      </w:r>
+      <w:r>
+        <w:t xml:space="preserve">.</w:t>
       </w:r>
     </w:p>
     <w:p>
@@ -4387,7 +4648,7 @@
         </w:numPr>
       </w:pPr>
       <w:r>
-        <w:t xml:space="preserve">tiempo en completar cada tarea</w:t>
+        <w:t xml:space="preserve">% tareas completadas pasado un cierto tiempo sin usar la interfaz</w:t>
       </w:r>
     </w:p>
     <w:p>
@@ -4399,7 +4660,7 @@
         </w:numPr>
       </w:pPr>
       <w:r>
-        <w:t xml:space="preserve">número de errores cometidos</w:t>
+        <w:t xml:space="preserve">% de usuarios que completan las tareas pasado un cierto tiempo sin usar la interfaz</w:t>
       </w:r>
     </w:p>
     <w:p>
@@ -4411,65 +4672,17 @@
         </w:numPr>
       </w:pPr>
       <w:r>
-        <w:t xml:space="preserve">nivel de gravedad de los errores</w:t>
-      </w:r>
-    </w:p>
-    <w:p>
-      <w:pPr>
-        <w:pStyle w:val="Compact"/>
-        <w:numPr>
-          <w:numId w:val="1058"/>
-          <w:ilvl w:val="1"/>
-        </w:numPr>
-      </w:pPr>
-      <w:r>
-        <w:t xml:space="preserve">tiempo en recuperarse de los errores</w:t>
-      </w:r>
-    </w:p>
-    <w:p>
-      <w:pPr>
-        <w:pStyle w:val="Compact"/>
-        <w:numPr>
-          <w:numId w:val="1058"/>
-          <w:ilvl w:val="1"/>
-        </w:numPr>
-      </w:pPr>
-      <w:r>
-        <w:t xml:space="preserve">clicks para completar la tarea</w:t>
-      </w:r>
-    </w:p>
-    <w:p>
-      <w:pPr>
-        <w:pStyle w:val="Compact"/>
-        <w:numPr>
-          <w:numId w:val="1058"/>
-          <w:ilvl w:val="1"/>
-        </w:numPr>
-      </w:pPr>
-      <w:r>
-        <w:t xml:space="preserve">páginas visitas para completar la tarea</w:t>
-      </w:r>
-    </w:p>
-    <w:p>
-      <w:pPr>
-        <w:pStyle w:val="Compact"/>
-        <w:numPr>
-          <w:numId w:val="1058"/>
-          <w:ilvl w:val="1"/>
-        </w:numPr>
-      </w:pPr>
-      <w:r>
-        <w:t xml:space="preserve">número de veces que solicita ayuda</w:t>
+        <w:t xml:space="preserve">% de usuarios que necesitan ayuda pasado un cierto tiempo sin usar la interfaz</w:t>
       </w:r>
     </w:p>
     <w:p>
       <w:pPr>
         <w:pStyle w:val="Heading3"/>
       </w:pPr>
-      <w:bookmarkStart w:id="105" w:name="satisfacción"/>
-      <w:bookmarkEnd w:id="105"/>
-      <w:r>
-        <w:t xml:space="preserve">Satisfacción</w:t>
+      <w:bookmarkStart w:id="116" w:name="eficiencia"/>
+      <w:bookmarkEnd w:id="116"/>
+      <w:r>
+        <w:t xml:space="preserve">Eficiencia</w:t>
       </w:r>
     </w:p>
     <w:p>
@@ -4480,19 +4693,16 @@
         </w:numPr>
       </w:pPr>
       <w:r>
-        <w:t xml:space="preserve">Variables que tienen que ver más con lo</w:t>
-      </w:r>
-      <w:r>
-        <w:t xml:space="preserve"> </w:t>
-      </w:r>
-      <w:r>
-        <w:rPr>
-          <w:b/>
-        </w:rPr>
-        <w:t xml:space="preserve">emocional o subjetivo</w:t>
-      </w:r>
-      <w:r>
-        <w:t xml:space="preserve">.</w:t>
+        <w:rPr>
+          <w:b/>
+        </w:rPr>
+        <w:t xml:space="preserve">Esfuerzo</w:t>
+      </w:r>
+      <w:r>
+        <w:t xml:space="preserve"> </w:t>
+      </w:r>
+      <w:r>
+        <w:t xml:space="preserve">que un usuario tiene que hacer para conseguir un objetivo.</w:t>
       </w:r>
     </w:p>
     <w:p>
@@ -4504,7 +4714,7 @@
         </w:numPr>
       </w:pPr>
       <w:r>
-        <w:t xml:space="preserve">% de usuarios que lo recomendaría a un amigo</w:t>
+        <w:t xml:space="preserve">tiempo en completar cada tarea</w:t>
       </w:r>
     </w:p>
     <w:p>
@@ -4516,7 +4726,7 @@
         </w:numPr>
       </w:pPr>
       <w:r>
-        <w:t xml:space="preserve">número de adjetivos positivos (o negativos) que cada usuario da al producto</w:t>
+        <w:t xml:space="preserve">número de errores cometidos</w:t>
       </w:r>
     </w:p>
     <w:p>
@@ -4528,7 +4738,7 @@
         </w:numPr>
       </w:pPr>
       <w:r>
-        <w:t xml:space="preserve">% de usuarios que lo califican más fácil de usar que el de la competencia</w:t>
+        <w:t xml:space="preserve">nivel de gravedad de los errores</w:t>
       </w:r>
     </w:p>
     <w:p>
@@ -4540,6 +4750,123 @@
         </w:numPr>
       </w:pPr>
       <w:r>
+        <w:t xml:space="preserve">tiempo en recuperarse de los errores</w:t>
+      </w:r>
+    </w:p>
+    <w:p>
+      <w:pPr>
+        <w:pStyle w:val="Compact"/>
+        <w:numPr>
+          <w:numId w:val="1060"/>
+          <w:ilvl w:val="1"/>
+        </w:numPr>
+      </w:pPr>
+      <w:r>
+        <w:t xml:space="preserve">clicks para completar la tarea</w:t>
+      </w:r>
+    </w:p>
+    <w:p>
+      <w:pPr>
+        <w:pStyle w:val="Compact"/>
+        <w:numPr>
+          <w:numId w:val="1060"/>
+          <w:ilvl w:val="1"/>
+        </w:numPr>
+      </w:pPr>
+      <w:r>
+        <w:t xml:space="preserve">páginas visitas para completar la tarea</w:t>
+      </w:r>
+    </w:p>
+    <w:p>
+      <w:pPr>
+        <w:pStyle w:val="Compact"/>
+        <w:numPr>
+          <w:numId w:val="1060"/>
+          <w:ilvl w:val="1"/>
+        </w:numPr>
+      </w:pPr>
+      <w:r>
+        <w:t xml:space="preserve">número de veces que solicita ayuda</w:t>
+      </w:r>
+    </w:p>
+    <w:p>
+      <w:pPr>
+        <w:pStyle w:val="Heading3"/>
+      </w:pPr>
+      <w:bookmarkStart w:id="117" w:name="satisfacción"/>
+      <w:bookmarkEnd w:id="117"/>
+      <w:r>
+        <w:t xml:space="preserve">Satisfacción</w:t>
+      </w:r>
+    </w:p>
+    <w:p>
+      <w:pPr>
+        <w:numPr>
+          <w:numId w:val="1061"/>
+          <w:ilvl w:val="0"/>
+        </w:numPr>
+      </w:pPr>
+      <w:r>
+        <w:t xml:space="preserve">Variables que tienen que ver más con lo</w:t>
+      </w:r>
+      <w:r>
+        <w:t xml:space="preserve"> </w:t>
+      </w:r>
+      <w:r>
+        <w:rPr>
+          <w:b/>
+        </w:rPr>
+        <w:t xml:space="preserve">emocional o subjetivo</w:t>
+      </w:r>
+      <w:r>
+        <w:t xml:space="preserve">.</w:t>
+      </w:r>
+    </w:p>
+    <w:p>
+      <w:pPr>
+        <w:pStyle w:val="Compact"/>
+        <w:numPr>
+          <w:numId w:val="1062"/>
+          <w:ilvl w:val="1"/>
+        </w:numPr>
+      </w:pPr>
+      <w:r>
+        <w:t xml:space="preserve">% de usuarios que lo recomendaría a un amigo</w:t>
+      </w:r>
+    </w:p>
+    <w:p>
+      <w:pPr>
+        <w:pStyle w:val="Compact"/>
+        <w:numPr>
+          <w:numId w:val="1062"/>
+          <w:ilvl w:val="1"/>
+        </w:numPr>
+      </w:pPr>
+      <w:r>
+        <w:t xml:space="preserve">número de adjetivos positivos (o negativos) que cada usuario da al producto</w:t>
+      </w:r>
+    </w:p>
+    <w:p>
+      <w:pPr>
+        <w:pStyle w:val="Compact"/>
+        <w:numPr>
+          <w:numId w:val="1062"/>
+          <w:ilvl w:val="1"/>
+        </w:numPr>
+      </w:pPr>
+      <w:r>
+        <w:t xml:space="preserve">% de usuarios que lo califican más fácil de usar que el de la competencia</w:t>
+      </w:r>
+    </w:p>
+    <w:p>
+      <w:pPr>
+        <w:pStyle w:val="Compact"/>
+        <w:numPr>
+          <w:numId w:val="1062"/>
+          <w:ilvl w:val="1"/>
+        </w:numPr>
+      </w:pPr>
+      <w:r>
         <w:t xml:space="preserve">% de usuarios que expresan satisfacción (o insatisfacción)</w:t>
       </w:r>
     </w:p>
@@ -4547,8 +4874,8 @@
       <w:pPr>
         <w:pStyle w:val="Heading2"/>
       </w:pPr>
-      <w:bookmarkStart w:id="106" w:name="implementación-y-lanzamiento"/>
-      <w:bookmarkEnd w:id="106"/>
+      <w:bookmarkStart w:id="118" w:name="implementación-y-lanzamiento"/>
+      <w:bookmarkEnd w:id="118"/>
       <w:r>
         <w:t xml:space="preserve">Implementación y lanzamiento</w:t>
       </w:r>
@@ -4557,7 +4884,7 @@
       <w:pPr>
         <w:pStyle w:val="Compact"/>
         <w:numPr>
-          <w:numId w:val="1061"/>
+          <w:numId w:val="1063"/>
           <w:ilvl w:val="0"/>
         </w:numPr>
       </w:pPr>
@@ -4584,8 +4911,8 @@
       <w:pPr>
         <w:pStyle w:val="Heading2"/>
       </w:pPr>
-      <w:bookmarkStart w:id="107" w:name="mantenimiento-y-seguimiento"/>
-      <w:bookmarkEnd w:id="107"/>
+      <w:bookmarkStart w:id="119" w:name="mantenimiento-y-seguimiento"/>
+      <w:bookmarkEnd w:id="119"/>
       <w:r>
         <w:t xml:space="preserve">Mantenimiento y seguimiento</w:t>
       </w:r>
@@ -4593,7 +4920,7 @@
     <w:p>
       <w:pPr>
         <w:numPr>
-          <w:numId w:val="1062"/>
+          <w:numId w:val="1064"/>
           <w:ilvl w:val="0"/>
         </w:numPr>
       </w:pPr>
@@ -4616,7 +4943,7 @@
     <w:p>
       <w:pPr>
         <w:numPr>
-          <w:numId w:val="1062"/>
+          <w:numId w:val="1064"/>
           <w:ilvl w:val="0"/>
         </w:numPr>
       </w:pPr>
@@ -4640,8 +4967,8 @@
       <w:pPr>
         <w:pStyle w:val="Heading1"/>
       </w:pPr>
-      <w:bookmarkStart w:id="108" w:name="principios-usabilidad"/>
-      <w:bookmarkEnd w:id="108"/>
+      <w:bookmarkStart w:id="120" w:name="principios-usabilidad"/>
+      <w:bookmarkEnd w:id="120"/>
       <w:r>
         <w:t xml:space="preserve">Principios usabilidad</w:t>
       </w:r>
@@ -4650,8 +4977,8 @@
       <w:pPr>
         <w:pStyle w:val="Heading2"/>
       </w:pPr>
-      <w:bookmarkStart w:id="109" w:name="jakob-nielsen"/>
-      <w:bookmarkEnd w:id="109"/>
+      <w:bookmarkStart w:id="121" w:name="jakob-nielsen"/>
+      <w:bookmarkEnd w:id="121"/>
       <w:r>
         <w:t xml:space="preserve">Jakob Nielsen</w:t>
       </w:r>
@@ -4660,11 +4987,11 @@
       <w:pPr>
         <w:pStyle w:val="Compact"/>
         <w:numPr>
-          <w:numId w:val="1063"/>
-          <w:ilvl w:val="0"/>
-        </w:numPr>
-      </w:pPr>
-      <w:hyperlink r:id="rId110">
+          <w:numId w:val="1065"/>
+          <w:ilvl w:val="0"/>
+        </w:numPr>
+      </w:pPr>
+      <w:hyperlink r:id="rId122">
         <w:r>
           <w:rPr>
             <w:rStyle w:val="Hyperlink"/>
@@ -4677,8 +5004,8 @@
       <w:pPr>
         <w:pStyle w:val="Heading2"/>
       </w:pPr>
-      <w:bookmarkStart w:id="111" w:name="visibilidad-estado"/>
-      <w:bookmarkEnd w:id="111"/>
+      <w:bookmarkStart w:id="123" w:name="visibilidad-estado"/>
+      <w:bookmarkEnd w:id="123"/>
       <w:r>
         <w:t xml:space="preserve">Visibilidad estado</w:t>
       </w:r>
@@ -4687,7 +5014,7 @@
       <w:pPr>
         <w:pStyle w:val="Compact"/>
         <w:numPr>
-          <w:numId w:val="1064"/>
+          <w:numId w:val="1066"/>
           <w:ilvl w:val="0"/>
         </w:numPr>
       </w:pPr>
@@ -4711,8 +5038,8 @@
       <w:pPr>
         <w:pStyle w:val="Heading2"/>
       </w:pPr>
-      <w:bookmarkStart w:id="112" w:name="adecuación-al-mundo-real"/>
-      <w:bookmarkEnd w:id="112"/>
+      <w:bookmarkStart w:id="124" w:name="adecuación-al-mundo-real"/>
+      <w:bookmarkEnd w:id="124"/>
       <w:r>
         <w:t xml:space="preserve">Adecuación al mundo real</w:t>
       </w:r>
@@ -4721,7 +5048,7 @@
       <w:pPr>
         <w:pStyle w:val="Compact"/>
         <w:numPr>
-          <w:numId w:val="1065"/>
+          <w:numId w:val="1067"/>
           <w:ilvl w:val="0"/>
         </w:numPr>
       </w:pPr>
@@ -4745,8 +5072,8 @@
       <w:pPr>
         <w:pStyle w:val="Heading2"/>
       </w:pPr>
-      <w:bookmarkStart w:id="113" w:name="libertad-y-control"/>
-      <w:bookmarkEnd w:id="113"/>
+      <w:bookmarkStart w:id="125" w:name="libertad-y-control"/>
+      <w:bookmarkEnd w:id="125"/>
       <w:r>
         <w:t xml:space="preserve">Libertad y control</w:t>
       </w:r>
@@ -4754,7 +5081,7 @@
     <w:p>
       <w:pPr>
         <w:numPr>
-          <w:numId w:val="1066"/>
+          <w:numId w:val="1068"/>
           <w:ilvl w:val="0"/>
         </w:numPr>
       </w:pPr>
@@ -4765,7 +5092,7 @@
     <w:p>
       <w:pPr>
         <w:numPr>
-          <w:numId w:val="1066"/>
+          <w:numId w:val="1068"/>
           <w:ilvl w:val="0"/>
         </w:numPr>
       </w:pPr>
@@ -4786,8 +5113,8 @@
       <w:pPr>
         <w:pStyle w:val="Heading2"/>
       </w:pPr>
-      <w:bookmarkStart w:id="114" w:name="consistencia-y-estándares"/>
-      <w:bookmarkEnd w:id="114"/>
+      <w:bookmarkStart w:id="126" w:name="consistencia-y-estándares"/>
+      <w:bookmarkEnd w:id="126"/>
       <w:r>
         <w:t xml:space="preserve">Consistencia y estándares</w:t>
       </w:r>
@@ -4795,7 +5122,7 @@
     <w:p>
       <w:pPr>
         <w:numPr>
-          <w:numId w:val="1067"/>
+          <w:numId w:val="1069"/>
           <w:ilvl w:val="0"/>
         </w:numPr>
       </w:pPr>
@@ -4822,7 +5149,7 @@
       <w:pPr>
         <w:pStyle w:val="Compact"/>
         <w:numPr>
-          <w:numId w:val="1067"/>
+          <w:numId w:val="1069"/>
           <w:ilvl w:val="0"/>
         </w:numPr>
       </w:pPr>
@@ -4849,7 +5176,7 @@
       <w:pPr>
         <w:pStyle w:val="Compact"/>
         <w:numPr>
-          <w:numId w:val="1068"/>
+          <w:numId w:val="1070"/>
           <w:ilvl w:val="1"/>
         </w:numPr>
       </w:pPr>
@@ -4861,7 +5188,7 @@
       <w:pPr>
         <w:pStyle w:val="Compact"/>
         <w:numPr>
-          <w:numId w:val="1068"/>
+          <w:numId w:val="1070"/>
           <w:ilvl w:val="1"/>
         </w:numPr>
       </w:pPr>
@@ -4873,7 +5200,7 @@
       <w:pPr>
         <w:pStyle w:val="Compact"/>
         <w:numPr>
-          <w:numId w:val="1068"/>
+          <w:numId w:val="1070"/>
           <w:ilvl w:val="1"/>
         </w:numPr>
       </w:pPr>
@@ -4885,7 +5212,7 @@
       <w:pPr>
         <w:pStyle w:val="Compact"/>
         <w:numPr>
-          <w:numId w:val="1068"/>
+          <w:numId w:val="1070"/>
           <w:ilvl w:val="1"/>
         </w:numPr>
       </w:pPr>
@@ -4897,7 +5224,7 @@
       <w:pPr>
         <w:pStyle w:val="Compact"/>
         <w:numPr>
-          <w:numId w:val="1068"/>
+          <w:numId w:val="1070"/>
           <w:ilvl w:val="1"/>
         </w:numPr>
       </w:pPr>
@@ -4909,8 +5236,8 @@
       <w:pPr>
         <w:pStyle w:val="Heading2"/>
       </w:pPr>
-      <w:bookmarkStart w:id="115" w:name="prevención-de-errores"/>
-      <w:bookmarkEnd w:id="115"/>
+      <w:bookmarkStart w:id="127" w:name="prevención-de-errores"/>
+      <w:bookmarkEnd w:id="127"/>
       <w:r>
         <w:t xml:space="preserve">Prevención de errores</w:t>
       </w:r>
@@ -4919,7 +5246,7 @@
       <w:pPr>
         <w:pStyle w:val="Compact"/>
         <w:numPr>
-          <w:numId w:val="1069"/>
+          <w:numId w:val="1071"/>
           <w:ilvl w:val="0"/>
         </w:numPr>
       </w:pPr>
@@ -4946,8 +5273,8 @@
       <w:pPr>
         <w:pStyle w:val="Heading2"/>
       </w:pPr>
-      <w:bookmarkStart w:id="116" w:name="reconocimiento-antes-que-recuerdo"/>
-      <w:bookmarkEnd w:id="116"/>
+      <w:bookmarkStart w:id="128" w:name="reconocimiento-antes-que-recuerdo"/>
+      <w:bookmarkEnd w:id="128"/>
       <w:r>
         <w:t xml:space="preserve">Reconocimiento antes que recuerdo</w:t>
       </w:r>
@@ -4955,7 +5282,7 @@
     <w:p>
       <w:pPr>
         <w:numPr>
-          <w:numId w:val="1070"/>
+          <w:numId w:val="1072"/>
           <w:ilvl w:val="0"/>
         </w:numPr>
       </w:pPr>
@@ -4981,7 +5308,7 @@
     <w:p>
       <w:pPr>
         <w:numPr>
-          <w:numId w:val="1070"/>
+          <w:numId w:val="1072"/>
           <w:ilvl w:val="0"/>
         </w:numPr>
       </w:pPr>
@@ -5008,8 +5335,8 @@
       <w:pPr>
         <w:pStyle w:val="Heading2"/>
       </w:pPr>
-      <w:bookmarkStart w:id="117" w:name="flexibilidad-y-eficiencia"/>
-      <w:bookmarkEnd w:id="117"/>
+      <w:bookmarkStart w:id="129" w:name="flexibilidad-y-eficiencia"/>
+      <w:bookmarkEnd w:id="129"/>
       <w:r>
         <w:t xml:space="preserve">Flexibilidad y eficiencia</w:t>
       </w:r>
@@ -5017,7 +5344,7 @@
     <w:p>
       <w:pPr>
         <w:numPr>
-          <w:numId w:val="1071"/>
+          <w:numId w:val="1073"/>
           <w:ilvl w:val="0"/>
         </w:numPr>
       </w:pPr>
@@ -5040,7 +5367,7 @@
     <w:p>
       <w:pPr>
         <w:numPr>
-          <w:numId w:val="1071"/>
+          <w:numId w:val="1073"/>
           <w:ilvl w:val="0"/>
         </w:numPr>
       </w:pPr>
@@ -5064,8 +5391,8 @@
       <w:pPr>
         <w:pStyle w:val="Heading2"/>
       </w:pPr>
-      <w:bookmarkStart w:id="118" w:name="diseño-estético-y-minimalista"/>
-      <w:bookmarkEnd w:id="118"/>
+      <w:bookmarkStart w:id="130" w:name="diseño-estético-y-minimalista"/>
+      <w:bookmarkEnd w:id="130"/>
       <w:r>
         <w:t xml:space="preserve">Diseño estético y minimalista</w:t>
       </w:r>
@@ -5073,7 +5400,7 @@
     <w:p>
       <w:pPr>
         <w:numPr>
-          <w:numId w:val="1072"/>
+          <w:numId w:val="1074"/>
           <w:ilvl w:val="0"/>
         </w:numPr>
       </w:pPr>
@@ -5096,7 +5423,7 @@
     <w:p>
       <w:pPr>
         <w:numPr>
-          <w:numId w:val="1072"/>
+          <w:numId w:val="1074"/>
           <w:ilvl w:val="0"/>
         </w:numPr>
       </w:pPr>
@@ -5123,8 +5450,8 @@
       <w:pPr>
         <w:pStyle w:val="Heading2"/>
       </w:pPr>
-      <w:bookmarkStart w:id="119" w:name="manejo-de-errores"/>
-      <w:bookmarkEnd w:id="119"/>
+      <w:bookmarkStart w:id="131" w:name="manejo-de-errores"/>
+      <w:bookmarkEnd w:id="131"/>
       <w:r>
         <w:t xml:space="preserve">Manejo de errores</w:t>
       </w:r>
@@ -5132,7 +5459,7 @@
     <w:p>
       <w:pPr>
         <w:numPr>
-          <w:numId w:val="1073"/>
+          <w:numId w:val="1075"/>
           <w:ilvl w:val="0"/>
         </w:numPr>
       </w:pPr>
@@ -5158,7 +5485,7 @@
     <w:p>
       <w:pPr>
         <w:numPr>
-          <w:numId w:val="1073"/>
+          <w:numId w:val="1075"/>
           <w:ilvl w:val="0"/>
         </w:numPr>
       </w:pPr>
@@ -5181,7 +5508,7 @@
     <w:p>
       <w:pPr>
         <w:numPr>
-          <w:numId w:val="1073"/>
+          <w:numId w:val="1075"/>
           <w:ilvl w:val="0"/>
         </w:numPr>
       </w:pPr>
@@ -5208,8 +5535,8 @@
       <w:pPr>
         <w:pStyle w:val="Heading2"/>
       </w:pPr>
-      <w:bookmarkStart w:id="120" w:name="ayuda-y-documentación"/>
-      <w:bookmarkEnd w:id="120"/>
+      <w:bookmarkStart w:id="132" w:name="ayuda-y-documentación"/>
+      <w:bookmarkEnd w:id="132"/>
       <w:r>
         <w:t xml:space="preserve">Ayuda y documentación</w:t>
       </w:r>
@@ -5218,7 +5545,7 @@
       <w:pPr>
         <w:pStyle w:val="Compact"/>
         <w:numPr>
-          <w:numId w:val="1074"/>
+          <w:numId w:val="1076"/>
           <w:ilvl w:val="0"/>
         </w:numPr>
       </w:pPr>
@@ -5245,8 +5572,8 @@
       <w:pPr>
         <w:pStyle w:val="Heading1"/>
       </w:pPr>
-      <w:bookmarkStart w:id="121" w:name="técnicas-de-evaluación"/>
-      <w:bookmarkEnd w:id="121"/>
+      <w:bookmarkStart w:id="133" w:name="técnicas-de-evaluación"/>
+      <w:bookmarkEnd w:id="133"/>
       <w:r>
         <w:t xml:space="preserve">Técnicas de evaluación</w:t>
       </w:r>
@@ -5255,8 +5582,8 @@
       <w:pPr>
         <w:pStyle w:val="Heading2"/>
       </w:pPr>
-      <w:bookmarkStart w:id="122" w:name="card-sorting"/>
-      <w:bookmarkEnd w:id="122"/>
+      <w:bookmarkStart w:id="134" w:name="card-sorting"/>
+      <w:bookmarkEnd w:id="134"/>
       <w:r>
         <w:t xml:space="preserve">Card-sorting</w:t>
       </w:r>
@@ -5265,7 +5592,7 @@
       <w:pPr>
         <w:pStyle w:val="Compact"/>
         <w:numPr>
-          <w:numId w:val="1075"/>
+          <w:numId w:val="1077"/>
           <w:ilvl w:val="0"/>
         </w:numPr>
       </w:pPr>
@@ -5308,7 +5635,7 @@
                     </pic:cNvPicPr>
                   </pic:nvPicPr>
                   <pic:blipFill>
-                    <a:blip r:embed="rId123"/>
+                    <a:blip r:embed="rId135"/>
                     <a:stretch>
                       <a:fillRect/>
                     </a:stretch>
@@ -5339,7 +5666,7 @@
       <w:pPr>
         <w:pStyle w:val="Compact"/>
         <w:numPr>
-          <w:numId w:val="1076"/>
+          <w:numId w:val="1078"/>
           <w:ilvl w:val="0"/>
         </w:numPr>
       </w:pPr>
@@ -5351,7 +5678,7 @@
       <w:pPr>
         <w:pStyle w:val="Compact"/>
         <w:numPr>
-          <w:numId w:val="1077"/>
+          <w:numId w:val="1079"/>
           <w:ilvl w:val="1"/>
         </w:numPr>
       </w:pPr>
@@ -5378,7 +5705,7 @@
       <w:pPr>
         <w:pStyle w:val="Compact"/>
         <w:numPr>
-          <w:numId w:val="1077"/>
+          <w:numId w:val="1079"/>
           <w:ilvl w:val="1"/>
         </w:numPr>
       </w:pPr>
@@ -5399,7 +5726,7 @@
       <w:pPr>
         <w:pStyle w:val="Compact"/>
         <w:numPr>
-          <w:numId w:val="1077"/>
+          <w:numId w:val="1079"/>
           <w:ilvl w:val="1"/>
         </w:numPr>
       </w:pPr>
@@ -5422,7 +5749,7 @@
     <w:p>
       <w:pPr>
         <w:numPr>
-          <w:numId w:val="1076"/>
+          <w:numId w:val="1078"/>
           <w:ilvl w:val="0"/>
         </w:numPr>
       </w:pPr>
@@ -5448,7 +5775,7 @@
     <w:p>
       <w:pPr>
         <w:numPr>
-          <w:numId w:val="1076"/>
+          <w:numId w:val="1078"/>
           <w:ilvl w:val="0"/>
         </w:numPr>
       </w:pPr>
@@ -5474,7 +5801,7 @@
     <w:p>
       <w:pPr>
         <w:numPr>
-          <w:numId w:val="1076"/>
+          <w:numId w:val="1078"/>
           <w:ilvl w:val="0"/>
         </w:numPr>
       </w:pPr>
@@ -5500,7 +5827,7 @@
     <w:p>
       <w:pPr>
         <w:numPr>
-          <w:numId w:val="1076"/>
+          <w:numId w:val="1078"/>
           <w:ilvl w:val="0"/>
         </w:numPr>
       </w:pPr>
@@ -5523,7 +5850,7 @@
     <w:p>
       <w:pPr>
         <w:numPr>
-          <w:numId w:val="1076"/>
+          <w:numId w:val="1078"/>
           <w:ilvl w:val="0"/>
         </w:numPr>
       </w:pPr>
@@ -5549,7 +5876,7 @@
     <w:p>
       <w:pPr>
         <w:numPr>
-          <w:numId w:val="1076"/>
+          <w:numId w:val="1078"/>
           <w:ilvl w:val="0"/>
         </w:numPr>
       </w:pPr>
@@ -5572,7 +5899,7 @@
     <w:p>
       <w:pPr>
         <w:numPr>
-          <w:numId w:val="1076"/>
+          <w:numId w:val="1078"/>
           <w:ilvl w:val="0"/>
         </w:numPr>
       </w:pPr>
@@ -5595,7 +5922,7 @@
     <w:p>
       <w:pPr>
         <w:numPr>
-          <w:numId w:val="1076"/>
+          <w:numId w:val="1078"/>
           <w:ilvl w:val="0"/>
         </w:numPr>
       </w:pPr>
@@ -5618,7 +5945,7 @@
     <w:p>
       <w:pPr>
         <w:numPr>
-          <w:numId w:val="1076"/>
+          <w:numId w:val="1078"/>
           <w:ilvl w:val="0"/>
         </w:numPr>
       </w:pPr>
@@ -5645,8 +5972,8 @@
       <w:pPr>
         <w:pStyle w:val="Heading2"/>
       </w:pPr>
-      <w:bookmarkStart w:id="124" w:name="evaluación-heurística"/>
-      <w:bookmarkEnd w:id="124"/>
+      <w:bookmarkStart w:id="136" w:name="evaluación-heurística"/>
+      <w:bookmarkEnd w:id="136"/>
       <w:r>
         <w:t xml:space="preserve">Evaluación heurística</w:t>
       </w:r>
@@ -5654,7 +5981,7 @@
     <w:p>
       <w:pPr>
         <w:numPr>
-          <w:numId w:val="1078"/>
+          <w:numId w:val="1080"/>
           <w:ilvl w:val="0"/>
         </w:numPr>
       </w:pPr>
@@ -5677,7 +6004,7 @@
     <w:p>
       <w:pPr>
         <w:numPr>
-          <w:numId w:val="1078"/>
+          <w:numId w:val="1080"/>
           <w:ilvl w:val="0"/>
         </w:numPr>
       </w:pPr>
@@ -5724,7 +6051,7 @@
     <w:p>
       <w:pPr>
         <w:numPr>
-          <w:numId w:val="1078"/>
+          <w:numId w:val="1080"/>
           <w:ilvl w:val="0"/>
         </w:numPr>
       </w:pPr>
@@ -5750,7 +6077,7 @@
     <w:p>
       <w:pPr>
         <w:numPr>
-          <w:numId w:val="1078"/>
+          <w:numId w:val="1080"/>
           <w:ilvl w:val="0"/>
         </w:numPr>
       </w:pPr>
@@ -5773,7 +6100,7 @@
     <w:p>
       <w:pPr>
         <w:numPr>
-          <w:numId w:val="1078"/>
+          <w:numId w:val="1080"/>
           <w:ilvl w:val="0"/>
         </w:numPr>
       </w:pPr>
@@ -5796,7 +6123,7 @@
     <w:p>
       <w:pPr>
         <w:numPr>
-          <w:numId w:val="1078"/>
+          <w:numId w:val="1080"/>
           <w:ilvl w:val="0"/>
         </w:numPr>
       </w:pPr>
@@ -5822,7 +6149,7 @@
     <w:p>
       <w:pPr>
         <w:numPr>
-          <w:numId w:val="1078"/>
+          <w:numId w:val="1080"/>
           <w:ilvl w:val="0"/>
         </w:numPr>
       </w:pPr>
@@ -5845,7 +6172,7 @@
     <w:p>
       <w:pPr>
         <w:numPr>
-          <w:numId w:val="1078"/>
+          <w:numId w:val="1080"/>
           <w:ilvl w:val="0"/>
         </w:numPr>
       </w:pPr>
@@ -5871,7 +6198,7 @@
     <w:p>
       <w:pPr>
         <w:numPr>
-          <w:numId w:val="1078"/>
+          <w:numId w:val="1080"/>
           <w:ilvl w:val="0"/>
         </w:numPr>
       </w:pPr>
@@ -5895,8 +6222,8 @@
       <w:pPr>
         <w:pStyle w:val="Heading2"/>
       </w:pPr>
-      <w:bookmarkStart w:id="125" w:name="test-de-usuarios"/>
-      <w:bookmarkEnd w:id="125"/>
+      <w:bookmarkStart w:id="137" w:name="test-de-usuarios"/>
+      <w:bookmarkEnd w:id="137"/>
       <w:r>
         <w:t xml:space="preserve">Test de usuarios</w:t>
       </w:r>
@@ -5904,7 +6231,7 @@
     <w:p>
       <w:pPr>
         <w:numPr>
-          <w:numId w:val="1079"/>
+          <w:numId w:val="1081"/>
           <w:ilvl w:val="0"/>
         </w:numPr>
       </w:pPr>
@@ -5927,7 +6254,7 @@
     <w:p>
       <w:pPr>
         <w:numPr>
-          <w:numId w:val="1079"/>
+          <w:numId w:val="1081"/>
           <w:ilvl w:val="0"/>
         </w:numPr>
       </w:pPr>
@@ -5950,7 +6277,7 @@
     <w:p>
       <w:pPr>
         <w:numPr>
-          <w:numId w:val="1079"/>
+          <w:numId w:val="1081"/>
           <w:ilvl w:val="0"/>
         </w:numPr>
       </w:pPr>
@@ -5976,7 +6303,7 @@
     <w:p>
       <w:pPr>
         <w:numPr>
-          <w:numId w:val="1079"/>
+          <w:numId w:val="1081"/>
           <w:ilvl w:val="0"/>
         </w:numPr>
       </w:pPr>
@@ -5999,7 +6326,7 @@
     <w:p>
       <w:pPr>
         <w:numPr>
-          <w:numId w:val="1079"/>
+          <w:numId w:val="1081"/>
           <w:ilvl w:val="0"/>
         </w:numPr>
       </w:pPr>
@@ -6025,7 +6352,7 @@
     <w:p>
       <w:pPr>
         <w:numPr>
-          <w:numId w:val="1079"/>
+          <w:numId w:val="1081"/>
           <w:ilvl w:val="0"/>
         </w:numPr>
       </w:pPr>
@@ -6045,7 +6372,7 @@
     <w:p>
       <w:pPr>
         <w:numPr>
-          <w:numId w:val="1079"/>
+          <w:numId w:val="1081"/>
           <w:ilvl w:val="0"/>
         </w:numPr>
       </w:pPr>
@@ -6069,7 +6396,7 @@
       <w:pPr>
         <w:pStyle w:val="Compact"/>
         <w:numPr>
-          <w:numId w:val="1079"/>
+          <w:numId w:val="1081"/>
           <w:ilvl w:val="0"/>
         </w:numPr>
       </w:pPr>
@@ -6081,7 +6408,7 @@
       <w:pPr>
         <w:pStyle w:val="Compact"/>
         <w:numPr>
-          <w:numId w:val="1080"/>
+          <w:numId w:val="1082"/>
           <w:ilvl w:val="1"/>
         </w:numPr>
       </w:pPr>
@@ -6099,7 +6426,7 @@
       <w:pPr>
         <w:pStyle w:val="Compact"/>
         <w:numPr>
-          <w:numId w:val="1080"/>
+          <w:numId w:val="1082"/>
           <w:ilvl w:val="1"/>
         </w:numPr>
       </w:pPr>
@@ -6117,7 +6444,7 @@
       <w:pPr>
         <w:pStyle w:val="Compact"/>
         <w:numPr>
-          <w:numId w:val="1080"/>
+          <w:numId w:val="1082"/>
           <w:ilvl w:val="1"/>
         </w:numPr>
       </w:pPr>
@@ -6135,7 +6462,7 @@
       <w:pPr>
         <w:pStyle w:val="Compact"/>
         <w:numPr>
-          <w:numId w:val="1079"/>
+          <w:numId w:val="1081"/>
           <w:ilvl w:val="0"/>
         </w:numPr>
       </w:pPr>
@@ -6147,68 +6474,68 @@
       <w:pPr>
         <w:pStyle w:val="Compact"/>
         <w:numPr>
+          <w:numId w:val="1083"/>
+          <w:ilvl w:val="1"/>
+        </w:numPr>
+      </w:pPr>
+      <w:r>
+        <w:rPr>
+          <w:b/>
+        </w:rPr>
+        <w:t xml:space="preserve">Estar descritas en términos de objetivos finales</w:t>
+      </w:r>
+      <w:r>
+        <w:t xml:space="preserve">: La tarea debe contextualizarse bajo un objetivo o motivación mayor.</w:t>
+      </w:r>
+    </w:p>
+    <w:p>
+      <w:pPr>
+        <w:pStyle w:val="Compact"/>
+        <w:numPr>
+          <w:numId w:val="1083"/>
+          <w:ilvl w:val="1"/>
+        </w:numPr>
+      </w:pPr>
+      <w:r>
+        <w:rPr>
+          <w:b/>
+        </w:rPr>
+        <w:t xml:space="preserve">Duración razonable</w:t>
+      </w:r>
+      <w:r>
+        <w:t xml:space="preserve">: Si la tarea requiere demasiado tiempo, sería recomendable descomponerla en sub-tareas.</w:t>
+      </w:r>
+    </w:p>
+    <w:p>
+      <w:pPr>
+        <w:numPr>
           <w:numId w:val="1081"/>
-          <w:ilvl w:val="1"/>
-        </w:numPr>
-      </w:pPr>
-      <w:r>
-        <w:rPr>
-          <w:b/>
-        </w:rPr>
-        <w:t xml:space="preserve">Estar descritas en términos de objetivos finales</w:t>
-      </w:r>
-      <w:r>
-        <w:t xml:space="preserve">: La tarea debe contextualizarse bajo un objetivo o motivación mayor.</w:t>
-      </w:r>
-    </w:p>
-    <w:p>
-      <w:pPr>
-        <w:pStyle w:val="Compact"/>
+          <w:ilvl w:val="0"/>
+        </w:numPr>
+      </w:pPr>
+      <w:r>
+        <w:t xml:space="preserve">Una forma valiosa de obtener información consiste en</w:t>
+      </w:r>
+      <w:r>
+        <w:t xml:space="preserve"> </w:t>
+      </w:r>
+      <w:r>
+        <w:rPr>
+          <w:b/>
+        </w:rPr>
+        <w:t xml:space="preserve">solicitar al participante que exprese verbalmente</w:t>
+      </w:r>
+      <w:r>
+        <w:t xml:space="preserve"> </w:t>
+      </w:r>
+      <w:r>
+        <w:t xml:space="preserve">durante la prueba qué está pensando, qué no entiende, por qué lleva a cabo una acción o duda.</w:t>
+      </w:r>
+    </w:p>
+    <w:p>
+      <w:pPr>
         <w:numPr>
           <w:numId w:val="1081"/>
-          <w:ilvl w:val="1"/>
-        </w:numPr>
-      </w:pPr>
-      <w:r>
-        <w:rPr>
-          <w:b/>
-        </w:rPr>
-        <w:t xml:space="preserve">Duración razonable</w:t>
-      </w:r>
-      <w:r>
-        <w:t xml:space="preserve">: Si la tarea requiere demasiado tiempo, sería recomendable descomponerla en sub-tareas.</w:t>
-      </w:r>
-    </w:p>
-    <w:p>
-      <w:pPr>
-        <w:numPr>
-          <w:numId w:val="1079"/>
-          <w:ilvl w:val="0"/>
-        </w:numPr>
-      </w:pPr>
-      <w:r>
-        <w:t xml:space="preserve">Una forma valiosa de obtener información consiste en</w:t>
-      </w:r>
-      <w:r>
-        <w:t xml:space="preserve"> </w:t>
-      </w:r>
-      <w:r>
-        <w:rPr>
-          <w:b/>
-        </w:rPr>
-        <w:t xml:space="preserve">solicitar al participante que exprese verbalmente</w:t>
-      </w:r>
-      <w:r>
-        <w:t xml:space="preserve"> </w:t>
-      </w:r>
-      <w:r>
-        <w:t xml:space="preserve">durante la prueba qué está pensando, qué no entiende, por qué lleva a cabo una acción o duda.</w:t>
-      </w:r>
-    </w:p>
-    <w:p>
-      <w:pPr>
-        <w:numPr>
-          <w:numId w:val="1079"/>
           <w:ilvl w:val="0"/>
         </w:numPr>
       </w:pPr>
@@ -6234,7 +6561,7 @@
     <w:p>
       <w:pPr>
         <w:numPr>
-          <w:numId w:val="1079"/>
+          <w:numId w:val="1081"/>
           <w:ilvl w:val="0"/>
         </w:numPr>
       </w:pPr>
@@ -6260,7 +6587,7 @@
     <w:p>
       <w:pPr>
         <w:numPr>
-          <w:numId w:val="1079"/>
+          <w:numId w:val="1081"/>
           <w:ilvl w:val="0"/>
         </w:numPr>
       </w:pPr>
@@ -6283,7 +6610,7 @@
     <w:p>
       <w:pPr>
         <w:numPr>
-          <w:numId w:val="1079"/>
+          <w:numId w:val="1081"/>
           <w:ilvl w:val="0"/>
         </w:numPr>
       </w:pPr>
@@ -6306,7 +6633,7 @@
     <w:p>
       <w:pPr>
         <w:numPr>
-          <w:numId w:val="1079"/>
+          <w:numId w:val="1081"/>
           <w:ilvl w:val="0"/>
         </w:numPr>
       </w:pPr>
@@ -6333,8 +6660,8 @@
       <w:pPr>
         <w:pStyle w:val="Heading2"/>
       </w:pPr>
-      <w:bookmarkStart w:id="126" w:name="eye-tracking"/>
-      <w:bookmarkEnd w:id="126"/>
+      <w:bookmarkStart w:id="138" w:name="eye-tracking"/>
+      <w:bookmarkEnd w:id="138"/>
       <w:r>
         <w:t xml:space="preserve">Eye-tracking</w:t>
       </w:r>
@@ -6343,7 +6670,7 @@
       <w:pPr>
         <w:pStyle w:val="Compact"/>
         <w:numPr>
-          <w:numId w:val="1082"/>
+          <w:numId w:val="1084"/>
           <w:ilvl w:val="0"/>
         </w:numPr>
       </w:pPr>
@@ -6383,7 +6710,7 @@
                     </pic:cNvPicPr>
                   </pic:nvPicPr>
                   <pic:blipFill>
-                    <a:blip r:embed="rId127"/>
+                    <a:blip r:embed="rId139"/>
                     <a:stretch>
                       <a:fillRect/>
                     </a:stretch>
@@ -6413,7 +6740,7 @@
     <w:p>
       <w:pPr>
         <w:numPr>
-          <w:numId w:val="1083"/>
+          <w:numId w:val="1085"/>
           <w:ilvl w:val="0"/>
         </w:numPr>
       </w:pPr>
@@ -6436,7 +6763,7 @@
     <w:p>
       <w:pPr>
         <w:numPr>
-          <w:numId w:val="1083"/>
+          <w:numId w:val="1085"/>
           <w:ilvl w:val="0"/>
         </w:numPr>
       </w:pPr>
@@ -6459,7 +6786,7 @@
     <w:p>
       <w:pPr>
         <w:numPr>
-          <w:numId w:val="1083"/>
+          <w:numId w:val="1085"/>
           <w:ilvl w:val="0"/>
         </w:numPr>
       </w:pPr>
@@ -6482,7 +6809,7 @@
     <w:p>
       <w:pPr>
         <w:numPr>
-          <w:numId w:val="1083"/>
+          <w:numId w:val="1085"/>
           <w:ilvl w:val="0"/>
         </w:numPr>
       </w:pPr>
@@ -6506,8 +6833,8 @@
       <w:pPr>
         <w:pStyle w:val="Heading2"/>
       </w:pPr>
-      <w:bookmarkStart w:id="128" w:name="feedback"/>
-      <w:bookmarkEnd w:id="128"/>
+      <w:bookmarkStart w:id="140" w:name="feedback"/>
+      <w:bookmarkEnd w:id="140"/>
       <w:r>
         <w:t xml:space="preserve">Feedback</w:t>
       </w:r>
@@ -6515,7 +6842,7 @@
     <w:p>
       <w:pPr>
         <w:numPr>
-          <w:numId w:val="1084"/>
+          <w:numId w:val="1086"/>
           <w:ilvl w:val="0"/>
         </w:numPr>
       </w:pPr>
@@ -6538,7 +6865,7 @@
     <w:p>
       <w:pPr>
         <w:numPr>
-          <w:numId w:val="1084"/>
+          <w:numId w:val="1086"/>
           <w:ilvl w:val="0"/>
         </w:numPr>
       </w:pPr>
@@ -6562,202 +6889,12 @@
       <w:pPr>
         <w:pStyle w:val="Compact"/>
         <w:numPr>
-          <w:numId w:val="1084"/>
+          <w:numId w:val="1086"/>
           <w:ilvl w:val="0"/>
         </w:numPr>
       </w:pPr>
       <w:r>
         <w:t xml:space="preserve">Esta información puede ser obtenida:</w:t>
-      </w:r>
-    </w:p>
-    <w:p>
-      <w:pPr>
-        <w:pStyle w:val="Compact"/>
-        <w:numPr>
-          <w:numId w:val="1085"/>
-          <w:ilvl w:val="1"/>
-        </w:numPr>
-      </w:pPr>
-      <w:r>
-        <w:rPr>
-          <w:b/>
-        </w:rPr>
-        <w:t xml:space="preserve">de forma pasiva</w:t>
-      </w:r>
-      <w:r>
-        <w:t xml:space="preserve">: a través de los mensajes enviados por los usuarios</w:t>
-      </w:r>
-    </w:p>
-    <w:p>
-      <w:pPr>
-        <w:pStyle w:val="Compact"/>
-        <w:numPr>
-          <w:numId w:val="1085"/>
-          <w:ilvl w:val="1"/>
-        </w:numPr>
-      </w:pPr>
-      <w:r>
-        <w:rPr>
-          <w:b/>
-        </w:rPr>
-        <w:t xml:space="preserve">de forma activa</w:t>
-      </w:r>
-      <w:r>
-        <w:t xml:space="preserve">: por medio de entrevistas, cuestionarios y encuestas</w:t>
-      </w:r>
-    </w:p>
-    <w:p>
-      <w:pPr>
-        <w:numPr>
-          <w:numId w:val="1084"/>
-          <w:ilvl w:val="0"/>
-        </w:numPr>
-      </w:pPr>
-      <w:r>
-        <w:t xml:space="preserve">Las opiniones expresadas por los usuarios indican posibles problemas de usabilidad, pero</w:t>
-      </w:r>
-      <w:r>
-        <w:t xml:space="preserve"> </w:t>
-      </w:r>
-      <w:r>
-        <w:rPr>
-          <w:b/>
-        </w:rPr>
-        <w:t xml:space="preserve">no son en sí mismas la respuesta a los problemas</w:t>
-      </w:r>
-      <w:r>
-        <w:t xml:space="preserve">.</w:t>
-      </w:r>
-    </w:p>
-    <w:p>
-      <w:pPr>
-        <w:numPr>
-          <w:numId w:val="1084"/>
-          <w:ilvl w:val="0"/>
-        </w:numPr>
-      </w:pPr>
-      <w:r>
-        <w:t xml:space="preserve">Si un usuario envía un email preguntando por qué desde la home no encuentra un enlace al recurso X, no significa que debamos implementar este enlace, sino que posiblemente el recurso X sea poco visible o de difícil localización.</w:t>
-      </w:r>
-    </w:p>
-    <w:p>
-      <w:pPr>
-        <w:numPr>
-          <w:numId w:val="1084"/>
-          <w:ilvl w:val="0"/>
-        </w:numPr>
-      </w:pPr>
-      <w:r>
-        <w:t xml:space="preserve">No se deben hacer preguntas del tipo "¿Preferiría que el diseño fuera de tal forma?", sino del tipo</w:t>
-      </w:r>
-      <w:r>
-        <w:t xml:space="preserve"> </w:t>
-      </w:r>
-      <w:r>
-        <w:rPr>
-          <w:b/>
-        </w:rPr>
-        <w:t xml:space="preserve">"¿Ha tenido algún problema para localizar el recurso X?" ó "¿Le ha resultado fácil el uso de la herramienta X?"</w:t>
-      </w:r>
-      <w:r>
-        <w:t xml:space="preserve">.</w:t>
-      </w:r>
-    </w:p>
-    <w:p>
-      <w:pPr>
-        <w:pStyle w:val="Heading2"/>
-      </w:pPr>
-      <w:bookmarkStart w:id="129" w:name="analítica-web"/>
-      <w:bookmarkEnd w:id="129"/>
-      <w:r>
-        <w:t xml:space="preserve">Analítica Web</w:t>
-      </w:r>
-    </w:p>
-    <w:p>
-      <w:pPr>
-        <w:numPr>
-          <w:numId w:val="1086"/>
-          <w:ilvl w:val="0"/>
-        </w:numPr>
-      </w:pPr>
-      <w:r>
-        <w:t xml:space="preserve">Es una técnica que sólo puede llevarse a cabo</w:t>
-      </w:r>
-      <w:r>
-        <w:t xml:space="preserve"> </w:t>
-      </w:r>
-      <w:r>
-        <w:rPr>
-          <w:b/>
-        </w:rPr>
-        <w:t xml:space="preserve">una vez que el sitio web ha sido lanzado</w:t>
-      </w:r>
-      <w:r>
-        <w:t xml:space="preserve"> </w:t>
-      </w:r>
-      <w:r>
-        <w:t xml:space="preserve">y es usado diariamente.</w:t>
-      </w:r>
-    </w:p>
-    <w:p>
-      <w:pPr>
-        <w:numPr>
-          <w:numId w:val="1086"/>
-          <w:ilvl w:val="0"/>
-        </w:numPr>
-      </w:pPr>
-      <w:r>
-        <w:t xml:space="preserve">Se trata de una</w:t>
-      </w:r>
-      <w:r>
-        <w:t xml:space="preserve"> </w:t>
-      </w:r>
-      <w:r>
-        <w:rPr>
-          <w:b/>
-        </w:rPr>
-        <w:t xml:space="preserve">técnica fiable y muy económica</w:t>
-      </w:r>
-      <w:r>
-        <w:t xml:space="preserve">, pues no hay sesgo ni necesidad de invertir en la identificación y reclutamiento de participantes.</w:t>
-      </w:r>
-    </w:p>
-    <w:p>
-      <w:pPr>
-        <w:numPr>
-          <w:numId w:val="1086"/>
-          <w:ilvl w:val="0"/>
-        </w:numPr>
-      </w:pPr>
-      <w:r>
-        <w:t xml:space="preserve">Se trata de una información muy valiosa que puede servirnos para la</w:t>
-      </w:r>
-      <w:r>
-        <w:t xml:space="preserve"> </w:t>
-      </w:r>
-      <w:r>
-        <w:rPr>
-          <w:b/>
-        </w:rPr>
-        <w:t xml:space="preserve">toma de decisiones sobre el rediseño</w:t>
-      </w:r>
-      <w:r>
-        <w:t xml:space="preserve"> </w:t>
-      </w:r>
-      <w:r>
-        <w:t xml:space="preserve">en sitios web implementados.</w:t>
-      </w:r>
-    </w:p>
-    <w:p>
-      <w:pPr>
-        <w:pStyle w:val="Compact"/>
-        <w:numPr>
-          <w:numId w:val="1086"/>
-          <w:ilvl w:val="0"/>
-        </w:numPr>
-      </w:pPr>
-      <w:r>
-        <w:t xml:space="preserve">Existen muy diversas formas de aprovechar los datos a fin de mejorar la usabilidad:</w:t>
       </w:r>
     </w:p>
     <w:p>
@@ -6772,13 +6909,10 @@
         <w:rPr>
           <w:b/>
         </w:rPr>
-        <w:t xml:space="preserve">identificar los usuarios</w:t>
-      </w:r>
-      <w:r>
-        <w:t xml:space="preserve"> </w:t>
-      </w:r>
-      <w:r>
-        <w:t xml:space="preserve">de nuestra web (edad, sexo, estudios, etc.)</w:t>
+        <w:t xml:space="preserve">de forma pasiva</w:t>
+      </w:r>
+      <w:r>
+        <w:t xml:space="preserve">: a través de los mensajes enviados por los usuarios</w:t>
       </w:r>
     </w:p>
     <w:p>
@@ -6790,6 +6924,199 @@
         </w:numPr>
       </w:pPr>
       <w:r>
+        <w:rPr>
+          <w:b/>
+        </w:rPr>
+        <w:t xml:space="preserve">de forma activa</w:t>
+      </w:r>
+      <w:r>
+        <w:t xml:space="preserve">: por medio de entrevistas, cuestionarios y encuestas</w:t>
+      </w:r>
+    </w:p>
+    <w:p>
+      <w:pPr>
+        <w:numPr>
+          <w:numId w:val="1086"/>
+          <w:ilvl w:val="0"/>
+        </w:numPr>
+      </w:pPr>
+      <w:r>
+        <w:t xml:space="preserve">Las opiniones expresadas por los usuarios indican posibles problemas de usabilidad, pero</w:t>
+      </w:r>
+      <w:r>
+        <w:t xml:space="preserve"> </w:t>
+      </w:r>
+      <w:r>
+        <w:rPr>
+          <w:b/>
+        </w:rPr>
+        <w:t xml:space="preserve">no son en sí mismas la respuesta a los problemas</w:t>
+      </w:r>
+      <w:r>
+        <w:t xml:space="preserve">.</w:t>
+      </w:r>
+    </w:p>
+    <w:p>
+      <w:pPr>
+        <w:numPr>
+          <w:numId w:val="1086"/>
+          <w:ilvl w:val="0"/>
+        </w:numPr>
+      </w:pPr>
+      <w:r>
+        <w:t xml:space="preserve">Si un usuario envía un email preguntando por qué desde la home no encuentra un enlace al recurso X, no significa que debamos implementar este enlace, sino que posiblemente el recurso X sea poco visible o de difícil localización.</w:t>
+      </w:r>
+    </w:p>
+    <w:p>
+      <w:pPr>
+        <w:numPr>
+          <w:numId w:val="1086"/>
+          <w:ilvl w:val="0"/>
+        </w:numPr>
+      </w:pPr>
+      <w:r>
+        <w:t xml:space="preserve">No se deben hacer preguntas del tipo "¿Preferiría que el diseño fuera de tal forma?", sino del tipo</w:t>
+      </w:r>
+      <w:r>
+        <w:t xml:space="preserve"> </w:t>
+      </w:r>
+      <w:r>
+        <w:rPr>
+          <w:b/>
+        </w:rPr>
+        <w:t xml:space="preserve">"¿Ha tenido algún problema para localizar el recurso X?" ó "¿Le ha resultado fácil el uso de la herramienta X?"</w:t>
+      </w:r>
+      <w:r>
+        <w:t xml:space="preserve">.</w:t>
+      </w:r>
+    </w:p>
+    <w:p>
+      <w:pPr>
+        <w:pStyle w:val="Heading2"/>
+      </w:pPr>
+      <w:bookmarkStart w:id="141" w:name="analítica-web"/>
+      <w:bookmarkEnd w:id="141"/>
+      <w:r>
+        <w:t xml:space="preserve">Analítica Web</w:t>
+      </w:r>
+    </w:p>
+    <w:p>
+      <w:pPr>
+        <w:numPr>
+          <w:numId w:val="1088"/>
+          <w:ilvl w:val="0"/>
+        </w:numPr>
+      </w:pPr>
+      <w:r>
+        <w:t xml:space="preserve">Es una técnica que sólo puede llevarse a cabo</w:t>
+      </w:r>
+      <w:r>
+        <w:t xml:space="preserve"> </w:t>
+      </w:r>
+      <w:r>
+        <w:rPr>
+          <w:b/>
+        </w:rPr>
+        <w:t xml:space="preserve">una vez que el sitio web ha sido lanzado</w:t>
+      </w:r>
+      <w:r>
+        <w:t xml:space="preserve"> </w:t>
+      </w:r>
+      <w:r>
+        <w:t xml:space="preserve">y es usado diariamente.</w:t>
+      </w:r>
+    </w:p>
+    <w:p>
+      <w:pPr>
+        <w:numPr>
+          <w:numId w:val="1088"/>
+          <w:ilvl w:val="0"/>
+        </w:numPr>
+      </w:pPr>
+      <w:r>
+        <w:t xml:space="preserve">Se trata de una</w:t>
+      </w:r>
+      <w:r>
+        <w:t xml:space="preserve"> </w:t>
+      </w:r>
+      <w:r>
+        <w:rPr>
+          <w:b/>
+        </w:rPr>
+        <w:t xml:space="preserve">técnica fiable y muy económica</w:t>
+      </w:r>
+      <w:r>
+        <w:t xml:space="preserve">, pues no hay sesgo ni necesidad de invertir en la identificación y reclutamiento de participantes.</w:t>
+      </w:r>
+    </w:p>
+    <w:p>
+      <w:pPr>
+        <w:numPr>
+          <w:numId w:val="1088"/>
+          <w:ilvl w:val="0"/>
+        </w:numPr>
+      </w:pPr>
+      <w:r>
+        <w:t xml:space="preserve">Se trata de una información muy valiosa que puede servirnos para la</w:t>
+      </w:r>
+      <w:r>
+        <w:t xml:space="preserve"> </w:t>
+      </w:r>
+      <w:r>
+        <w:rPr>
+          <w:b/>
+        </w:rPr>
+        <w:t xml:space="preserve">toma de decisiones sobre el rediseño</w:t>
+      </w:r>
+      <w:r>
+        <w:t xml:space="preserve"> </w:t>
+      </w:r>
+      <w:r>
+        <w:t xml:space="preserve">en sitios web implementados.</w:t>
+      </w:r>
+    </w:p>
+    <w:p>
+      <w:pPr>
+        <w:pStyle w:val="Compact"/>
+        <w:numPr>
+          <w:numId w:val="1088"/>
+          <w:ilvl w:val="0"/>
+        </w:numPr>
+      </w:pPr>
+      <w:r>
+        <w:t xml:space="preserve">Existen muy diversas formas de aprovechar los datos a fin de mejorar la usabilidad:</w:t>
+      </w:r>
+    </w:p>
+    <w:p>
+      <w:pPr>
+        <w:pStyle w:val="Compact"/>
+        <w:numPr>
+          <w:numId w:val="1089"/>
+          <w:ilvl w:val="1"/>
+        </w:numPr>
+      </w:pPr>
+      <w:r>
+        <w:rPr>
+          <w:b/>
+        </w:rPr>
+        <w:t xml:space="preserve">identificar los usuarios</w:t>
+      </w:r>
+      <w:r>
+        <w:t xml:space="preserve"> </w:t>
+      </w:r>
+      <w:r>
+        <w:t xml:space="preserve">de nuestra web (edad, sexo, estudios, etc.)</w:t>
+      </w:r>
+    </w:p>
+    <w:p>
+      <w:pPr>
+        <w:pStyle w:val="Compact"/>
+        <w:numPr>
+          <w:numId w:val="1089"/>
+          <w:ilvl w:val="1"/>
+        </w:numPr>
+      </w:pPr>
+      <w:r>
         <w:t xml:space="preserve">analizar dónde</w:t>
       </w:r>
       <w:r>
@@ -6809,7 +7136,7 @@
       <w:pPr>
         <w:pStyle w:val="Compact"/>
         <w:numPr>
-          <w:numId w:val="1087"/>
+          <w:numId w:val="1089"/>
           <w:ilvl w:val="1"/>
         </w:numPr>
       </w:pPr>
@@ -6836,7 +7163,7 @@
       <w:pPr>
         <w:pStyle w:val="Compact"/>
         <w:numPr>
-          <w:numId w:val="1087"/>
+          <w:numId w:val="1089"/>
           <w:ilvl w:val="1"/>
         </w:numPr>
       </w:pPr>
@@ -6860,7 +7187,7 @@
       <w:pPr>
         <w:pStyle w:val="Compact"/>
         <w:numPr>
-          <w:numId w:val="1087"/>
+          <w:numId w:val="1089"/>
           <w:ilvl w:val="1"/>
         </w:numPr>
       </w:pPr>
@@ -6881,7 +7208,7 @@
       <w:pPr>
         <w:pStyle w:val="Compact"/>
         <w:numPr>
-          <w:numId w:val="1086"/>
+          <w:numId w:val="1088"/>
           <w:ilvl w:val="0"/>
         </w:numPr>
       </w:pPr>
@@ -6893,7 +7220,7 @@
       <w:pPr>
         <w:pStyle w:val="Compact"/>
         <w:numPr>
-          <w:numId w:val="1088"/>
+          <w:numId w:val="1090"/>
           <w:ilvl w:val="1"/>
         </w:numPr>
       </w:pPr>
@@ -6920,7 +7247,7 @@
       <w:pPr>
         <w:pStyle w:val="Compact"/>
         <w:numPr>
-          <w:numId w:val="1088"/>
+          <w:numId w:val="1090"/>
           <w:ilvl w:val="1"/>
         </w:numPr>
       </w:pPr>
@@ -6944,7 +7271,7 @@
       <w:pPr>
         <w:pStyle w:val="Compact"/>
         <w:numPr>
-          <w:numId w:val="1088"/>
+          <w:numId w:val="1090"/>
           <w:ilvl w:val="1"/>
         </w:numPr>
       </w:pPr>
@@ -6971,7 +7298,7 @@
       <w:pPr>
         <w:pStyle w:val="Compact"/>
         <w:numPr>
-          <w:numId w:val="1088"/>
+          <w:numId w:val="1090"/>
           <w:ilvl w:val="1"/>
         </w:numPr>
       </w:pPr>
@@ -6998,7 +7325,7 @@
       <w:pPr>
         <w:pStyle w:val="Compact"/>
         <w:numPr>
-          <w:numId w:val="1088"/>
+          <w:numId w:val="1090"/>
           <w:ilvl w:val="1"/>
         </w:numPr>
       </w:pPr>
@@ -7010,8 +7337,8 @@
       <w:pPr>
         <w:pStyle w:val="Heading2"/>
       </w:pPr>
-      <w:bookmarkStart w:id="130" w:name="test-ab"/>
-      <w:bookmarkEnd w:id="130"/>
+      <w:bookmarkStart w:id="142" w:name="test-ab"/>
+      <w:bookmarkEnd w:id="142"/>
       <w:r>
         <w:t xml:space="preserve">Test A/B</w:t>
       </w:r>
@@ -7019,7 +7346,7 @@
     <w:p>
       <w:pPr>
         <w:numPr>
-          <w:numId w:val="1089"/>
+          <w:numId w:val="1091"/>
           <w:ilvl w:val="0"/>
         </w:numPr>
       </w:pPr>
@@ -7045,7 +7372,7 @@
     <w:p>
       <w:pPr>
         <w:numPr>
-          <w:numId w:val="1089"/>
+          <w:numId w:val="1091"/>
           <w:ilvl w:val="0"/>
         </w:numPr>
       </w:pPr>
@@ -7068,7 +7395,7 @@
     <w:p>
       <w:pPr>
         <w:numPr>
-          <w:numId w:val="1089"/>
+          <w:numId w:val="1091"/>
           <w:ilvl w:val="0"/>
         </w:numPr>
       </w:pPr>
@@ -7108,7 +7435,7 @@
                     </pic:cNvPicPr>
                   </pic:nvPicPr>
                   <pic:blipFill>
-                    <a:blip r:embed="rId131"/>
+                    <a:blip r:embed="rId143"/>
                     <a:stretch>
                       <a:fillRect/>
                     </a:stretch>
@@ -7138,7 +7465,7 @@
     <w:p>
       <w:pPr>
         <w:numPr>
-          <w:numId w:val="1090"/>
+          <w:numId w:val="1092"/>
           <w:ilvl w:val="0"/>
         </w:numPr>
       </w:pPr>
@@ -7158,7 +7485,7 @@
     <w:p>
       <w:pPr>
         <w:numPr>
-          <w:numId w:val="1090"/>
+          <w:numId w:val="1092"/>
           <w:ilvl w:val="0"/>
         </w:numPr>
       </w:pPr>
@@ -7229,7 +7556,7 @@
     <w:p>
       <w:pPr>
         <w:numPr>
-          <w:numId w:val="1090"/>
+          <w:numId w:val="1092"/>
           <w:ilvl w:val="0"/>
         </w:numPr>
       </w:pPr>
@@ -7246,7 +7573,7 @@
     <w:p>
       <w:pPr>
         <w:numPr>
-          <w:numId w:val="1090"/>
+          <w:numId w:val="1092"/>
           <w:ilvl w:val="0"/>
         </w:numPr>
       </w:pPr>
@@ -7263,7 +7590,7 @@
     <w:p>
       <w:pPr>
         <w:numPr>
-          <w:numId w:val="1090"/>
+          <w:numId w:val="1092"/>
           <w:ilvl w:val="0"/>
         </w:numPr>
       </w:pPr>
@@ -7280,7 +7607,7 @@
     <w:p>
       <w:pPr>
         <w:numPr>
-          <w:numId w:val="1090"/>
+          <w:numId w:val="1092"/>
           <w:ilvl w:val="0"/>
         </w:numPr>
       </w:pPr>
@@ -7297,7 +7624,7 @@
     <w:p>
       <w:pPr>
         <w:numPr>
-          <w:numId w:val="1090"/>
+          <w:numId w:val="1092"/>
           <w:ilvl w:val="0"/>
         </w:numPr>
       </w:pPr>
@@ -7315,7 +7642,7 @@
       <w:pPr>
         <w:pStyle w:val="Compact"/>
         <w:numPr>
-          <w:numId w:val="1090"/>
+          <w:numId w:val="1092"/>
           <w:ilvl w:val="0"/>
         </w:numPr>
       </w:pPr>
@@ -7333,7 +7660,7 @@
       <w:pPr>
         <w:pStyle w:val="Compact"/>
         <w:numPr>
-          <w:numId w:val="1091"/>
+          <w:numId w:val="1093"/>
           <w:ilvl w:val="1"/>
         </w:numPr>
       </w:pPr>
@@ -7345,7 +7672,7 @@
       <w:pPr>
         <w:pStyle w:val="Compact"/>
         <w:numPr>
-          <w:numId w:val="1091"/>
+          <w:numId w:val="1093"/>
           <w:ilvl w:val="1"/>
         </w:numPr>
       </w:pPr>
@@ -7357,7 +7684,7 @@
       <w:pPr>
         <w:pStyle w:val="Compact"/>
         <w:numPr>
-          <w:numId w:val="1091"/>
+          <w:numId w:val="1093"/>
           <w:ilvl w:val="1"/>
         </w:numPr>
       </w:pPr>
@@ -7369,7 +7696,7 @@
       <w:pPr>
         <w:pStyle w:val="Compact"/>
         <w:numPr>
-          <w:numId w:val="1090"/>
+          <w:numId w:val="1092"/>
           <w:ilvl w:val="0"/>
         </w:numPr>
       </w:pPr>
@@ -7393,11 +7720,11 @@
       <w:pPr>
         <w:pStyle w:val="Compact"/>
         <w:numPr>
-          <w:numId w:val="1092"/>
+          <w:numId w:val="1094"/>
           <w:ilvl w:val="1"/>
         </w:numPr>
       </w:pPr>
-      <w:hyperlink r:id="rId132">
+      <w:hyperlink r:id="rId144">
         <w:r>
           <w:rPr>
             <w:rStyle w:val="Hyperlink"/>
@@ -7410,7 +7737,7 @@
       <w:pPr>
         <w:pStyle w:val="Compact"/>
         <w:numPr>
-          <w:numId w:val="1090"/>
+          <w:numId w:val="1092"/>
           <w:ilvl w:val="0"/>
         </w:numPr>
       </w:pPr>
@@ -7437,11 +7764,11 @@
       <w:pPr>
         <w:pStyle w:val="Compact"/>
         <w:numPr>
-          <w:numId w:val="1093"/>
+          <w:numId w:val="1095"/>
           <w:ilvl w:val="1"/>
         </w:numPr>
       </w:pPr>
-      <w:hyperlink r:id="rId133">
+      <w:hyperlink r:id="rId145">
         <w:r>
           <w:rPr>
             <w:rStyle w:val="Hyperlink"/>
@@ -7454,8 +7781,8 @@
       <w:pPr>
         <w:pStyle w:val="Heading1"/>
       </w:pPr>
-      <w:bookmarkStart w:id="134" w:name="acerca-de"/>
-      <w:bookmarkEnd w:id="134"/>
+      <w:bookmarkStart w:id="146" w:name="acerca-de"/>
+      <w:bookmarkEnd w:id="146"/>
       <w:r>
         <w:t xml:space="preserve">Acerca de</w:t>
       </w:r>
@@ -7464,8 +7791,8 @@
       <w:pPr>
         <w:pStyle w:val="Heading2"/>
       </w:pPr>
-      <w:bookmarkStart w:id="135" w:name="licencia"/>
-      <w:bookmarkEnd w:id="135"/>
+      <w:bookmarkStart w:id="147" w:name="licencia"/>
+      <w:bookmarkEnd w:id="147"/>
       <w:r>
         <w:t xml:space="preserve">Licencia</w:t>
       </w:r>
@@ -7474,7 +7801,7 @@
       <w:pPr>
         <w:pStyle w:val="Compact"/>
         <w:numPr>
-          <w:numId w:val="1094"/>
+          <w:numId w:val="1096"/>
           <w:ilvl w:val="0"/>
         </w:numPr>
       </w:pPr>
@@ -7501,7 +7828,7 @@
       <w:pPr>
         <w:pStyle w:val="Compact"/>
         <w:numPr>
-          <w:numId w:val="1095"/>
+          <w:numId w:val="1097"/>
           <w:ilvl w:val="1"/>
         </w:numPr>
       </w:pPr>
@@ -7524,7 +7851,7 @@
       <w:pPr>
         <w:pStyle w:val="Compact"/>
         <w:numPr>
-          <w:numId w:val="1094"/>
+          <w:numId w:val="1096"/>
           <w:ilvl w:val="0"/>
         </w:numPr>
       </w:pPr>
@@ -7551,11 +7878,11 @@
       <w:pPr>
         <w:pStyle w:val="Compact"/>
         <w:numPr>
-          <w:numId w:val="1096"/>
+          <w:numId w:val="1098"/>
           <w:ilvl w:val="1"/>
         </w:numPr>
       </w:pPr>
-      <w:hyperlink r:id="rId136">
+      <w:hyperlink r:id="rId148">
         <w:r>
           <w:rPr>
             <w:rStyle w:val="Hyperlink"/>
@@ -7568,8 +7895,8 @@
       <w:pPr>
         <w:pStyle w:val="Heading2"/>
       </w:pPr>
-      <w:bookmarkStart w:id="137" w:name="fuentes"/>
-      <w:bookmarkEnd w:id="137"/>
+      <w:bookmarkStart w:id="149" w:name="fuentes"/>
+      <w:bookmarkEnd w:id="149"/>
       <w:r>
         <w:t xml:space="preserve">Fuentes</w:t>
       </w:r>
@@ -7578,7 +7905,7 @@
       <w:pPr>
         <w:pStyle w:val="Compact"/>
         <w:numPr>
-          <w:numId w:val="1097"/>
+          <w:numId w:val="1099"/>
           <w:ilvl w:val="0"/>
         </w:numPr>
       </w:pPr>
@@ -7590,11 +7917,11 @@
       <w:pPr>
         <w:pStyle w:val="Compact"/>
         <w:numPr>
-          <w:numId w:val="1098"/>
+          <w:numId w:val="1100"/>
           <w:ilvl w:val="1"/>
         </w:numPr>
       </w:pPr>
-      <w:hyperlink r:id="rId138">
+      <w:hyperlink r:id="rId150">
         <w:r>
           <w:rPr>
             <w:rStyle w:val="Hyperlink"/>
@@ -7607,7 +7934,7 @@
       <w:pPr>
         <w:pStyle w:val="Compact"/>
         <w:numPr>
-          <w:numId w:val="1097"/>
+          <w:numId w:val="1099"/>
           <w:ilvl w:val="0"/>
         </w:numPr>
       </w:pPr>
@@ -7619,11 +7946,11 @@
       <w:pPr>
         <w:pStyle w:val="Compact"/>
         <w:numPr>
-          <w:numId w:val="1099"/>
+          <w:numId w:val="1101"/>
           <w:ilvl w:val="1"/>
         </w:numPr>
       </w:pPr>
-      <w:hyperlink r:id="rId139">
+      <w:hyperlink r:id="rId151">
         <w:r>
           <w:rPr>
             <w:rStyle w:val="Hyperlink"/>
@@ -7636,8 +7963,8 @@
       <w:pPr>
         <w:pStyle w:val="Heading2"/>
       </w:pPr>
-      <w:bookmarkStart w:id="140" w:name="bibliografía"/>
-      <w:bookmarkEnd w:id="140"/>
+      <w:bookmarkStart w:id="152" w:name="bibliografía"/>
+      <w:bookmarkEnd w:id="152"/>
       <w:r>
         <w:t xml:space="preserve">Bibliografía</w:t>
       </w:r>
@@ -7646,7 +7973,7 @@
       <w:pPr>
         <w:pStyle w:val="Compact"/>
         <w:numPr>
-          <w:numId w:val="1100"/>
+          <w:numId w:val="1102"/>
           <w:ilvl w:val="0"/>
         </w:numPr>
       </w:pPr>
@@ -7658,11 +7985,11 @@
       <w:pPr>
         <w:pStyle w:val="Compact"/>
         <w:numPr>
-          <w:numId w:val="1101"/>
+          <w:numId w:val="1103"/>
           <w:ilvl w:val="1"/>
         </w:numPr>
       </w:pPr>
-      <w:hyperlink r:id="rId141">
+      <w:hyperlink r:id="rId153">
         <w:r>
           <w:rPr>
             <w:rStyle w:val="Hyperlink"/>
@@ -7675,7 +8002,7 @@
       <w:pPr>
         <w:pStyle w:val="Compact"/>
         <w:numPr>
-          <w:numId w:val="1100"/>
+          <w:numId w:val="1102"/>
           <w:ilvl w:val="0"/>
         </w:numPr>
       </w:pPr>
@@ -7687,11 +8014,11 @@
       <w:pPr>
         <w:pStyle w:val="Compact"/>
         <w:numPr>
-          <w:numId w:val="1102"/>
+          <w:numId w:val="1104"/>
           <w:ilvl w:val="1"/>
         </w:numPr>
       </w:pPr>
-      <w:hyperlink r:id="rId142">
+      <w:hyperlink r:id="rId154">
         <w:r>
           <w:rPr>
             <w:rStyle w:val="Hyperlink"/>
@@ -7704,7 +8031,7 @@
       <w:pPr>
         <w:pStyle w:val="Compact"/>
         <w:numPr>
-          <w:numId w:val="1100"/>
+          <w:numId w:val="1102"/>
           <w:ilvl w:val="0"/>
         </w:numPr>
       </w:pPr>
@@ -7716,11 +8043,11 @@
       <w:pPr>
         <w:pStyle w:val="Compact"/>
         <w:numPr>
-          <w:numId w:val="1103"/>
+          <w:numId w:val="1105"/>
           <w:ilvl w:val="1"/>
         </w:numPr>
       </w:pPr>
-      <w:hyperlink r:id="rId143">
+      <w:hyperlink r:id="rId155">
         <w:r>
           <w:rPr>
             <w:rStyle w:val="Hyperlink"/>
@@ -7733,7 +8060,7 @@
       <w:pPr>
         <w:pStyle w:val="Compact"/>
         <w:numPr>
-          <w:numId w:val="1100"/>
+          <w:numId w:val="1102"/>
           <w:ilvl w:val="0"/>
         </w:numPr>
       </w:pPr>
@@ -7745,11 +8072,11 @@
       <w:pPr>
         <w:pStyle w:val="Compact"/>
         <w:numPr>
-          <w:numId w:val="1104"/>
+          <w:numId w:val="1106"/>
           <w:ilvl w:val="1"/>
         </w:numPr>
       </w:pPr>
-      <w:hyperlink r:id="rId144">
+      <w:hyperlink r:id="rId156">
         <w:r>
           <w:rPr>
             <w:rStyle w:val="Hyperlink"/>
@@ -7762,7 +8089,7 @@
       <w:pPr>
         <w:pStyle w:val="Compact"/>
         <w:numPr>
-          <w:numId w:val="1100"/>
+          <w:numId w:val="1102"/>
           <w:ilvl w:val="0"/>
         </w:numPr>
       </w:pPr>
@@ -7774,11 +8101,11 @@
       <w:pPr>
         <w:pStyle w:val="Compact"/>
         <w:numPr>
-          <w:numId w:val="1105"/>
+          <w:numId w:val="1107"/>
           <w:ilvl w:val="1"/>
         </w:numPr>
       </w:pPr>
-      <w:hyperlink r:id="rId145">
+      <w:hyperlink r:id="rId157">
         <w:r>
           <w:rPr>
             <w:rStyle w:val="Hyperlink"/>
@@ -7791,7 +8118,7 @@
       <w:pPr>
         <w:pStyle w:val="Compact"/>
         <w:numPr>
-          <w:numId w:val="1100"/>
+          <w:numId w:val="1102"/>
           <w:ilvl w:val="0"/>
         </w:numPr>
       </w:pPr>
@@ -7803,11 +8130,11 @@
       <w:pPr>
         <w:pStyle w:val="Compact"/>
         <w:numPr>
-          <w:numId w:val="1106"/>
+          <w:numId w:val="1108"/>
           <w:ilvl w:val="1"/>
         </w:numPr>
       </w:pPr>
-      <w:hyperlink r:id="rId146">
+      <w:hyperlink r:id="rId158">
         <w:r>
           <w:rPr>
             <w:rStyle w:val="Hyperlink"/>
@@ -7820,7 +8147,7 @@
       <w:pPr>
         <w:pStyle w:val="Compact"/>
         <w:numPr>
-          <w:numId w:val="1100"/>
+          <w:numId w:val="1102"/>
           <w:ilvl w:val="0"/>
         </w:numPr>
       </w:pPr>
@@ -7832,11 +8159,11 @@
       <w:pPr>
         <w:pStyle w:val="Compact"/>
         <w:numPr>
-          <w:numId w:val="1107"/>
+          <w:numId w:val="1109"/>
           <w:ilvl w:val="1"/>
         </w:numPr>
       </w:pPr>
-      <w:hyperlink r:id="rId147">
+      <w:hyperlink r:id="rId159">
         <w:r>
           <w:rPr>
             <w:rStyle w:val="Hyperlink"/>
@@ -7849,7 +8176,7 @@
       <w:pPr>
         <w:pStyle w:val="Compact"/>
         <w:numPr>
-          <w:numId w:val="1100"/>
+          <w:numId w:val="1102"/>
           <w:ilvl w:val="0"/>
         </w:numPr>
       </w:pPr>
@@ -7861,11 +8188,11 @@
       <w:pPr>
         <w:pStyle w:val="Compact"/>
         <w:numPr>
-          <w:numId w:val="1108"/>
+          <w:numId w:val="1110"/>
           <w:ilvl w:val="1"/>
         </w:numPr>
       </w:pPr>
-      <w:hyperlink r:id="rId148">
+      <w:hyperlink r:id="rId160">
         <w:r>
           <w:rPr>
             <w:rStyle w:val="Hyperlink"/>
@@ -7982,7 +8309,7 @@
     </w:lvl>
   </w:abstractNum>
   <w:abstractNum w:abstractNumId="990">
-    <w:nsid w:val="c7a41446"/>
+    <w:nsid w:val="5ca87c61"/>
     <w:multiLevelType w:val="multilevel"/>
     <w:lvl w:ilvl="0">
       <w:numFmt w:val="bullet"/>
@@ -8063,7 +8390,7 @@
     </w:lvl>
   </w:abstractNum>
   <w:abstractNum w:abstractNumId="991">
-    <w:nsid w:val="e222babe"/>
+    <w:nsid w:val="9b1a3047"/>
     <w:multiLevelType w:val="multilevel"/>
     <w:lvl w:ilvl="0">
       <w:numFmt w:val="bullet"/>
@@ -8471,6 +8798,12 @@
     <w:abstractNumId w:val="991"/>
   </w:num>
   <w:num w:numId="1108">
+    <w:abstractNumId w:val="991"/>
+  </w:num>
+  <w:num w:numId="1109">
+    <w:abstractNumId w:val="991"/>
+  </w:num>
+  <w:num w:numId="1110">
     <w:abstractNumId w:val="991"/>
   </w:num>
 </w:numbering>

--- a/01-usabilidad/slides/export/01-usabilidad.docx
+++ b/01-usabilidad/slides/export/01-usabilidad.docx
@@ -7939,7 +7939,7 @@
         </w:numPr>
       </w:pPr>
       <w:r>
-        <w:t xml:space="preserve">Código:</w:t>
+        <w:t xml:space="preserve">Ejercicios:</w:t>
       </w:r>
     </w:p>
     <w:p>
@@ -8309,7 +8309,7 @@
     </w:lvl>
   </w:abstractNum>
   <w:abstractNum w:abstractNumId="990">
-    <w:nsid w:val="5ca87c61"/>
+    <w:nsid w:val="7937b375"/>
     <w:multiLevelType w:val="multilevel"/>
     <w:lvl w:ilvl="0">
       <w:numFmt w:val="bullet"/>
@@ -8390,7 +8390,7 @@
     </w:lvl>
   </w:abstractNum>
   <w:abstractNum w:abstractNumId="991">
-    <w:nsid w:val="9b1a3047"/>
+    <w:nsid w:val="8cc31358"/>
     <w:multiLevelType w:val="multilevel"/>
     <w:lvl w:ilvl="0">
       <w:numFmt w:val="bullet"/>

--- a/01-usabilidad/slides/export/01-usabilidad.docx
+++ b/01-usabilidad/slides/export/01-usabilidad.docx
@@ -84,10 +84,118 @@
     </w:sdt>
     <w:p>
       <w:pPr>
+        <w:pStyle w:val="Heading2"/>
+      </w:pPr>
+      <w:bookmarkStart w:id="21" w:name="biblioteca-virtual-fp-2016"/>
+      <w:bookmarkEnd w:id="21"/>
+      <w:r>
+        <w:t xml:space="preserve">Biblioteca Virtual FP 2016</w:t>
+      </w:r>
+    </w:p>
+    <w:p>
+      <w:pPr>
+        <w:numPr>
+          <w:numId w:val="1001"/>
+          <w:ilvl w:val="0"/>
+        </w:numPr>
+      </w:pPr>
+      <w:r>
+        <w:rPr>
+          <w:b/>
+        </w:rPr>
+        <w:t xml:space="preserve">Código del curso</w:t>
+      </w:r>
+      <w:r>
+        <w:t xml:space="preserve">: IFC06CM16</w:t>
+      </w:r>
+    </w:p>
+    <w:p>
+      <w:pPr>
+        <w:numPr>
+          <w:numId w:val="1001"/>
+          <w:ilvl w:val="0"/>
+        </w:numPr>
+      </w:pPr>
+      <w:r>
+        <w:rPr>
+          <w:b/>
+        </w:rPr>
+        <w:t xml:space="preserve">Nombre del curso</w:t>
+      </w:r>
+      <w:r>
+        <w:t xml:space="preserve">: Diseño de interfaces Responsive Web Design usables y accesibles con Saas y Bootstrap</w:t>
+      </w:r>
+    </w:p>
+    <w:p>
+      <w:pPr>
+        <w:numPr>
+          <w:numId w:val="1001"/>
+          <w:ilvl w:val="0"/>
+        </w:numPr>
+      </w:pPr>
+      <w:r>
+        <w:rPr>
+          <w:b/>
+        </w:rPr>
+        <w:t xml:space="preserve">Autor del curso</w:t>
+      </w:r>
+      <w:r>
+        <w:t xml:space="preserve">: Adolfo Sanz De Diego</w:t>
+      </w:r>
+    </w:p>
+    <w:p>
+      <w:pPr>
+        <w:pStyle w:val="Compact"/>
+      </w:pPr>
+      <w:r>
+        <w:drawing>
+          <wp:inline>
+            <wp:extent cx="5334000" cy="1058656"/>
+            <wp:effectExtent b="0" l="0" r="0" t="0"/>
+            <wp:docPr descr="" id="1" name="Picture"/>
+            <a:graphic>
+              <a:graphicData uri="http://schemas.openxmlformats.org/drawingml/2006/picture">
+                <pic:pic>
+                  <pic:nvPicPr>
+                    <pic:cNvPr descr="../img/logo_BV_2016.jpg" id="0" name="Picture"/>
+                    <pic:cNvPicPr>
+                      <a:picLocks noChangeArrowheads="1" noChangeAspect="1"/>
+                    </pic:cNvPicPr>
+                  </pic:nvPicPr>
+                  <pic:blipFill>
+                    <a:blip r:embed="rId22"/>
+                    <a:stretch>
+                      <a:fillRect/>
+                    </a:stretch>
+                  </pic:blipFill>
+                  <pic:spPr bwMode="auto">
+                    <a:xfrm>
+                      <a:off x="0" y="0"/>
+                      <a:ext cx="5334000" cy="1058656"/>
+                    </a:xfrm>
+                    <a:prstGeom prst="rect">
+                      <a:avLst/>
+                    </a:prstGeom>
+                    <a:noFill/>
+                    <a:ln w="9525">
+                      <a:noFill/>
+                      <a:headEnd/>
+                      <a:tailEnd/>
+                    </a:ln>
+                  </pic:spPr>
+                </pic:pic>
+              </a:graphicData>
+            </a:graphic>
+          </wp:inline>
+        </w:drawing>
+      </w:r>
+    </w:p>
+    <w:p>
+      <w:pPr>
         <w:pStyle w:val="Heading1"/>
       </w:pPr>
-      <w:bookmarkStart w:id="21" w:name="el-autor"/>
-      <w:bookmarkEnd w:id="21"/>
+      <w:bookmarkStart w:id="23" w:name="el-autor"/>
+      <w:bookmarkEnd w:id="23"/>
       <w:r>
         <w:t xml:space="preserve">El autor</w:t>
       </w:r>
@@ -96,8 +204,8 @@
       <w:pPr>
         <w:pStyle w:val="Heading2"/>
       </w:pPr>
-      <w:bookmarkStart w:id="22" w:name="adolfo-sanz-de-diego"/>
-      <w:bookmarkEnd w:id="22"/>
+      <w:bookmarkStart w:id="24" w:name="adolfo-sanz-de-diego"/>
+      <w:bookmarkEnd w:id="24"/>
       <w:r>
         <w:t xml:space="preserve">Adolfo Sanz De Diego</w:t>
       </w:r>
@@ -105,7 +213,7 @@
     <w:p>
       <w:pPr>
         <w:numPr>
-          <w:numId w:val="1001"/>
+          <w:numId w:val="1002"/>
           <w:ilvl w:val="0"/>
         </w:numPr>
       </w:pPr>
@@ -128,7 +236,7 @@
     <w:p>
       <w:pPr>
         <w:numPr>
-          <w:numId w:val="1001"/>
+          <w:numId w:val="1002"/>
           <w:ilvl w:val="0"/>
         </w:numPr>
       </w:pPr>
@@ -154,7 +262,7 @@
     <w:p>
       <w:pPr>
         <w:numPr>
-          <w:numId w:val="1001"/>
+          <w:numId w:val="1002"/>
           <w:ilvl w:val="0"/>
         </w:numPr>
       </w:pPr>
@@ -178,8 +286,8 @@
       <w:pPr>
         <w:pStyle w:val="Heading2"/>
       </w:pPr>
-      <w:bookmarkStart w:id="23" w:name="algunos-proyectos"/>
-      <w:bookmarkEnd w:id="23"/>
+      <w:bookmarkStart w:id="25" w:name="algunos-proyectos"/>
+      <w:bookmarkEnd w:id="25"/>
       <w:r>
         <w:t xml:space="preserve">Algunos proyectos</w:t>
       </w:r>
@@ -187,7 +295,7 @@
     <w:p>
       <w:pPr>
         <w:numPr>
-          <w:numId w:val="1002"/>
+          <w:numId w:val="1003"/>
           <w:ilvl w:val="0"/>
         </w:numPr>
       </w:pPr>
@@ -200,7 +308,7 @@
       <w:r>
         <w:t xml:space="preserve"> </w:t>
       </w:r>
-      <w:hyperlink r:id="rId24">
+      <w:hyperlink r:id="rId26">
         <w:r>
           <w:rPr>
             <w:rStyle w:val="Hyperlink"/>
@@ -215,7 +323,7 @@
     <w:p>
       <w:pPr>
         <w:numPr>
-          <w:numId w:val="1002"/>
+          <w:numId w:val="1003"/>
           <w:ilvl w:val="0"/>
         </w:numPr>
       </w:pPr>
@@ -228,7 +336,7 @@
       <w:r>
         <w:t xml:space="preserve"> </w:t>
       </w:r>
-      <w:hyperlink r:id="rId25">
+      <w:hyperlink r:id="rId27">
         <w:r>
           <w:rPr>
             <w:rStyle w:val="Hyperlink"/>
@@ -243,7 +351,7 @@
     <w:p>
       <w:pPr>
         <w:numPr>
-          <w:numId w:val="1002"/>
+          <w:numId w:val="1003"/>
           <w:ilvl w:val="0"/>
         </w:numPr>
       </w:pPr>
@@ -256,7 +364,7 @@
       <w:r>
         <w:t xml:space="preserve"> </w:t>
       </w:r>
-      <w:hyperlink r:id="rId26">
+      <w:hyperlink r:id="rId28">
         <w:r>
           <w:rPr>
             <w:rStyle w:val="Hyperlink"/>
@@ -272,8 +380,8 @@
       <w:pPr>
         <w:pStyle w:val="Heading2"/>
       </w:pPr>
-      <w:bookmarkStart w:id="27" w:name="donde-encontrarme"/>
-      <w:bookmarkEnd w:id="27"/>
+      <w:bookmarkStart w:id="29" w:name="donde-encontrarme"/>
+      <w:bookmarkEnd w:id="29"/>
       <w:r>
         <w:t xml:space="preserve">¿Donde encontrarme?</w:t>
       </w:r>
@@ -281,7 +389,7 @@
     <w:p>
       <w:pPr>
         <w:numPr>
-          <w:numId w:val="1003"/>
+          <w:numId w:val="1004"/>
           <w:ilvl w:val="0"/>
         </w:numPr>
       </w:pPr>
@@ -302,7 +410,7 @@
       <w:pPr>
         <w:pStyle w:val="Compact"/>
         <w:numPr>
-          <w:numId w:val="1004"/>
+          <w:numId w:val="1005"/>
           <w:ilvl w:val="1"/>
         </w:numPr>
       </w:pPr>
@@ -312,7 +420,7 @@
       <w:r>
         <w:t xml:space="preserve"> </w:t>
       </w:r>
-      <w:hyperlink r:id="rId28">
+      <w:hyperlink r:id="rId30">
         <w:r>
           <w:rPr>
             <w:rStyle w:val="Hyperlink"/>
@@ -325,7 +433,7 @@
       <w:pPr>
         <w:pStyle w:val="Compact"/>
         <w:numPr>
-          <w:numId w:val="1004"/>
+          <w:numId w:val="1005"/>
           <w:ilvl w:val="1"/>
         </w:numPr>
       </w:pPr>
@@ -335,7 +443,7 @@
       <w:r>
         <w:t xml:space="preserve"> </w:t>
       </w:r>
-      <w:hyperlink r:id="rId29">
+      <w:hyperlink r:id="rId31">
         <w:r>
           <w:rPr>
             <w:rStyle w:val="Hyperlink"/>
@@ -348,7 +456,7 @@
       <w:pPr>
         <w:pStyle w:val="Compact"/>
         <w:numPr>
-          <w:numId w:val="1004"/>
+          <w:numId w:val="1005"/>
           <w:ilvl w:val="1"/>
         </w:numPr>
       </w:pPr>
@@ -358,7 +466,7 @@
       <w:r>
         <w:t xml:space="preserve"> </w:t>
       </w:r>
-      <w:hyperlink r:id="rId30">
+      <w:hyperlink r:id="rId32">
         <w:r>
           <w:rPr>
             <w:rStyle w:val="Hyperlink"/>
@@ -371,7 +479,7 @@
       <w:pPr>
         <w:pStyle w:val="Compact"/>
         <w:numPr>
-          <w:numId w:val="1004"/>
+          <w:numId w:val="1005"/>
           <w:ilvl w:val="1"/>
         </w:numPr>
       </w:pPr>
@@ -381,7 +489,7 @@
       <w:r>
         <w:t xml:space="preserve"> </w:t>
       </w:r>
-      <w:hyperlink r:id="rId31">
+      <w:hyperlink r:id="rId33">
         <w:r>
           <w:rPr>
             <w:rStyle w:val="Hyperlink"/>
@@ -394,7 +502,7 @@
       <w:pPr>
         <w:pStyle w:val="Compact"/>
         <w:numPr>
-          <w:numId w:val="1004"/>
+          <w:numId w:val="1005"/>
           <w:ilvl w:val="1"/>
         </w:numPr>
       </w:pPr>
@@ -404,7 +512,7 @@
       <w:r>
         <w:t xml:space="preserve"> </w:t>
       </w:r>
-      <w:hyperlink r:id="rId32">
+      <w:hyperlink r:id="rId34">
         <w:r>
           <w:rPr>
             <w:rStyle w:val="Hyperlink"/>
@@ -417,7 +525,7 @@
       <w:pPr>
         <w:pStyle w:val="Compact"/>
         <w:numPr>
-          <w:numId w:val="1004"/>
+          <w:numId w:val="1005"/>
           <w:ilvl w:val="1"/>
         </w:numPr>
       </w:pPr>
@@ -427,7 +535,7 @@
       <w:r>
         <w:t xml:space="preserve"> </w:t>
       </w:r>
-      <w:hyperlink r:id="rId33">
+      <w:hyperlink r:id="rId35">
         <w:r>
           <w:rPr>
             <w:rStyle w:val="Hyperlink"/>
@@ -440,8 +548,8 @@
       <w:pPr>
         <w:pStyle w:val="Heading1"/>
       </w:pPr>
-      <w:bookmarkStart w:id="34" w:name="introducción"/>
-      <w:bookmarkEnd w:id="34"/>
+      <w:bookmarkStart w:id="36" w:name="introducción"/>
+      <w:bookmarkEnd w:id="36"/>
       <w:r>
         <w:t xml:space="preserve">Introducción</w:t>
       </w:r>
@@ -450,8 +558,8 @@
       <w:pPr>
         <w:pStyle w:val="Heading2"/>
       </w:pPr>
-      <w:bookmarkStart w:id="35" w:name="qué"/>
-      <w:bookmarkEnd w:id="35"/>
+      <w:bookmarkStart w:id="37" w:name="qué"/>
+      <w:bookmarkEnd w:id="37"/>
       <w:r>
         <w:t xml:space="preserve">¿Qué?</w:t>
       </w:r>
@@ -460,7 +568,7 @@
       <w:pPr>
         <w:pStyle w:val="Compact"/>
         <w:numPr>
-          <w:numId w:val="1005"/>
+          <w:numId w:val="1006"/>
           <w:ilvl w:val="0"/>
         </w:numPr>
       </w:pPr>
@@ -484,8 +592,8 @@
       <w:pPr>
         <w:pStyle w:val="Heading2"/>
       </w:pPr>
-      <w:bookmarkStart w:id="36" w:name="por-qué"/>
-      <w:bookmarkEnd w:id="36"/>
+      <w:bookmarkStart w:id="38" w:name="por-qué"/>
+      <w:bookmarkEnd w:id="38"/>
       <w:r>
         <w:t xml:space="preserve">¿Por qué?</w:t>
       </w:r>
@@ -493,7 +601,7 @@
     <w:p>
       <w:pPr>
         <w:numPr>
-          <w:numId w:val="1006"/>
+          <w:numId w:val="1007"/>
           <w:ilvl w:val="0"/>
         </w:numPr>
       </w:pPr>
@@ -510,7 +618,7 @@
     <w:p>
       <w:pPr>
         <w:numPr>
-          <w:numId w:val="1006"/>
+          <w:numId w:val="1007"/>
           <w:ilvl w:val="0"/>
         </w:numPr>
       </w:pPr>
@@ -527,7 +635,7 @@
     <w:p>
       <w:pPr>
         <w:numPr>
-          <w:numId w:val="1006"/>
+          <w:numId w:val="1007"/>
           <w:ilvl w:val="0"/>
         </w:numPr>
       </w:pPr>
@@ -544,7 +652,7 @@
     <w:p>
       <w:pPr>
         <w:numPr>
-          <w:numId w:val="1006"/>
+          <w:numId w:val="1007"/>
           <w:ilvl w:val="0"/>
         </w:numPr>
       </w:pPr>
@@ -562,8 +670,8 @@
       <w:pPr>
         <w:pStyle w:val="Heading2"/>
       </w:pPr>
-      <w:bookmarkStart w:id="37" w:name="cómo"/>
-      <w:bookmarkEnd w:id="37"/>
+      <w:bookmarkStart w:id="39" w:name="cómo"/>
+      <w:bookmarkEnd w:id="39"/>
       <w:r>
         <w:t xml:space="preserve">¿Cómo?</w:t>
       </w:r>
@@ -571,7 +679,7 @@
     <w:p>
       <w:pPr>
         <w:numPr>
-          <w:numId w:val="1007"/>
+          <w:numId w:val="1008"/>
           <w:ilvl w:val="0"/>
         </w:numPr>
       </w:pPr>
@@ -594,7 +702,7 @@
     <w:p>
       <w:pPr>
         <w:numPr>
-          <w:numId w:val="1007"/>
+          <w:numId w:val="1008"/>
           <w:ilvl w:val="0"/>
         </w:numPr>
       </w:pPr>
@@ -617,7 +725,7 @@
     <w:p>
       <w:pPr>
         <w:numPr>
-          <w:numId w:val="1007"/>
+          <w:numId w:val="1008"/>
           <w:ilvl w:val="0"/>
         </w:numPr>
       </w:pPr>
@@ -640,7 +748,7 @@
     <w:p>
       <w:pPr>
         <w:numPr>
-          <w:numId w:val="1007"/>
+          <w:numId w:val="1008"/>
           <w:ilvl w:val="0"/>
         </w:numPr>
       </w:pPr>
@@ -663,7 +771,7 @@
     <w:p>
       <w:pPr>
         <w:numPr>
-          <w:numId w:val="1007"/>
+          <w:numId w:val="1008"/>
           <w:ilvl w:val="0"/>
         </w:numPr>
       </w:pPr>
@@ -686,7 +794,7 @@
     <w:p>
       <w:pPr>
         <w:numPr>
-          <w:numId w:val="1007"/>
+          <w:numId w:val="1008"/>
           <w:ilvl w:val="0"/>
         </w:numPr>
       </w:pPr>
@@ -713,8 +821,8 @@
       <w:pPr>
         <w:pStyle w:val="Heading1"/>
       </w:pPr>
-      <w:bookmarkStart w:id="38" w:name="glosario-de-términos"/>
-      <w:bookmarkEnd w:id="38"/>
+      <w:bookmarkStart w:id="40" w:name="glosario-de-términos"/>
+      <w:bookmarkEnd w:id="40"/>
       <w:r>
         <w:t xml:space="preserve">Glosario de términos</w:t>
       </w:r>
@@ -723,8 +831,8 @@
       <w:pPr>
         <w:pStyle w:val="Heading2"/>
       </w:pPr>
-      <w:bookmarkStart w:id="39" w:name="usabilidad"/>
-      <w:bookmarkEnd w:id="39"/>
+      <w:bookmarkStart w:id="41" w:name="usabilidad"/>
+      <w:bookmarkEnd w:id="41"/>
       <w:r>
         <w:t xml:space="preserve">Usabilidad</w:t>
       </w:r>
@@ -732,7 +840,7 @@
     <w:p>
       <w:pPr>
         <w:numPr>
-          <w:numId w:val="1008"/>
+          <w:numId w:val="1009"/>
           <w:ilvl w:val="0"/>
         </w:numPr>
       </w:pPr>
@@ -743,55 +851,78 @@
     <w:p>
       <w:pPr>
         <w:numPr>
+          <w:numId w:val="1010"/>
+          <w:ilvl w:val="1"/>
+        </w:numPr>
+      </w:pPr>
+      <w:r>
+        <w:rPr>
+          <w:b/>
+        </w:rPr>
+        <w:t xml:space="preserve">Atributos cuantificables de forma objetiva</w:t>
+      </w:r>
+      <w:r>
+        <w:t xml:space="preserve">: como son la eficacia o número de errores cometidos por el usuario durante la realización de una tarea, y eficiencia o tiempo empleado por el usuario para la consecución de una tarea.</w:t>
+      </w:r>
+    </w:p>
+    <w:p>
+      <w:pPr>
+        <w:numPr>
+          <w:numId w:val="1010"/>
+          <w:ilvl w:val="1"/>
+        </w:numPr>
+      </w:pPr>
+      <w:r>
+        <w:rPr>
+          <w:b/>
+        </w:rPr>
+        <w:t xml:space="preserve">Atributos cuantificables de forma subjetiva</w:t>
+      </w:r>
+      <w:r>
+        <w:t xml:space="preserve">: como es la satisfacción de uso, medible a través de la interrogación al usuario.</w:t>
+      </w:r>
+    </w:p>
+    <w:p>
+      <w:pPr>
+        <w:numPr>
           <w:numId w:val="1009"/>
-          <w:ilvl w:val="1"/>
-        </w:numPr>
-      </w:pPr>
-      <w:r>
-        <w:rPr>
-          <w:b/>
-        </w:rPr>
-        <w:t xml:space="preserve">Atributos cuantificables de forma objetiva</w:t>
-      </w:r>
-      <w:r>
-        <w:t xml:space="preserve">: como son la eficacia o número de errores cometidos por el usuario durante la realización de una tarea, y eficiencia o tiempo empleado por el usuario para la consecución de una tarea.</w:t>
+          <w:ilvl w:val="0"/>
+        </w:numPr>
+      </w:pPr>
+      <w:r>
+        <w:t xml:space="preserve">Los usuarios no buscan usabilidad, buscan utilidad, entendida como el</w:t>
+      </w:r>
+      <w:r>
+        <w:t xml:space="preserve"> </w:t>
+      </w:r>
+      <w:r>
+        <w:rPr>
+          <w:b/>
+        </w:rPr>
+        <w:t xml:space="preserve">provecho, beneficio e interés que produce su uso</w:t>
+      </w:r>
+      <w:r>
+        <w:t xml:space="preserve">.</w:t>
       </w:r>
     </w:p>
     <w:p>
       <w:pPr>
         <w:numPr>
           <w:numId w:val="1009"/>
-          <w:ilvl w:val="1"/>
-        </w:numPr>
-      </w:pPr>
-      <w:r>
-        <w:rPr>
-          <w:b/>
-        </w:rPr>
-        <w:t xml:space="preserve">Atributos cuantificables de forma subjetiva</w:t>
-      </w:r>
-      <w:r>
-        <w:t xml:space="preserve">: como es la satisfacción de uso, medible a través de la interrogación al usuario.</w:t>
-      </w:r>
-    </w:p>
-    <w:p>
-      <w:pPr>
-        <w:numPr>
-          <w:numId w:val="1008"/>
-          <w:ilvl w:val="0"/>
-        </w:numPr>
-      </w:pPr>
-      <w:r>
-        <w:t xml:space="preserve">Los usuarios no buscan usabilidad, buscan utilidad, entendida como el</w:t>
-      </w:r>
-      <w:r>
-        <w:t xml:space="preserve"> </w:t>
-      </w:r>
-      <w:r>
-        <w:rPr>
-          <w:b/>
-        </w:rPr>
-        <w:t xml:space="preserve">provecho, beneficio e interés que produce su uso</w:t>
+          <w:ilvl w:val="0"/>
+        </w:numPr>
+      </w:pPr>
+      <w:r>
+        <w:t xml:space="preserve">Un producto será usable en la medida en que el</w:t>
+      </w:r>
+      <w:r>
+        <w:t xml:space="preserve"> </w:t>
+      </w:r>
+      <w:r>
+        <w:rPr>
+          <w:b/>
+        </w:rPr>
+        <w:t xml:space="preserve">beneficio que se obtenga de usarlo justifique el esfuerzo necesario para su uso</w:t>
       </w:r>
       <w:r>
         <w:t xml:space="preserve">.</w:t>
@@ -800,21 +931,242 @@
     <w:p>
       <w:pPr>
         <w:numPr>
-          <w:numId w:val="1008"/>
-          <w:ilvl w:val="0"/>
-        </w:numPr>
-      </w:pPr>
-      <w:r>
-        <w:t xml:space="preserve">Un producto será usable en la medida en que el</w:t>
-      </w:r>
-      <w:r>
-        <w:t xml:space="preserve"> </w:t>
-      </w:r>
-      <w:r>
-        <w:rPr>
-          <w:b/>
-        </w:rPr>
-        <w:t xml:space="preserve">beneficio que se obtenga de usarlo justifique el esfuerzo necesario para su uso</w:t>
+          <w:numId w:val="1009"/>
+          <w:ilvl w:val="0"/>
+        </w:numPr>
+      </w:pPr>
+      <w:r>
+        <w:t xml:space="preserve">Pensemos por ejemplo en los</w:t>
+      </w:r>
+      <w:r>
+        <w:t xml:space="preserve"> </w:t>
+      </w:r>
+      <w:r>
+        <w:rPr>
+          <w:b/>
+        </w:rPr>
+        <w:t xml:space="preserve">automóviles</w:t>
+      </w:r>
+      <w:r>
+        <w:t xml:space="preserve">: son herramientas que requieren de un gran esfuerzo de aprendizaje y adaptación por parte de sus usuarios, aunque no por ello son percibidos como artefactos poco usables.</w:t>
+      </w:r>
+    </w:p>
+    <w:p>
+      <w:pPr>
+        <w:numPr>
+          <w:numId w:val="1009"/>
+          <w:ilvl w:val="0"/>
+        </w:numPr>
+      </w:pPr>
+      <w:r>
+        <w:t xml:space="preserve">La usabilidad</w:t>
+      </w:r>
+      <w:r>
+        <w:t xml:space="preserve"> </w:t>
+      </w:r>
+      <w:r>
+        <w:rPr>
+          <w:b/>
+        </w:rPr>
+        <w:t xml:space="preserve">no sólo es relativa a sus usuarios, sino también a los usos</w:t>
+      </w:r>
+      <w:r>
+        <w:t xml:space="preserve">. Por ejemplo, un</w:t>
+      </w:r>
+      <w:r>
+        <w:t xml:space="preserve"> </w:t>
+      </w:r>
+      <w:r>
+        <w:rPr>
+          <w:b/>
+        </w:rPr>
+        <w:t xml:space="preserve">microondas</w:t>
+      </w:r>
+      <w:r>
+        <w:t xml:space="preserve"> </w:t>
+      </w:r>
+      <w:r>
+        <w:t xml:space="preserve">puede ser usado para guardar zapatos, pero no se pensó para eso, por lo tanto puede resultar no usable en ese contexto.</w:t>
+      </w:r>
+    </w:p>
+    <w:p>
+      <w:pPr>
+        <w:numPr>
+          <w:numId w:val="1009"/>
+          <w:ilvl w:val="0"/>
+        </w:numPr>
+      </w:pPr>
+      <w:r>
+        <w:t xml:space="preserve">Además,</w:t>
+      </w:r>
+      <w:r>
+        <w:t xml:space="preserve"> </w:t>
+      </w:r>
+      <w:r>
+        <w:rPr>
+          <w:b/>
+        </w:rPr>
+        <w:t xml:space="preserve">los objetivos y contextos previstos determinarán la importancia de su usabilidad</w:t>
+      </w:r>
+      <w:r>
+        <w:t xml:space="preserve">. Por ejemplo, un</w:t>
+      </w:r>
+      <w:r>
+        <w:t xml:space="preserve"> </w:t>
+      </w:r>
+      <w:r>
+        <w:rPr>
+          <w:b/>
+        </w:rPr>
+        <w:t xml:space="preserve">teléfono móvil</w:t>
+      </w:r>
+      <w:r>
+        <w:t xml:space="preserve"> </w:t>
+      </w:r>
+      <w:r>
+        <w:t xml:space="preserve">puede ser usado para realizar una llamada de emergencia, o para escuchar las diferentes melodías que incorpora, un objetivo este último para el que la usabilidad puede que no sea tan relevante como para el primero.</w:t>
+      </w:r>
+    </w:p>
+    <w:p>
+      <w:pPr>
+        <w:pStyle w:val="Heading2"/>
+      </w:pPr>
+      <w:bookmarkStart w:id="42" w:name="accesibilidad"/>
+      <w:bookmarkEnd w:id="42"/>
+      <w:r>
+        <w:t xml:space="preserve">Accesibilidad</w:t>
+      </w:r>
+    </w:p>
+    <w:p>
+      <w:pPr>
+        <w:pStyle w:val="Compact"/>
+        <w:numPr>
+          <w:numId w:val="1011"/>
+          <w:ilvl w:val="0"/>
+        </w:numPr>
+      </w:pPr>
+      <w:r>
+        <w:t xml:space="preserve">La accesibilidad se refiere a la capacidad del sistema a para</w:t>
+      </w:r>
+      <w:r>
+        <w:t xml:space="preserve"> </w:t>
+      </w:r>
+      <w:r>
+        <w:rPr>
+          <w:b/>
+        </w:rPr>
+        <w:t xml:space="preserve">facilitar el acceso a todas las personas</w:t>
+      </w:r>
+      <w:r>
+        <w:t xml:space="preserve"> </w:t>
+      </w:r>
+      <w:r>
+        <w:t xml:space="preserve">en igualdad de condiciones, independientemente de la tecnología o soporte que utilicen y de la discapacidad que puedan presentar.</w:t>
+      </w:r>
+    </w:p>
+    <w:p>
+      <w:pPr>
+        <w:pStyle w:val="Heading2"/>
+      </w:pPr>
+      <w:bookmarkStart w:id="43" w:name="arquitectura-información"/>
+      <w:bookmarkEnd w:id="43"/>
+      <w:r>
+        <w:t xml:space="preserve">Arquitectura Información</w:t>
+      </w:r>
+    </w:p>
+    <w:p>
+      <w:pPr>
+        <w:numPr>
+          <w:numId w:val="1012"/>
+          <w:ilvl w:val="0"/>
+        </w:numPr>
+      </w:pPr>
+      <w:r>
+        <w:t xml:space="preserve">Disciplina que busca</w:t>
+      </w:r>
+      <w:r>
+        <w:t xml:space="preserve"> </w:t>
+      </w:r>
+      <w:r>
+        <w:rPr>
+          <w:b/>
+        </w:rPr>
+        <w:t xml:space="preserve">organizar espacios de información</w:t>
+      </w:r>
+      <w:r>
+        <w:t xml:space="preserve"> </w:t>
+      </w:r>
+      <w:r>
+        <w:t xml:space="preserve">con el fin de ayudar a los usuarios a satisfacer sus necesidades de información.</w:t>
+      </w:r>
+    </w:p>
+    <w:p>
+      <w:pPr>
+        <w:numPr>
+          <w:numId w:val="1012"/>
+          <w:ilvl w:val="0"/>
+        </w:numPr>
+      </w:pPr>
+      <w:r>
+        <w:t xml:space="preserve">La actividad de organizar</w:t>
+      </w:r>
+      <w:r>
+        <w:t xml:space="preserve"> </w:t>
+      </w:r>
+      <w:r>
+        <w:rPr>
+          <w:b/>
+        </w:rPr>
+        <w:t xml:space="preserve">comporta la estructuración, clasificación y rotulado</w:t>
+      </w:r>
+      <w:r>
+        <w:t xml:space="preserve"> </w:t>
+      </w:r>
+      <w:r>
+        <w:t xml:space="preserve">de los contenidos.</w:t>
+      </w:r>
+    </w:p>
+    <w:p>
+      <w:pPr>
+        <w:numPr>
+          <w:numId w:val="1012"/>
+          <w:ilvl w:val="0"/>
+        </w:numPr>
+      </w:pPr>
+      <w:r>
+        <w:t xml:space="preserve">La AI es el elemento que sostiene estructuralmente el contenido, por tanto, debe</w:t>
+      </w:r>
+      <w:r>
+        <w:t xml:space="preserve"> </w:t>
+      </w:r>
+      <w:r>
+        <w:rPr>
+          <w:b/>
+        </w:rPr>
+        <w:t xml:space="preserve">definirse en las primeras etapas</w:t>
+      </w:r>
+      <w:r>
+        <w:t xml:space="preserve">, ya que de ella dependerán otros elementos del diseño.</w:t>
+      </w:r>
+    </w:p>
+    <w:p>
+      <w:pPr>
+        <w:numPr>
+          <w:numId w:val="1012"/>
+          <w:ilvl w:val="0"/>
+        </w:numPr>
+      </w:pPr>
+      <w:r>
+        <w:t xml:space="preserve">El objetivo principal es</w:t>
+      </w:r>
+      <w:r>
+        <w:t xml:space="preserve"> </w:t>
+      </w:r>
+      <w:r>
+        <w:rPr>
+          <w:b/>
+        </w:rPr>
+        <w:t xml:space="preserve">facilitar al usuario la recuperación de información</w:t>
       </w:r>
       <w:r>
         <w:t xml:space="preserve">.</w:t>
@@ -823,383 +1175,139 @@
     <w:p>
       <w:pPr>
         <w:numPr>
-          <w:numId w:val="1008"/>
-          <w:ilvl w:val="0"/>
-        </w:numPr>
-      </w:pPr>
-      <w:r>
-        <w:t xml:space="preserve">Pensemos por ejemplo en los</w:t>
-      </w:r>
-      <w:r>
-        <w:t xml:space="preserve"> </w:t>
-      </w:r>
-      <w:r>
-        <w:rPr>
-          <w:b/>
-        </w:rPr>
-        <w:t xml:space="preserve">automóviles</w:t>
-      </w:r>
-      <w:r>
-        <w:t xml:space="preserve">: son herramientas que requieren de un gran esfuerzo de aprendizaje y adaptación por parte de sus usuarios, aunque no por ello son percibidos como artefactos poco usables.</w:t>
-      </w:r>
-    </w:p>
-    <w:p>
-      <w:pPr>
-        <w:numPr>
-          <w:numId w:val="1008"/>
-          <w:ilvl w:val="0"/>
-        </w:numPr>
-      </w:pPr>
-      <w:r>
-        <w:t xml:space="preserve">La usabilidad</w:t>
-      </w:r>
-      <w:r>
-        <w:t xml:space="preserve"> </w:t>
-      </w:r>
-      <w:r>
-        <w:rPr>
-          <w:b/>
-        </w:rPr>
-        <w:t xml:space="preserve">no sólo es relativa a sus usuarios, sino también a los usos</w:t>
-      </w:r>
-      <w:r>
-        <w:t xml:space="preserve">. Por ejemplo, un</w:t>
-      </w:r>
-      <w:r>
-        <w:t xml:space="preserve"> </w:t>
-      </w:r>
-      <w:r>
-        <w:rPr>
-          <w:b/>
-        </w:rPr>
-        <w:t xml:space="preserve">microondas</w:t>
-      </w:r>
-      <w:r>
-        <w:t xml:space="preserve"> </w:t>
-      </w:r>
-      <w:r>
-        <w:t xml:space="preserve">puede ser usado para guardar zapatos, pero no se pensó para eso, por lo tanto puede resultar no usable en ese contexto.</w:t>
-      </w:r>
-    </w:p>
-    <w:p>
-      <w:pPr>
-        <w:numPr>
-          <w:numId w:val="1008"/>
-          <w:ilvl w:val="0"/>
-        </w:numPr>
-      </w:pPr>
-      <w:r>
-        <w:t xml:space="preserve">Además,</w:t>
-      </w:r>
-      <w:r>
-        <w:t xml:space="preserve"> </w:t>
-      </w:r>
-      <w:r>
-        <w:rPr>
-          <w:b/>
-        </w:rPr>
-        <w:t xml:space="preserve">los objetivos y contextos previstos determinarán la importancia de su usabilidad</w:t>
-      </w:r>
-      <w:r>
-        <w:t xml:space="preserve">. Por ejemplo, un</w:t>
-      </w:r>
-      <w:r>
-        <w:t xml:space="preserve"> </w:t>
-      </w:r>
-      <w:r>
-        <w:rPr>
-          <w:b/>
-        </w:rPr>
-        <w:t xml:space="preserve">teléfono móvil</w:t>
-      </w:r>
-      <w:r>
-        <w:t xml:space="preserve"> </w:t>
-      </w:r>
-      <w:r>
-        <w:t xml:space="preserve">puede ser usado para realizar una llamada de emergencia, o para escuchar las diferentes melodías que incorpora, un objetivo este último para el que la usabilidad puede que no sea tan relevante como para el primero.</w:t>
+          <w:numId w:val="1012"/>
+          <w:ilvl w:val="0"/>
+        </w:numPr>
+      </w:pPr>
+      <w:r>
+        <w:t xml:space="preserve">La recuperación de información es</w:t>
+      </w:r>
+      <w:r>
+        <w:t xml:space="preserve"> </w:t>
+      </w:r>
+      <w:r>
+        <w:rPr>
+          <w:b/>
+        </w:rPr>
+        <w:t xml:space="preserve">una de las tareas de mayor importancia</w:t>
+      </w:r>
+      <w:r>
+        <w:t xml:space="preserve"> </w:t>
+      </w:r>
+      <w:r>
+        <w:t xml:space="preserve">para los usuarios.</w:t>
+      </w:r>
+    </w:p>
+    <w:p>
+      <w:pPr>
+        <w:numPr>
+          <w:numId w:val="1012"/>
+          <w:ilvl w:val="0"/>
+        </w:numPr>
+      </w:pPr>
+      <w:r>
+        <w:t xml:space="preserve">Una</w:t>
+      </w:r>
+      <w:r>
+        <w:t xml:space="preserve"> </w:t>
+      </w:r>
+      <w:r>
+        <w:rPr>
+          <w:b/>
+        </w:rPr>
+        <w:t xml:space="preserve">mala AI dificulta la búsqueda, y a la larga realizar otras tareas</w:t>
+      </w:r>
+      <w:r>
+        <w:t xml:space="preserve"> </w:t>
+      </w:r>
+      <w:r>
+        <w:t xml:space="preserve">(como comprar).</w:t>
       </w:r>
     </w:p>
     <w:p>
       <w:pPr>
         <w:pStyle w:val="Heading2"/>
       </w:pPr>
-      <w:bookmarkStart w:id="40" w:name="accesibilidad"/>
-      <w:bookmarkEnd w:id="40"/>
-      <w:r>
-        <w:t xml:space="preserve">Accesibilidad</w:t>
-      </w:r>
-    </w:p>
-    <w:p>
-      <w:pPr>
-        <w:pStyle w:val="Compact"/>
-        <w:numPr>
-          <w:numId w:val="1010"/>
-          <w:ilvl w:val="0"/>
-        </w:numPr>
-      </w:pPr>
-      <w:r>
-        <w:t xml:space="preserve">La accesibilidad se refiere a la capacidad del sistema a para</w:t>
-      </w:r>
-      <w:r>
-        <w:t xml:space="preserve"> </w:t>
-      </w:r>
-      <w:r>
-        <w:rPr>
-          <w:b/>
-        </w:rPr>
-        <w:t xml:space="preserve">facilitar el acceso a todas las personas</w:t>
-      </w:r>
-      <w:r>
-        <w:t xml:space="preserve"> </w:t>
-      </w:r>
-      <w:r>
-        <w:t xml:space="preserve">en igualdad de condiciones, independientemente de la tecnología o soporte que utilicen y de la discapacidad que puedan presentar.</w:t>
+      <w:bookmarkStart w:id="44" w:name="experiencia-usuario"/>
+      <w:bookmarkEnd w:id="44"/>
+      <w:r>
+        <w:t xml:space="preserve">Experiencia Usuario</w:t>
+      </w:r>
+    </w:p>
+    <w:p>
+      <w:pPr>
+        <w:pStyle w:val="Compact"/>
+        <w:numPr>
+          <w:numId w:val="1013"/>
+          <w:ilvl w:val="0"/>
+        </w:numPr>
+      </w:pPr>
+      <w:r>
+        <w:t xml:space="preserve">Capacidad de una interfaz de</w:t>
+      </w:r>
+      <w:r>
+        <w:t xml:space="preserve"> </w:t>
+      </w:r>
+      <w:r>
+        <w:rPr>
+          <w:b/>
+        </w:rPr>
+        <w:t xml:space="preserve">generar sensaciones y emociones</w:t>
+      </w:r>
+      <w:r>
+        <w:t xml:space="preserve">, en el usuario, durante el proceso de interacción.</w:t>
       </w:r>
     </w:p>
     <w:p>
       <w:pPr>
         <w:pStyle w:val="Heading2"/>
       </w:pPr>
-      <w:bookmarkStart w:id="41" w:name="arquitectura-información"/>
-      <w:bookmarkEnd w:id="41"/>
-      <w:r>
-        <w:t xml:space="preserve">Arquitectura Información</w:t>
-      </w:r>
-    </w:p>
-    <w:p>
-      <w:pPr>
-        <w:numPr>
-          <w:numId w:val="1011"/>
-          <w:ilvl w:val="0"/>
-        </w:numPr>
-      </w:pPr>
-      <w:r>
-        <w:t xml:space="preserve">Disciplina que busca</w:t>
-      </w:r>
-      <w:r>
-        <w:t xml:space="preserve"> </w:t>
-      </w:r>
-      <w:r>
-        <w:rPr>
-          <w:b/>
-        </w:rPr>
-        <w:t xml:space="preserve">organizar espacios de información</w:t>
-      </w:r>
-      <w:r>
-        <w:t xml:space="preserve"> </w:t>
-      </w:r>
-      <w:r>
-        <w:t xml:space="preserve">con el fin de ayudar a los usuarios a satisfacer sus necesidades de información.</w:t>
-      </w:r>
-    </w:p>
-    <w:p>
-      <w:pPr>
-        <w:numPr>
-          <w:numId w:val="1011"/>
-          <w:ilvl w:val="0"/>
-        </w:numPr>
-      </w:pPr>
-      <w:r>
-        <w:t xml:space="preserve">La actividad de organizar</w:t>
-      </w:r>
-      <w:r>
-        <w:t xml:space="preserve"> </w:t>
-      </w:r>
-      <w:r>
-        <w:rPr>
-          <w:b/>
-        </w:rPr>
-        <w:t xml:space="preserve">comporta la estructuración, clasificación y rotulado</w:t>
-      </w:r>
-      <w:r>
-        <w:t xml:space="preserve"> </w:t>
-      </w:r>
-      <w:r>
-        <w:t xml:space="preserve">de los contenidos.</w:t>
-      </w:r>
-    </w:p>
-    <w:p>
-      <w:pPr>
-        <w:numPr>
-          <w:numId w:val="1011"/>
-          <w:ilvl w:val="0"/>
-        </w:numPr>
-      </w:pPr>
-      <w:r>
-        <w:t xml:space="preserve">La AI es el elemento que sostiene estructuralmente el contenido, por tanto, debe</w:t>
-      </w:r>
-      <w:r>
-        <w:t xml:space="preserve"> </w:t>
-      </w:r>
-      <w:r>
-        <w:rPr>
-          <w:b/>
-        </w:rPr>
-        <w:t xml:space="preserve">definirse en las primeras etapas</w:t>
-      </w:r>
-      <w:r>
-        <w:t xml:space="preserve">, ya que de ella dependerán otros elementos del diseño.</w:t>
-      </w:r>
-    </w:p>
-    <w:p>
-      <w:pPr>
-        <w:numPr>
-          <w:numId w:val="1011"/>
-          <w:ilvl w:val="0"/>
-        </w:numPr>
-      </w:pPr>
-      <w:r>
-        <w:t xml:space="preserve">El objetivo principal es</w:t>
-      </w:r>
-      <w:r>
-        <w:t xml:space="preserve"> </w:t>
-      </w:r>
-      <w:r>
-        <w:rPr>
-          <w:b/>
-        </w:rPr>
-        <w:t xml:space="preserve">facilitar al usuario la recuperación de información</w:t>
-      </w:r>
-      <w:r>
-        <w:t xml:space="preserve">.</w:t>
-      </w:r>
-    </w:p>
-    <w:p>
-      <w:pPr>
-        <w:numPr>
-          <w:numId w:val="1011"/>
-          <w:ilvl w:val="0"/>
-        </w:numPr>
-      </w:pPr>
-      <w:r>
-        <w:t xml:space="preserve">La recuperación de información es</w:t>
-      </w:r>
-      <w:r>
-        <w:t xml:space="preserve"> </w:t>
-      </w:r>
-      <w:r>
-        <w:rPr>
-          <w:b/>
-        </w:rPr>
-        <w:t xml:space="preserve">una de las tareas de mayor importancia</w:t>
-      </w:r>
-      <w:r>
-        <w:t xml:space="preserve"> </w:t>
-      </w:r>
-      <w:r>
-        <w:t xml:space="preserve">para los usuarios.</w:t>
-      </w:r>
-    </w:p>
-    <w:p>
-      <w:pPr>
-        <w:numPr>
-          <w:numId w:val="1011"/>
-          <w:ilvl w:val="0"/>
-        </w:numPr>
-      </w:pPr>
-      <w:r>
-        <w:t xml:space="preserve">Una</w:t>
-      </w:r>
-      <w:r>
-        <w:t xml:space="preserve"> </w:t>
-      </w:r>
-      <w:r>
-        <w:rPr>
-          <w:b/>
-        </w:rPr>
-        <w:t xml:space="preserve">mala AI dificulta la búsqueda, y a la larga realizar otras tareas</w:t>
-      </w:r>
-      <w:r>
-        <w:t xml:space="preserve"> </w:t>
-      </w:r>
-      <w:r>
-        <w:t xml:space="preserve">(como comprar).</w:t>
+      <w:bookmarkStart w:id="45" w:name="diseño-centrado-usuario"/>
+      <w:bookmarkEnd w:id="45"/>
+      <w:r>
+        <w:t xml:space="preserve">Diseño Centrado Usuario</w:t>
+      </w:r>
+    </w:p>
+    <w:p>
+      <w:pPr>
+        <w:pStyle w:val="Compact"/>
+        <w:numPr>
+          <w:numId w:val="1014"/>
+          <w:ilvl w:val="0"/>
+        </w:numPr>
+      </w:pPr>
+      <w:r>
+        <w:t xml:space="preserve">Proceso de diseño y desarrollo (del sitio web)</w:t>
+      </w:r>
+      <w:r>
+        <w:t xml:space="preserve"> </w:t>
+      </w:r>
+      <w:r>
+        <w:rPr>
+          <w:b/>
+        </w:rPr>
+        <w:t xml:space="preserve">conducido por el usuario</w:t>
+      </w:r>
+      <w:r>
+        <w:t xml:space="preserve">, sus necesidades, características e intereses.</w:t>
+      </w:r>
+    </w:p>
+    <w:p>
+      <w:pPr>
+        <w:pStyle w:val="Heading1"/>
+      </w:pPr>
+      <w:bookmarkStart w:id="46" w:name="conocer-al-usuario"/>
+      <w:bookmarkEnd w:id="46"/>
+      <w:r>
+        <w:t xml:space="preserve">Conocer al usuario</w:t>
       </w:r>
     </w:p>
     <w:p>
       <w:pPr>
         <w:pStyle w:val="Heading2"/>
       </w:pPr>
-      <w:bookmarkStart w:id="42" w:name="experiencia-usuario"/>
-      <w:bookmarkEnd w:id="42"/>
-      <w:r>
-        <w:t xml:space="preserve">Experiencia Usuario</w:t>
-      </w:r>
-    </w:p>
-    <w:p>
-      <w:pPr>
-        <w:pStyle w:val="Compact"/>
-        <w:numPr>
-          <w:numId w:val="1012"/>
-          <w:ilvl w:val="0"/>
-        </w:numPr>
-      </w:pPr>
-      <w:r>
-        <w:t xml:space="preserve">Capacidad de una interfaz de</w:t>
-      </w:r>
-      <w:r>
-        <w:t xml:space="preserve"> </w:t>
-      </w:r>
-      <w:r>
-        <w:rPr>
-          <w:b/>
-        </w:rPr>
-        <w:t xml:space="preserve">generar sensaciones y emociones</w:t>
-      </w:r>
-      <w:r>
-        <w:t xml:space="preserve">, en el usuario, durante el proceso de interacción.</w:t>
-      </w:r>
-    </w:p>
-    <w:p>
-      <w:pPr>
-        <w:pStyle w:val="Heading2"/>
-      </w:pPr>
-      <w:bookmarkStart w:id="43" w:name="diseño-centrado-usuario"/>
-      <w:bookmarkEnd w:id="43"/>
-      <w:r>
-        <w:t xml:space="preserve">Diseño Centrado Usuario</w:t>
-      </w:r>
-    </w:p>
-    <w:p>
-      <w:pPr>
-        <w:pStyle w:val="Compact"/>
-        <w:numPr>
-          <w:numId w:val="1013"/>
-          <w:ilvl w:val="0"/>
-        </w:numPr>
-      </w:pPr>
-      <w:r>
-        <w:t xml:space="preserve">Proceso de diseño y desarrollo (del sitio web)</w:t>
-      </w:r>
-      <w:r>
-        <w:t xml:space="preserve"> </w:t>
-      </w:r>
-      <w:r>
-        <w:rPr>
-          <w:b/>
-        </w:rPr>
-        <w:t xml:space="preserve">conducido por el usuario</w:t>
-      </w:r>
-      <w:r>
-        <w:t xml:space="preserve">, sus necesidades, características e intereses.</w:t>
-      </w:r>
-    </w:p>
-    <w:p>
-      <w:pPr>
-        <w:pStyle w:val="Heading1"/>
-      </w:pPr>
-      <w:bookmarkStart w:id="44" w:name="conocer-al-usuario"/>
-      <w:bookmarkEnd w:id="44"/>
-      <w:r>
-        <w:t xml:space="preserve">Conocer al usuario</w:t>
-      </w:r>
-    </w:p>
-    <w:p>
-      <w:pPr>
-        <w:pStyle w:val="Heading2"/>
-      </w:pPr>
-      <w:bookmarkStart w:id="45" w:name="cómo-ve"/>
-      <w:bookmarkEnd w:id="45"/>
+      <w:bookmarkStart w:id="47" w:name="cómo-ve"/>
+      <w:bookmarkEnd w:id="47"/>
       <w:r>
         <w:t xml:space="preserve">¿Cómo ve?</w:t>
       </w:r>
@@ -1207,7 +1315,7 @@
     <w:p>
       <w:pPr>
         <w:numPr>
-          <w:numId w:val="1014"/>
+          <w:numId w:val="1015"/>
           <w:ilvl w:val="0"/>
         </w:numPr>
       </w:pPr>
@@ -1230,7 +1338,7 @@
     <w:p>
       <w:pPr>
         <w:numPr>
-          <w:numId w:val="1014"/>
+          <w:numId w:val="1015"/>
           <w:ilvl w:val="0"/>
         </w:numPr>
       </w:pPr>
@@ -1253,7 +1361,7 @@
     <w:p>
       <w:pPr>
         <w:numPr>
-          <w:numId w:val="1014"/>
+          <w:numId w:val="1015"/>
           <w:ilvl w:val="0"/>
         </w:numPr>
       </w:pPr>
@@ -1296,7 +1404,7 @@
                     </pic:cNvPicPr>
                   </pic:nvPicPr>
                   <pic:blipFill>
-                    <a:blip r:embed="rId46"/>
+                    <a:blip r:embed="rId48"/>
                     <a:stretch>
                       <a:fillRect/>
                     </a:stretch>
@@ -1326,7 +1434,7 @@
     <w:p>
       <w:pPr>
         <w:numPr>
-          <w:numId w:val="1015"/>
+          <w:numId w:val="1016"/>
           <w:ilvl w:val="0"/>
         </w:numPr>
       </w:pPr>
@@ -1391,7 +1499,7 @@
     <w:p>
       <w:pPr>
         <w:numPr>
-          <w:numId w:val="1015"/>
+          <w:numId w:val="1016"/>
           <w:ilvl w:val="0"/>
         </w:numPr>
       </w:pPr>
@@ -1414,7 +1522,7 @@
     <w:p>
       <w:pPr>
         <w:numPr>
-          <w:numId w:val="1015"/>
+          <w:numId w:val="1016"/>
           <w:ilvl w:val="0"/>
         </w:numPr>
       </w:pPr>
@@ -1437,7 +1545,7 @@
     <w:p>
       <w:pPr>
         <w:numPr>
-          <w:numId w:val="1015"/>
+          <w:numId w:val="1016"/>
           <w:ilvl w:val="0"/>
         </w:numPr>
       </w:pPr>
@@ -1477,7 +1585,7 @@
                     </pic:cNvPicPr>
                   </pic:nvPicPr>
                   <pic:blipFill>
-                    <a:blip r:embed="rId47"/>
+                    <a:blip r:embed="rId49"/>
                     <a:stretch>
                       <a:fillRect/>
                     </a:stretch>
@@ -1507,7 +1615,7 @@
     <w:p>
       <w:pPr>
         <w:numPr>
-          <w:numId w:val="1016"/>
+          <w:numId w:val="1017"/>
           <w:ilvl w:val="0"/>
         </w:numPr>
       </w:pPr>
@@ -1524,7 +1632,7 @@
     <w:p>
       <w:pPr>
         <w:numPr>
-          <w:numId w:val="1016"/>
+          <w:numId w:val="1017"/>
           <w:ilvl w:val="0"/>
         </w:numPr>
       </w:pPr>
@@ -1541,7 +1649,7 @@
     <w:p>
       <w:pPr>
         <w:numPr>
-          <w:numId w:val="1016"/>
+          <w:numId w:val="1017"/>
           <w:ilvl w:val="0"/>
         </w:numPr>
       </w:pPr>
@@ -1559,8 +1667,8 @@
       <w:pPr>
         <w:pStyle w:val="Heading2"/>
       </w:pPr>
-      <w:bookmarkStart w:id="48" w:name="cómo-piensa"/>
-      <w:bookmarkEnd w:id="48"/>
+      <w:bookmarkStart w:id="50" w:name="cómo-piensa"/>
+      <w:bookmarkEnd w:id="50"/>
       <w:r>
         <w:t xml:space="preserve">¿Cómo piensa?</w:t>
       </w:r>
@@ -1569,7 +1677,7 @@
       <w:pPr>
         <w:pStyle w:val="Compact"/>
         <w:numPr>
-          <w:numId w:val="1017"/>
+          <w:numId w:val="1018"/>
           <w:ilvl w:val="0"/>
         </w:numPr>
       </w:pPr>
@@ -1609,7 +1717,7 @@
                     </pic:cNvPicPr>
                   </pic:nvPicPr>
                   <pic:blipFill>
-                    <a:blip r:embed="rId49"/>
+                    <a:blip r:embed="rId51"/>
                     <a:stretch>
                       <a:fillRect/>
                     </a:stretch>
@@ -1639,7 +1747,7 @@
     <w:p>
       <w:pPr>
         <w:numPr>
-          <w:numId w:val="1018"/>
+          <w:numId w:val="1019"/>
           <w:ilvl w:val="0"/>
         </w:numPr>
       </w:pPr>
@@ -1666,7 +1774,7 @@
       <w:pPr>
         <w:pStyle w:val="Compact"/>
         <w:numPr>
-          <w:numId w:val="1018"/>
+          <w:numId w:val="1019"/>
           <w:ilvl w:val="0"/>
         </w:numPr>
       </w:pPr>
@@ -1677,7 +1785,7 @@
     <w:p>
       <w:pPr>
         <w:numPr>
-          <w:numId w:val="1018"/>
+          <w:numId w:val="1019"/>
           <w:ilvl w:val="0"/>
         </w:numPr>
       </w:pPr>
@@ -1705,7 +1813,7 @@
                     </pic:cNvPicPr>
                   </pic:nvPicPr>
                   <pic:blipFill>
-                    <a:blip r:embed="rId50"/>
+                    <a:blip r:embed="rId52"/>
                     <a:stretch>
                       <a:fillRect/>
                     </a:stretch>
@@ -1735,7 +1843,7 @@
     <w:p>
       <w:pPr>
         <w:numPr>
-          <w:numId w:val="1019"/>
+          <w:numId w:val="1020"/>
           <w:ilvl w:val="0"/>
         </w:numPr>
       </w:pPr>
@@ -1746,7 +1854,7 @@
     <w:p>
       <w:pPr>
         <w:numPr>
-          <w:numId w:val="1019"/>
+          <w:numId w:val="1020"/>
           <w:ilvl w:val="0"/>
         </w:numPr>
       </w:pPr>
@@ -1757,7 +1865,7 @@
     <w:p>
       <w:pPr>
         <w:numPr>
-          <w:numId w:val="1019"/>
+          <w:numId w:val="1020"/>
           <w:ilvl w:val="0"/>
         </w:numPr>
       </w:pPr>
@@ -1783,7 +1891,7 @@
     <w:p>
       <w:pPr>
         <w:numPr>
-          <w:numId w:val="1019"/>
+          <w:numId w:val="1020"/>
           <w:ilvl w:val="0"/>
         </w:numPr>
       </w:pPr>
@@ -1806,7 +1914,7 @@
     <w:p>
       <w:pPr>
         <w:numPr>
-          <w:numId w:val="1019"/>
+          <w:numId w:val="1020"/>
           <w:ilvl w:val="0"/>
         </w:numPr>
       </w:pPr>
@@ -1829,7 +1937,7 @@
     <w:p>
       <w:pPr>
         <w:numPr>
-          <w:numId w:val="1019"/>
+          <w:numId w:val="1020"/>
           <w:ilvl w:val="0"/>
         </w:numPr>
       </w:pPr>
@@ -1857,7 +1965,7 @@
                     </pic:cNvPicPr>
                   </pic:nvPicPr>
                   <pic:blipFill>
-                    <a:blip r:embed="rId51"/>
+                    <a:blip r:embed="rId53"/>
                     <a:stretch>
                       <a:fillRect/>
                     </a:stretch>
@@ -1888,7 +1996,7 @@
       <w:pPr>
         <w:pStyle w:val="Compact"/>
         <w:numPr>
-          <w:numId w:val="1020"/>
+          <w:numId w:val="1021"/>
           <w:ilvl w:val="0"/>
         </w:numPr>
       </w:pPr>
@@ -1916,7 +2024,7 @@
                     </pic:cNvPicPr>
                   </pic:nvPicPr>
                   <pic:blipFill>
-                    <a:blip r:embed="rId52"/>
+                    <a:blip r:embed="rId54"/>
                     <a:stretch>
                       <a:fillRect/>
                     </a:stretch>
@@ -1947,8 +2055,8 @@
       <w:pPr>
         <w:pStyle w:val="Heading2"/>
       </w:pPr>
-      <w:bookmarkStart w:id="53" w:name="cómo-actúa"/>
-      <w:bookmarkEnd w:id="53"/>
+      <w:bookmarkStart w:id="55" w:name="cómo-actúa"/>
+      <w:bookmarkEnd w:id="55"/>
       <w:r>
         <w:t xml:space="preserve">¿Cómo actúa?</w:t>
       </w:r>
@@ -1957,7 +2065,7 @@
       <w:pPr>
         <w:pStyle w:val="Compact"/>
         <w:numPr>
-          <w:numId w:val="1021"/>
+          <w:numId w:val="1022"/>
           <w:ilvl w:val="0"/>
         </w:numPr>
       </w:pPr>
@@ -1972,54 +2080,6 @@
           <w:b/>
         </w:rPr>
         <w:t xml:space="preserve">intuitivo</w:t>
-      </w:r>
-      <w:r>
-        <w:t xml:space="preserve">:</w:t>
-      </w:r>
-    </w:p>
-    <w:p>
-      <w:pPr>
-        <w:pStyle w:val="Compact"/>
-        <w:numPr>
-          <w:numId w:val="1022"/>
-          <w:ilvl w:val="1"/>
-        </w:numPr>
-      </w:pPr>
-      <w:r>
-        <w:t xml:space="preserve">se caracteriza por ser muy rápido, susceptible a errores y fundamentalmente emocional</w:t>
-      </w:r>
-    </w:p>
-    <w:p>
-      <w:pPr>
-        <w:pStyle w:val="Compact"/>
-        <w:numPr>
-          <w:numId w:val="1022"/>
-          <w:ilvl w:val="1"/>
-        </w:numPr>
-      </w:pPr>
-      <w:r>
-        <w:t xml:space="preserve">se disparan reglas automáticas o heurísticas –adquiridas en base a nuestra experiencia– que nos ofrecen una solución rápida, y nos posibilitan un comportamiento eficiente.</w:t>
-      </w:r>
-    </w:p>
-    <w:p>
-      <w:pPr>
-        <w:pStyle w:val="Compact"/>
-        <w:numPr>
-          <w:numId w:val="1021"/>
-          <w:ilvl w:val="0"/>
-        </w:numPr>
-      </w:pPr>
-      <w:r>
-        <w:t xml:space="preserve">Mecanismo</w:t>
-      </w:r>
-      <w:r>
-        <w:t xml:space="preserve"> </w:t>
-      </w:r>
-      <w:r>
-        <w:rPr>
-          <w:b/>
-        </w:rPr>
-        <w:t xml:space="preserve">racional</w:t>
       </w:r>
       <w:r>
         <w:t xml:space="preserve">:</w:t>
@@ -2034,7 +2094,7 @@
         </w:numPr>
       </w:pPr>
       <w:r>
-        <w:t xml:space="preserve">es un proceso lineal, lógico, consciente y que requiere esfuerzo y tiempo</w:t>
+        <w:t xml:space="preserve">se caracteriza por ser muy rápido, susceptible a errores y fundamentalmente emocional</w:t>
       </w:r>
     </w:p>
     <w:p>
@@ -2046,13 +2106,61 @@
         </w:numPr>
       </w:pPr>
       <w:r>
+        <w:t xml:space="preserve">se disparan reglas automáticas o heurísticas –adquiridas en base a nuestra experiencia– que nos ofrecen una solución rápida, y nos posibilitan un comportamiento eficiente.</w:t>
+      </w:r>
+    </w:p>
+    <w:p>
+      <w:pPr>
+        <w:pStyle w:val="Compact"/>
+        <w:numPr>
+          <w:numId w:val="1022"/>
+          <w:ilvl w:val="0"/>
+        </w:numPr>
+      </w:pPr>
+      <w:r>
+        <w:t xml:space="preserve">Mecanismo</w:t>
+      </w:r>
+      <w:r>
+        <w:t xml:space="preserve"> </w:t>
+      </w:r>
+      <w:r>
+        <w:rPr>
+          <w:b/>
+        </w:rPr>
+        <w:t xml:space="preserve">racional</w:t>
+      </w:r>
+      <w:r>
+        <w:t xml:space="preserve">:</w:t>
+      </w:r>
+    </w:p>
+    <w:p>
+      <w:pPr>
+        <w:pStyle w:val="Compact"/>
+        <w:numPr>
+          <w:numId w:val="1024"/>
+          <w:ilvl w:val="1"/>
+        </w:numPr>
+      </w:pPr>
+      <w:r>
+        <w:t xml:space="preserve">es un proceso lineal, lógico, consciente y que requiere esfuerzo y tiempo</w:t>
+      </w:r>
+    </w:p>
+    <w:p>
+      <w:pPr>
+        <w:pStyle w:val="Compact"/>
+        <w:numPr>
+          <w:numId w:val="1024"/>
+          <w:ilvl w:val="1"/>
+        </w:numPr>
+      </w:pPr>
+      <w:r>
         <w:t xml:space="preserve">es menos propenso a errores, además de que podemos –frente a un error– modificar el proceso, corrigiendo el resultado.</w:t>
       </w:r>
     </w:p>
     <w:p>
       <w:pPr>
         <w:numPr>
-          <w:numId w:val="1021"/>
+          <w:numId w:val="1022"/>
           <w:ilvl w:val="0"/>
         </w:numPr>
       </w:pPr>
@@ -2087,7 +2195,7 @@
     <w:p>
       <w:pPr>
         <w:numPr>
-          <w:numId w:val="1021"/>
+          <w:numId w:val="1022"/>
           <w:ilvl w:val="0"/>
         </w:numPr>
       </w:pPr>
@@ -2110,7 +2218,7 @@
     <w:p>
       <w:pPr>
         <w:numPr>
-          <w:numId w:val="1021"/>
+          <w:numId w:val="1022"/>
           <w:ilvl w:val="0"/>
         </w:numPr>
       </w:pPr>
@@ -2133,7 +2241,7 @@
     <w:p>
       <w:pPr>
         <w:numPr>
-          <w:numId w:val="1021"/>
+          <w:numId w:val="1022"/>
           <w:ilvl w:val="0"/>
         </w:numPr>
       </w:pPr>
@@ -2156,7 +2264,7 @@
     <w:p>
       <w:pPr>
         <w:numPr>
-          <w:numId w:val="1021"/>
+          <w:numId w:val="1022"/>
           <w:ilvl w:val="0"/>
         </w:numPr>
       </w:pPr>
@@ -2179,7 +2287,7 @@
     <w:p>
       <w:pPr>
         <w:numPr>
-          <w:numId w:val="1021"/>
+          <w:numId w:val="1022"/>
           <w:ilvl w:val="0"/>
         </w:numPr>
       </w:pPr>
@@ -2205,7 +2313,7 @@
     <w:p>
       <w:pPr>
         <w:numPr>
-          <w:numId w:val="1021"/>
+          <w:numId w:val="1022"/>
           <w:ilvl w:val="0"/>
         </w:numPr>
       </w:pPr>
@@ -2232,8 +2340,8 @@
       <w:pPr>
         <w:pStyle w:val="Heading1"/>
       </w:pPr>
-      <w:bookmarkStart w:id="54" w:name="evitar-errores"/>
-      <w:bookmarkEnd w:id="54"/>
+      <w:bookmarkStart w:id="56" w:name="evitar-errores"/>
+      <w:bookmarkEnd w:id="56"/>
       <w:r>
         <w:t xml:space="preserve">Evitar errores</w:t>
       </w:r>
@@ -2242,8 +2350,8 @@
       <w:pPr>
         <w:pStyle w:val="Heading2"/>
       </w:pPr>
-      <w:bookmarkStart w:id="55" w:name="limitar-posibilidades"/>
-      <w:bookmarkEnd w:id="55"/>
+      <w:bookmarkStart w:id="57" w:name="limitar-posibilidades"/>
+      <w:bookmarkEnd w:id="57"/>
       <w:r>
         <w:t xml:space="preserve">Limitar posibilidades</w:t>
       </w:r>
@@ -2252,7 +2360,7 @@
       <w:pPr>
         <w:pStyle w:val="Compact"/>
         <w:numPr>
-          <w:numId w:val="1024"/>
+          <w:numId w:val="1025"/>
           <w:ilvl w:val="0"/>
         </w:numPr>
       </w:pPr>
@@ -2280,7 +2388,7 @@
                     </pic:cNvPicPr>
                   </pic:nvPicPr>
                   <pic:blipFill>
-                    <a:blip r:embed="rId56"/>
+                    <a:blip r:embed="rId58"/>
                     <a:stretch>
                       <a:fillRect/>
                     </a:stretch>
@@ -2311,8 +2419,8 @@
       <w:pPr>
         <w:pStyle w:val="Heading2"/>
       </w:pPr>
-      <w:bookmarkStart w:id="57" w:name="orientar-al-usuario"/>
-      <w:bookmarkEnd w:id="57"/>
+      <w:bookmarkStart w:id="59" w:name="orientar-al-usuario"/>
+      <w:bookmarkEnd w:id="59"/>
       <w:r>
         <w:t xml:space="preserve">Orientar al usuario</w:t>
       </w:r>
@@ -2321,7 +2429,7 @@
       <w:pPr>
         <w:pStyle w:val="Compact"/>
         <w:numPr>
-          <w:numId w:val="1025"/>
+          <w:numId w:val="1026"/>
           <w:ilvl w:val="0"/>
         </w:numPr>
       </w:pPr>
@@ -2349,7 +2457,7 @@
                     </pic:cNvPicPr>
                   </pic:nvPicPr>
                   <pic:blipFill>
-                    <a:blip r:embed="rId58"/>
+                    <a:blip r:embed="rId60"/>
                     <a:stretch>
                       <a:fillRect/>
                     </a:stretch>
@@ -2380,8 +2488,8 @@
       <w:pPr>
         <w:pStyle w:val="Heading2"/>
       </w:pPr>
-      <w:bookmarkStart w:id="59" w:name="solicitar-confirmación"/>
-      <w:bookmarkEnd w:id="59"/>
+      <w:bookmarkStart w:id="61" w:name="solicitar-confirmación"/>
+      <w:bookmarkEnd w:id="61"/>
       <w:r>
         <w:t xml:space="preserve">Solicitar confirmación</w:t>
       </w:r>
@@ -2390,7 +2498,7 @@
       <w:pPr>
         <w:pStyle w:val="Compact"/>
         <w:numPr>
-          <w:numId w:val="1026"/>
+          <w:numId w:val="1027"/>
           <w:ilvl w:val="0"/>
         </w:numPr>
       </w:pPr>
@@ -2418,7 +2526,7 @@
                     </pic:cNvPicPr>
                   </pic:nvPicPr>
                   <pic:blipFill>
-                    <a:blip r:embed="rId60"/>
+                    <a:blip r:embed="rId62"/>
                     <a:stretch>
                       <a:fillRect/>
                     </a:stretch>
@@ -2449,8 +2557,8 @@
       <w:pPr>
         <w:pStyle w:val="Heading2"/>
       </w:pPr>
-      <w:bookmarkStart w:id="61" w:name="evitar-la-pérdida-de-información"/>
-      <w:bookmarkEnd w:id="61"/>
+      <w:bookmarkStart w:id="63" w:name="evitar-la-pérdida-de-información"/>
+      <w:bookmarkEnd w:id="63"/>
       <w:r>
         <w:t xml:space="preserve">Evitar la pérdida de información</w:t>
       </w:r>
@@ -2459,7 +2567,7 @@
       <w:pPr>
         <w:pStyle w:val="Compact"/>
         <w:numPr>
-          <w:numId w:val="1027"/>
+          <w:numId w:val="1028"/>
           <w:ilvl w:val="0"/>
         </w:numPr>
       </w:pPr>
@@ -2487,7 +2595,7 @@
                     </pic:cNvPicPr>
                   </pic:nvPicPr>
                   <pic:blipFill>
-                    <a:blip r:embed="rId62"/>
+                    <a:blip r:embed="rId64"/>
                     <a:stretch>
                       <a:fillRect/>
                     </a:stretch>
@@ -2518,8 +2626,8 @@
       <w:pPr>
         <w:pStyle w:val="Heading2"/>
       </w:pPr>
-      <w:bookmarkStart w:id="63" w:name="permitir-deshacer"/>
-      <w:bookmarkEnd w:id="63"/>
+      <w:bookmarkStart w:id="65" w:name="permitir-deshacer"/>
+      <w:bookmarkEnd w:id="65"/>
       <w:r>
         <w:t xml:space="preserve">Permitir deshacer</w:t>
       </w:r>
@@ -2528,7 +2636,7 @@
       <w:pPr>
         <w:pStyle w:val="Compact"/>
         <w:numPr>
-          <w:numId w:val="1028"/>
+          <w:numId w:val="1029"/>
           <w:ilvl w:val="0"/>
         </w:numPr>
       </w:pPr>
@@ -2556,7 +2664,7 @@
                     </pic:cNvPicPr>
                   </pic:nvPicPr>
                   <pic:blipFill>
-                    <a:blip r:embed="rId64"/>
+                    <a:blip r:embed="rId66"/>
                     <a:stretch>
                       <a:fillRect/>
                     </a:stretch>
@@ -2587,8 +2695,8 @@
       <w:pPr>
         <w:pStyle w:val="Heading2"/>
       </w:pPr>
-      <w:bookmarkStart w:id="65" w:name="ofrecer-solución-automática-a-los-errores"/>
-      <w:bookmarkEnd w:id="65"/>
+      <w:bookmarkStart w:id="67" w:name="ofrecer-solución-automática-a-los-errores"/>
+      <w:bookmarkEnd w:id="67"/>
       <w:r>
         <w:t xml:space="preserve">Ofrecer solución automática a los errores</w:t>
       </w:r>
@@ -2597,7 +2705,7 @@
       <w:pPr>
         <w:pStyle w:val="Compact"/>
         <w:numPr>
-          <w:numId w:val="1029"/>
+          <w:numId w:val="1030"/>
           <w:ilvl w:val="0"/>
         </w:numPr>
       </w:pPr>
@@ -2625,7 +2733,7 @@
                     </pic:cNvPicPr>
                   </pic:nvPicPr>
                   <pic:blipFill>
-                    <a:blip r:embed="rId66"/>
+                    <a:blip r:embed="rId68"/>
                     <a:stretch>
                       <a:fillRect/>
                     </a:stretch>
@@ -2656,8 +2764,8 @@
       <w:pPr>
         <w:pStyle w:val="Heading2"/>
       </w:pPr>
-      <w:bookmarkStart w:id="67" w:name="mensajes-de-error-para-humanos"/>
-      <w:bookmarkEnd w:id="67"/>
+      <w:bookmarkStart w:id="69" w:name="mensajes-de-error-para-humanos"/>
+      <w:bookmarkEnd w:id="69"/>
       <w:r>
         <w:t xml:space="preserve">Mensajes de error para humanos</w:t>
       </w:r>
@@ -2666,7 +2774,7 @@
       <w:pPr>
         <w:pStyle w:val="Compact"/>
         <w:numPr>
-          <w:numId w:val="1030"/>
+          <w:numId w:val="1031"/>
           <w:ilvl w:val="0"/>
         </w:numPr>
       </w:pPr>
@@ -2694,7 +2802,7 @@
                     </pic:cNvPicPr>
                   </pic:nvPicPr>
                   <pic:blipFill>
-                    <a:blip r:embed="rId68"/>
+                    <a:blip r:embed="rId70"/>
                     <a:stretch>
                       <a:fillRect/>
                     </a:stretch>
@@ -2725,8 +2833,8 @@
       <w:pPr>
         <w:pStyle w:val="Heading1"/>
       </w:pPr>
-      <w:bookmarkStart w:id="69" w:name="simplicidad"/>
-      <w:bookmarkEnd w:id="69"/>
+      <w:bookmarkStart w:id="71" w:name="simplicidad"/>
+      <w:bookmarkEnd w:id="71"/>
       <w:r>
         <w:t xml:space="preserve">Simplicidad</w:t>
       </w:r>
@@ -2735,8 +2843,8 @@
       <w:pPr>
         <w:pStyle w:val="Heading2"/>
       </w:pPr>
-      <w:bookmarkStart w:id="70" w:name="reducción"/>
-      <w:bookmarkEnd w:id="70"/>
+      <w:bookmarkStart w:id="72" w:name="reducción"/>
+      <w:bookmarkEnd w:id="72"/>
       <w:r>
         <w:t xml:space="preserve">Reducción</w:t>
       </w:r>
@@ -2745,7 +2853,7 @@
       <w:pPr>
         <w:pStyle w:val="Compact"/>
         <w:numPr>
-          <w:numId w:val="1031"/>
+          <w:numId w:val="1032"/>
           <w:ilvl w:val="0"/>
         </w:numPr>
       </w:pPr>
@@ -2773,7 +2881,7 @@
                     </pic:cNvPicPr>
                   </pic:nvPicPr>
                   <pic:blipFill>
-                    <a:blip r:embed="rId71"/>
+                    <a:blip r:embed="rId73"/>
                     <a:stretch>
                       <a:fillRect/>
                     </a:stretch>
@@ -2804,8 +2912,8 @@
       <w:pPr>
         <w:pStyle w:val="Heading2"/>
       </w:pPr>
-      <w:bookmarkStart w:id="72" w:name="espacios-vacíos"/>
-      <w:bookmarkEnd w:id="72"/>
+      <w:bookmarkStart w:id="74" w:name="espacios-vacíos"/>
+      <w:bookmarkEnd w:id="74"/>
       <w:r>
         <w:t xml:space="preserve">Espacios vacíos</w:t>
       </w:r>
@@ -2814,7 +2922,7 @@
       <w:pPr>
         <w:pStyle w:val="Compact"/>
         <w:numPr>
-          <w:numId w:val="1032"/>
+          <w:numId w:val="1033"/>
           <w:ilvl w:val="0"/>
         </w:numPr>
       </w:pPr>
@@ -2854,7 +2962,7 @@
                     </pic:cNvPicPr>
                   </pic:nvPicPr>
                   <pic:blipFill>
-                    <a:blip r:embed="rId73"/>
+                    <a:blip r:embed="rId75"/>
                     <a:stretch>
                       <a:fillRect/>
                     </a:stretch>
@@ -2885,8 +2993,8 @@
       <w:pPr>
         <w:pStyle w:val="Heading2"/>
       </w:pPr>
-      <w:bookmarkStart w:id="74" w:name="equilibrio-de-características"/>
-      <w:bookmarkEnd w:id="74"/>
+      <w:bookmarkStart w:id="76" w:name="equilibrio-de-características"/>
+      <w:bookmarkEnd w:id="76"/>
       <w:r>
         <w:t xml:space="preserve">Equilibrio de características</w:t>
       </w:r>
@@ -2895,7 +3003,7 @@
       <w:pPr>
         <w:pStyle w:val="Compact"/>
         <w:numPr>
-          <w:numId w:val="1033"/>
+          <w:numId w:val="1034"/>
           <w:ilvl w:val="0"/>
         </w:numPr>
       </w:pPr>
@@ -2919,8 +3027,8 @@
       <w:pPr>
         <w:pStyle w:val="Heading2"/>
       </w:pPr>
-      <w:bookmarkStart w:id="75" w:name="gráfico-de-rob-tanenn"/>
-      <w:bookmarkEnd w:id="75"/>
+      <w:bookmarkStart w:id="77" w:name="gráfico-de-rob-tanenn"/>
+      <w:bookmarkEnd w:id="77"/>
       <w:r>
         <w:t xml:space="preserve">Gráfico de Rob Tanenn</w:t>
       </w:r>
@@ -2945,7 +3053,7 @@
                     </pic:cNvPicPr>
                   </pic:nvPicPr>
                   <pic:blipFill>
-                    <a:blip r:embed="rId76"/>
+                    <a:blip r:embed="rId78"/>
                     <a:stretch>
                       <a:fillRect/>
                     </a:stretch>
@@ -2976,8 +3084,8 @@
       <w:pPr>
         <w:pStyle w:val="Heading2"/>
       </w:pPr>
-      <w:bookmarkStart w:id="77" w:name="organizar-clasificar-y-ordenar"/>
-      <w:bookmarkEnd w:id="77"/>
+      <w:bookmarkStart w:id="79" w:name="organizar-clasificar-y-ordenar"/>
+      <w:bookmarkEnd w:id="79"/>
       <w:r>
         <w:t xml:space="preserve">Organizar, clasificar y ordenar</w:t>
       </w:r>
@@ -2985,7 +3093,7 @@
     <w:p>
       <w:pPr>
         <w:numPr>
-          <w:numId w:val="1034"/>
+          <w:numId w:val="1035"/>
           <w:ilvl w:val="0"/>
         </w:numPr>
       </w:pPr>
@@ -3008,7 +3116,7 @@
     <w:p>
       <w:pPr>
         <w:numPr>
-          <w:numId w:val="1034"/>
+          <w:numId w:val="1035"/>
           <w:ilvl w:val="0"/>
         </w:numPr>
       </w:pPr>
@@ -3020,8 +3128,8 @@
       <w:pPr>
         <w:pStyle w:val="Heading1"/>
       </w:pPr>
-      <w:bookmarkStart w:id="78" w:name="metodología-dcu"/>
-      <w:bookmarkEnd w:id="78"/>
+      <w:bookmarkStart w:id="80" w:name="metodología-dcu"/>
+      <w:bookmarkEnd w:id="80"/>
       <w:r>
         <w:t xml:space="preserve">Metodología DCU</w:t>
       </w:r>
@@ -3030,8 +3138,8 @@
       <w:pPr>
         <w:pStyle w:val="Heading2"/>
       </w:pPr>
-      <w:bookmarkStart w:id="79" w:name="fases"/>
-      <w:bookmarkEnd w:id="79"/>
+      <w:bookmarkStart w:id="81" w:name="fases"/>
+      <w:bookmarkEnd w:id="81"/>
       <w:r>
         <w:t xml:space="preserve">Fases</w:t>
       </w:r>
@@ -3056,7 +3164,7 @@
                     </pic:cNvPicPr>
                   </pic:nvPicPr>
                   <pic:blipFill>
-                    <a:blip r:embed="rId80"/>
+                    <a:blip r:embed="rId82"/>
                     <a:stretch>
                       <a:fillRect/>
                     </a:stretch>
@@ -3087,8 +3195,8 @@
       <w:pPr>
         <w:pStyle w:val="Heading2"/>
       </w:pPr>
-      <w:bookmarkStart w:id="81" w:name="planificación"/>
-      <w:bookmarkEnd w:id="81"/>
+      <w:bookmarkStart w:id="83" w:name="planificación"/>
+      <w:bookmarkEnd w:id="83"/>
       <w:r>
         <w:t xml:space="preserve">Planificación</w:t>
       </w:r>
@@ -3097,7 +3205,7 @@
       <w:pPr>
         <w:pStyle w:val="Compact"/>
         <w:numPr>
-          <w:numId w:val="1035"/>
+          <w:numId w:val="1036"/>
           <w:ilvl w:val="0"/>
         </w:numPr>
       </w:pPr>
@@ -3121,8 +3229,8 @@
       <w:pPr>
         <w:pStyle w:val="Heading2"/>
       </w:pPr>
-      <w:bookmarkStart w:id="82" w:name="diseño"/>
-      <w:bookmarkEnd w:id="82"/>
+      <w:bookmarkStart w:id="84" w:name="diseño"/>
+      <w:bookmarkEnd w:id="84"/>
       <w:r>
         <w:t xml:space="preserve">Diseño</w:t>
       </w:r>
@@ -3130,7 +3238,7 @@
     <w:p>
       <w:pPr>
         <w:numPr>
-          <w:numId w:val="1036"/>
+          <w:numId w:val="1037"/>
           <w:ilvl w:val="0"/>
         </w:numPr>
       </w:pPr>
@@ -3157,7 +3265,7 @@
       <w:pPr>
         <w:pStyle w:val="Compact"/>
         <w:numPr>
-          <w:numId w:val="1036"/>
+          <w:numId w:val="1037"/>
           <w:ilvl w:val="0"/>
         </w:numPr>
       </w:pPr>
@@ -3169,7 +3277,7 @@
       <w:pPr>
         <w:pStyle w:val="Compact"/>
         <w:numPr>
-          <w:numId w:val="1037"/>
+          <w:numId w:val="1038"/>
           <w:ilvl w:val="1"/>
         </w:numPr>
       </w:pPr>
@@ -3181,7 +3289,7 @@
       <w:pPr>
         <w:pStyle w:val="Compact"/>
         <w:numPr>
-          <w:numId w:val="1037"/>
+          <w:numId w:val="1038"/>
           <w:ilvl w:val="1"/>
         </w:numPr>
       </w:pPr>
@@ -3193,7 +3301,7 @@
       <w:pPr>
         <w:pStyle w:val="Compact"/>
         <w:numPr>
-          <w:numId w:val="1037"/>
+          <w:numId w:val="1038"/>
           <w:ilvl w:val="1"/>
         </w:numPr>
       </w:pPr>
@@ -3205,7 +3313,7 @@
       <w:pPr>
         <w:pStyle w:val="Compact"/>
         <w:numPr>
-          <w:numId w:val="1037"/>
+          <w:numId w:val="1038"/>
           <w:ilvl w:val="1"/>
         </w:numPr>
       </w:pPr>
@@ -3217,7 +3325,7 @@
       <w:pPr>
         <w:pStyle w:val="Compact"/>
         <w:numPr>
-          <w:numId w:val="1037"/>
+          <w:numId w:val="1038"/>
           <w:ilvl w:val="1"/>
         </w:numPr>
       </w:pPr>
@@ -3229,7 +3337,7 @@
       <w:pPr>
         <w:pStyle w:val="Compact"/>
         <w:numPr>
-          <w:numId w:val="1037"/>
+          <w:numId w:val="1038"/>
           <w:ilvl w:val="1"/>
         </w:numPr>
       </w:pPr>
@@ -3241,8 +3349,8 @@
       <w:pPr>
         <w:pStyle w:val="Heading3"/>
       </w:pPr>
-      <w:bookmarkStart w:id="83" w:name="modelado-usuario"/>
-      <w:bookmarkEnd w:id="83"/>
+      <w:bookmarkStart w:id="85" w:name="modelado-usuario"/>
+      <w:bookmarkEnd w:id="85"/>
       <w:r>
         <w:t xml:space="preserve">Modelado usuario</w:t>
       </w:r>
@@ -3250,7 +3358,7 @@
     <w:p>
       <w:pPr>
         <w:numPr>
-          <w:numId w:val="1038"/>
+          <w:numId w:val="1039"/>
           <w:ilvl w:val="0"/>
         </w:numPr>
       </w:pPr>
@@ -3276,7 +3384,7 @@
     <w:p>
       <w:pPr>
         <w:numPr>
-          <w:numId w:val="1038"/>
+          <w:numId w:val="1039"/>
           <w:ilvl w:val="0"/>
         </w:numPr>
       </w:pPr>
@@ -3296,7 +3404,7 @@
     <w:p>
       <w:pPr>
         <w:numPr>
-          <w:numId w:val="1038"/>
+          <w:numId w:val="1039"/>
           <w:ilvl w:val="0"/>
         </w:numPr>
       </w:pPr>
@@ -3333,7 +3441,7 @@
                     </pic:cNvPicPr>
                   </pic:nvPicPr>
                   <pic:blipFill>
-                    <a:blip r:embed="rId84"/>
+                    <a:blip r:embed="rId86"/>
                     <a:stretch>
                       <a:fillRect/>
                     </a:stretch>
@@ -3363,7 +3471,7 @@
     <w:p>
       <w:pPr>
         <w:numPr>
-          <w:numId w:val="1039"/>
+          <w:numId w:val="1040"/>
           <w:ilvl w:val="0"/>
         </w:numPr>
       </w:pPr>
@@ -3389,7 +3497,7 @@
     <w:p>
       <w:pPr>
         <w:numPr>
-          <w:numId w:val="1039"/>
+          <w:numId w:val="1040"/>
           <w:ilvl w:val="0"/>
         </w:numPr>
       </w:pPr>
@@ -3413,8 +3521,8 @@
       <w:pPr>
         <w:pStyle w:val="Heading3"/>
       </w:pPr>
-      <w:bookmarkStart w:id="85" w:name="diseño-conceptual"/>
-      <w:bookmarkEnd w:id="85"/>
+      <w:bookmarkStart w:id="87" w:name="diseño-conceptual"/>
+      <w:bookmarkEnd w:id="87"/>
       <w:r>
         <w:t xml:space="preserve">Diseño conceptual</w:t>
       </w:r>
@@ -3422,7 +3530,7 @@
     <w:p>
       <w:pPr>
         <w:numPr>
-          <w:numId w:val="1040"/>
+          <w:numId w:val="1041"/>
           <w:ilvl w:val="0"/>
         </w:numPr>
       </w:pPr>
@@ -3445,7 +3553,7 @@
     <w:p>
       <w:pPr>
         <w:numPr>
-          <w:numId w:val="1040"/>
+          <w:numId w:val="1041"/>
           <w:ilvl w:val="0"/>
         </w:numPr>
       </w:pPr>
@@ -3457,8 +3565,8 @@
       <w:pPr>
         <w:pStyle w:val="Heading3"/>
       </w:pPr>
-      <w:bookmarkStart w:id="86" w:name="diseño-de-interacción"/>
-      <w:bookmarkEnd w:id="86"/>
+      <w:bookmarkStart w:id="88" w:name="diseño-de-interacción"/>
+      <w:bookmarkEnd w:id="88"/>
       <w:r>
         <w:t xml:space="preserve">Diseño de interacción</w:t>
       </w:r>
@@ -3467,7 +3575,7 @@
       <w:pPr>
         <w:pStyle w:val="Compact"/>
         <w:numPr>
-          <w:numId w:val="1041"/>
+          <w:numId w:val="1042"/>
           <w:ilvl w:val="0"/>
         </w:numPr>
       </w:pPr>
@@ -3510,7 +3618,7 @@
                     </pic:cNvPicPr>
                   </pic:nvPicPr>
                   <pic:blipFill>
-                    <a:blip r:embed="rId87"/>
+                    <a:blip r:embed="rId89"/>
                     <a:stretch>
                       <a:fillRect/>
                     </a:stretch>
@@ -3541,8 +3649,8 @@
       <w:pPr>
         <w:pStyle w:val="Heading3"/>
       </w:pPr>
-      <w:bookmarkStart w:id="88" w:name="diseño-visual"/>
-      <w:bookmarkEnd w:id="88"/>
+      <w:bookmarkStart w:id="90" w:name="diseño-visual"/>
+      <w:bookmarkEnd w:id="90"/>
       <w:r>
         <w:t xml:space="preserve">Diseño visual</w:t>
       </w:r>
@@ -3551,7 +3659,7 @@
       <w:pPr>
         <w:pStyle w:val="Compact"/>
         <w:numPr>
-          <w:numId w:val="1042"/>
+          <w:numId w:val="1043"/>
           <w:ilvl w:val="0"/>
         </w:numPr>
       </w:pPr>
@@ -3563,70 +3671,70 @@
       <w:pPr>
         <w:pStyle w:val="Compact"/>
         <w:numPr>
+          <w:numId w:val="1044"/>
+          <w:ilvl w:val="1"/>
+        </w:numPr>
+      </w:pPr>
+      <w:r>
+        <w:rPr>
+          <w:b/>
+        </w:rPr>
+        <w:t xml:space="preserve">composición</w:t>
+      </w:r>
+      <w:r>
+        <w:t xml:space="preserve"> </w:t>
+      </w:r>
+      <w:r>
+        <w:t xml:space="preserve">de cada tipo de página,</w:t>
+      </w:r>
+    </w:p>
+    <w:p>
+      <w:pPr>
+        <w:pStyle w:val="Compact"/>
+        <w:numPr>
+          <w:numId w:val="1044"/>
+          <w:ilvl w:val="1"/>
+        </w:numPr>
+      </w:pPr>
+      <w:r>
+        <w:rPr>
+          <w:b/>
+        </w:rPr>
+        <w:t xml:space="preserve">aspecto y comportamiento</w:t>
+      </w:r>
+      <w:r>
+        <w:t xml:space="preserve"> </w:t>
+      </w:r>
+      <w:r>
+        <w:t xml:space="preserve">de los elementos de interacción y</w:t>
+      </w:r>
+    </w:p>
+    <w:p>
+      <w:pPr>
+        <w:pStyle w:val="Compact"/>
+        <w:numPr>
+          <w:numId w:val="1044"/>
+          <w:ilvl w:val="1"/>
+        </w:numPr>
+      </w:pPr>
+      <w:r>
+        <w:rPr>
+          <w:b/>
+        </w:rPr>
+        <w:t xml:space="preserve">presentación</w:t>
+      </w:r>
+      <w:r>
+        <w:t xml:space="preserve"> </w:t>
+      </w:r>
+      <w:r>
+        <w:t xml:space="preserve">de elementos multimedia.</w:t>
+      </w:r>
+    </w:p>
+    <w:p>
+      <w:pPr>
+        <w:pStyle w:val="Compact"/>
+        <w:numPr>
           <w:numId w:val="1043"/>
-          <w:ilvl w:val="1"/>
-        </w:numPr>
-      </w:pPr>
-      <w:r>
-        <w:rPr>
-          <w:b/>
-        </w:rPr>
-        <w:t xml:space="preserve">composición</w:t>
-      </w:r>
-      <w:r>
-        <w:t xml:space="preserve"> </w:t>
-      </w:r>
-      <w:r>
-        <w:t xml:space="preserve">de cada tipo de página,</w:t>
-      </w:r>
-    </w:p>
-    <w:p>
-      <w:pPr>
-        <w:pStyle w:val="Compact"/>
-        <w:numPr>
-          <w:numId w:val="1043"/>
-          <w:ilvl w:val="1"/>
-        </w:numPr>
-      </w:pPr>
-      <w:r>
-        <w:rPr>
-          <w:b/>
-        </w:rPr>
-        <w:t xml:space="preserve">aspecto y comportamiento</w:t>
-      </w:r>
-      <w:r>
-        <w:t xml:space="preserve"> </w:t>
-      </w:r>
-      <w:r>
-        <w:t xml:space="preserve">de los elementos de interacción y</w:t>
-      </w:r>
-    </w:p>
-    <w:p>
-      <w:pPr>
-        <w:pStyle w:val="Compact"/>
-        <w:numPr>
-          <w:numId w:val="1043"/>
-          <w:ilvl w:val="1"/>
-        </w:numPr>
-      </w:pPr>
-      <w:r>
-        <w:rPr>
-          <w:b/>
-        </w:rPr>
-        <w:t xml:space="preserve">presentación</w:t>
-      </w:r>
-      <w:r>
-        <w:t xml:space="preserve"> </w:t>
-      </w:r>
-      <w:r>
-        <w:t xml:space="preserve">de elementos multimedia.</w:t>
-      </w:r>
-    </w:p>
-    <w:p>
-      <w:pPr>
-        <w:pStyle w:val="Compact"/>
-        <w:numPr>
-          <w:numId w:val="1042"/>
           <w:ilvl w:val="0"/>
         </w:numPr>
       </w:pPr>
@@ -3663,7 +3771,7 @@
                     </pic:cNvPicPr>
                   </pic:nvPicPr>
                   <pic:blipFill>
-                    <a:blip r:embed="rId89"/>
+                    <a:blip r:embed="rId91"/>
                     <a:stretch>
                       <a:fillRect/>
                     </a:stretch>
@@ -3693,7 +3801,7 @@
     <w:p>
       <w:pPr>
         <w:numPr>
-          <w:numId w:val="1044"/>
+          <w:numId w:val="1045"/>
           <w:ilvl w:val="0"/>
         </w:numPr>
       </w:pPr>
@@ -3719,7 +3827,7 @@
     <w:p>
       <w:pPr>
         <w:numPr>
-          <w:numId w:val="1044"/>
+          <w:numId w:val="1045"/>
           <w:ilvl w:val="0"/>
         </w:numPr>
       </w:pPr>
@@ -3731,8 +3839,8 @@
       <w:pPr>
         <w:pStyle w:val="Heading3"/>
       </w:pPr>
-      <w:bookmarkStart w:id="90" w:name="definición-de-estilo"/>
-      <w:bookmarkEnd w:id="90"/>
+      <w:bookmarkStart w:id="92" w:name="definición-de-estilo"/>
+      <w:bookmarkEnd w:id="92"/>
       <w:r>
         <w:t xml:space="preserve">Definición de estilo</w:t>
       </w:r>
@@ -3740,7 +3848,7 @@
     <w:p>
       <w:pPr>
         <w:numPr>
-          <w:numId w:val="1045"/>
+          <w:numId w:val="1046"/>
           <w:ilvl w:val="0"/>
         </w:numPr>
       </w:pPr>
@@ -3766,7 +3874,7 @@
     <w:p>
       <w:pPr>
         <w:numPr>
-          <w:numId w:val="1045"/>
+          <w:numId w:val="1046"/>
           <w:ilvl w:val="0"/>
         </w:numPr>
       </w:pPr>
@@ -3793,8 +3901,8 @@
       <w:pPr>
         <w:pStyle w:val="Heading3"/>
       </w:pPr>
-      <w:bookmarkStart w:id="91" w:name="diseño-contenidos"/>
-      <w:bookmarkEnd w:id="91"/>
+      <w:bookmarkStart w:id="93" w:name="diseño-contenidos"/>
+      <w:bookmarkEnd w:id="93"/>
       <w:r>
         <w:t xml:space="preserve">Diseño contenidos</w:t>
       </w:r>
@@ -3802,7 +3910,7 @@
     <w:p>
       <w:pPr>
         <w:numPr>
-          <w:numId w:val="1046"/>
+          <w:numId w:val="1047"/>
           <w:ilvl w:val="0"/>
         </w:numPr>
       </w:pPr>
@@ -3819,7 +3927,7 @@
     <w:p>
       <w:pPr>
         <w:numPr>
-          <w:numId w:val="1046"/>
+          <w:numId w:val="1047"/>
           <w:ilvl w:val="0"/>
         </w:numPr>
       </w:pPr>
@@ -3836,7 +3944,7 @@
     <w:p>
       <w:pPr>
         <w:numPr>
-          <w:numId w:val="1046"/>
+          <w:numId w:val="1047"/>
           <w:ilvl w:val="0"/>
         </w:numPr>
       </w:pPr>
@@ -3853,7 +3961,7 @@
     <w:p>
       <w:pPr>
         <w:numPr>
-          <w:numId w:val="1046"/>
+          <w:numId w:val="1047"/>
           <w:ilvl w:val="0"/>
         </w:numPr>
       </w:pPr>
@@ -3870,7 +3978,7 @@
     <w:p>
       <w:pPr>
         <w:numPr>
-          <w:numId w:val="1046"/>
+          <w:numId w:val="1047"/>
           <w:ilvl w:val="0"/>
         </w:numPr>
       </w:pPr>
@@ -3887,7 +3995,7 @@
     <w:p>
       <w:pPr>
         <w:numPr>
-          <w:numId w:val="1046"/>
+          <w:numId w:val="1047"/>
           <w:ilvl w:val="0"/>
         </w:numPr>
       </w:pPr>
@@ -3904,7 +4012,7 @@
     <w:p>
       <w:pPr>
         <w:numPr>
-          <w:numId w:val="1046"/>
+          <w:numId w:val="1047"/>
           <w:ilvl w:val="0"/>
         </w:numPr>
       </w:pPr>
@@ -3922,8 +4030,8 @@
       <w:pPr>
         <w:pStyle w:val="Heading2"/>
       </w:pPr>
-      <w:bookmarkStart w:id="92" w:name="prototipado"/>
-      <w:bookmarkEnd w:id="92"/>
+      <w:bookmarkStart w:id="94" w:name="prototipado"/>
+      <w:bookmarkEnd w:id="94"/>
       <w:r>
         <w:t xml:space="preserve">Prototipado</w:t>
       </w:r>
@@ -3932,7 +4040,7 @@
       <w:pPr>
         <w:pStyle w:val="Compact"/>
         <w:numPr>
-          <w:numId w:val="1047"/>
+          <w:numId w:val="1048"/>
           <w:ilvl w:val="0"/>
         </w:numPr>
       </w:pPr>
@@ -3944,11 +4052,11 @@
       <w:pPr>
         <w:pStyle w:val="Compact"/>
         <w:numPr>
-          <w:numId w:val="1048"/>
+          <w:numId w:val="1049"/>
           <w:ilvl w:val="1"/>
         </w:numPr>
       </w:pPr>
-      <w:hyperlink r:id="rId93">
+      <w:hyperlink r:id="rId95">
         <w:r>
           <w:rPr>
             <w:rStyle w:val="Hyperlink"/>
@@ -3961,11 +4069,11 @@
       <w:pPr>
         <w:pStyle w:val="Compact"/>
         <w:numPr>
-          <w:numId w:val="1048"/>
+          <w:numId w:val="1049"/>
           <w:ilvl w:val="1"/>
         </w:numPr>
       </w:pPr>
-      <w:hyperlink r:id="rId94">
+      <w:hyperlink r:id="rId96">
         <w:r>
           <w:rPr>
             <w:rStyle w:val="Hyperlink"/>
@@ -3978,11 +4086,11 @@
       <w:pPr>
         <w:pStyle w:val="Compact"/>
         <w:numPr>
-          <w:numId w:val="1048"/>
+          <w:numId w:val="1049"/>
           <w:ilvl w:val="1"/>
         </w:numPr>
       </w:pPr>
-      <w:hyperlink r:id="rId95">
+      <w:hyperlink r:id="rId97">
         <w:r>
           <w:rPr>
             <w:rStyle w:val="Hyperlink"/>
@@ -3995,11 +4103,11 @@
       <w:pPr>
         <w:pStyle w:val="Compact"/>
         <w:numPr>
-          <w:numId w:val="1048"/>
+          <w:numId w:val="1049"/>
           <w:ilvl w:val="1"/>
         </w:numPr>
       </w:pPr>
-      <w:hyperlink r:id="rId96">
+      <w:hyperlink r:id="rId98">
         <w:r>
           <w:rPr>
             <w:rStyle w:val="Hyperlink"/>
@@ -4012,11 +4120,11 @@
       <w:pPr>
         <w:pStyle w:val="Compact"/>
         <w:numPr>
-          <w:numId w:val="1048"/>
+          <w:numId w:val="1049"/>
           <w:ilvl w:val="1"/>
         </w:numPr>
       </w:pPr>
-      <w:hyperlink r:id="rId97">
+      <w:hyperlink r:id="rId99">
         <w:r>
           <w:rPr>
             <w:rStyle w:val="Hyperlink"/>
@@ -4029,11 +4137,11 @@
       <w:pPr>
         <w:pStyle w:val="Compact"/>
         <w:numPr>
-          <w:numId w:val="1048"/>
+          <w:numId w:val="1049"/>
           <w:ilvl w:val="1"/>
         </w:numPr>
       </w:pPr>
-      <w:hyperlink r:id="rId98">
+      <w:hyperlink r:id="rId100">
         <w:r>
           <w:rPr>
             <w:rStyle w:val="Hyperlink"/>
@@ -4046,11 +4154,11 @@
       <w:pPr>
         <w:pStyle w:val="Compact"/>
         <w:numPr>
-          <w:numId w:val="1048"/>
+          <w:numId w:val="1049"/>
           <w:ilvl w:val="1"/>
         </w:numPr>
       </w:pPr>
-      <w:hyperlink r:id="rId99">
+      <w:hyperlink r:id="rId101">
         <w:r>
           <w:rPr>
             <w:rStyle w:val="Hyperlink"/>
@@ -4062,7 +4170,7 @@
     <w:p>
       <w:pPr>
         <w:numPr>
-          <w:numId w:val="1047"/>
+          <w:numId w:val="1048"/>
           <w:ilvl w:val="0"/>
         </w:numPr>
       </w:pPr>
@@ -4072,7 +4180,7 @@
       <w:r>
         <w:t xml:space="preserve"> </w:t>
       </w:r>
-      <w:hyperlink r:id="rId100">
+      <w:hyperlink r:id="rId102">
         <w:r>
           <w:rPr>
             <w:rStyle w:val="Hyperlink"/>
@@ -4084,7 +4192,7 @@
     <w:p>
       <w:pPr>
         <w:numPr>
-          <w:numId w:val="1047"/>
+          <w:numId w:val="1048"/>
           <w:ilvl w:val="0"/>
         </w:numPr>
       </w:pPr>
@@ -4095,7 +4203,7 @@
     <w:p>
       <w:pPr>
         <w:numPr>
-          <w:numId w:val="1047"/>
+          <w:numId w:val="1048"/>
           <w:ilvl w:val="0"/>
         </w:numPr>
       </w:pPr>
@@ -4106,7 +4214,7 @@
     <w:p>
       <w:pPr>
         <w:numPr>
-          <w:numId w:val="1047"/>
+          <w:numId w:val="1048"/>
           <w:ilvl w:val="0"/>
         </w:numPr>
       </w:pPr>
@@ -4118,8 +4226,8 @@
       <w:pPr>
         <w:pStyle w:val="Heading2"/>
       </w:pPr>
-      <w:bookmarkStart w:id="101" w:name="pencil-colecciones"/>
-      <w:bookmarkEnd w:id="101"/>
+      <w:bookmarkStart w:id="103" w:name="pencil-colecciones"/>
+      <w:bookmarkEnd w:id="103"/>
       <w:r>
         <w:t xml:space="preserve">Pencil (Colecciones)</w:t>
       </w:r>
@@ -4128,7 +4236,7 @@
       <w:pPr>
         <w:pStyle w:val="Compact"/>
         <w:numPr>
-          <w:numId w:val="1049"/>
+          <w:numId w:val="1050"/>
           <w:ilvl w:val="0"/>
         </w:numPr>
       </w:pPr>
@@ -4139,11 +4247,11 @@
     <w:p>
       <w:pPr>
         <w:numPr>
-          <w:numId w:val="1049"/>
-          <w:ilvl w:val="0"/>
-        </w:numPr>
-      </w:pPr>
-      <w:hyperlink r:id="rId102">
+          <w:numId w:val="1050"/>
+          <w:ilvl w:val="0"/>
+        </w:numPr>
+      </w:pPr>
+      <w:hyperlink r:id="rId104">
         <w:r>
           <w:rPr>
             <w:rStyle w:val="Hyperlink"/>
@@ -4156,7 +4264,7 @@
       <w:pPr>
         <w:pStyle w:val="Compact"/>
         <w:numPr>
-          <w:numId w:val="1049"/>
+          <w:numId w:val="1050"/>
           <w:ilvl w:val="0"/>
         </w:numPr>
       </w:pPr>
@@ -4167,11 +4275,11 @@
     <w:p>
       <w:pPr>
         <w:numPr>
-          <w:numId w:val="1049"/>
-          <w:ilvl w:val="0"/>
-        </w:numPr>
-      </w:pPr>
-      <w:hyperlink r:id="rId103">
+          <w:numId w:val="1050"/>
+          <w:ilvl w:val="0"/>
+        </w:numPr>
+      </w:pPr>
+      <w:hyperlink r:id="rId105">
         <w:r>
           <w:rPr>
             <w:rStyle w:val="Hyperlink"/>
@@ -4184,7 +4292,7 @@
       <w:pPr>
         <w:pStyle w:val="Compact"/>
         <w:numPr>
-          <w:numId w:val="1049"/>
+          <w:numId w:val="1050"/>
           <w:ilvl w:val="0"/>
         </w:numPr>
       </w:pPr>
@@ -4195,11 +4303,11 @@
     <w:p>
       <w:pPr>
         <w:numPr>
-          <w:numId w:val="1049"/>
-          <w:ilvl w:val="0"/>
-        </w:numPr>
-      </w:pPr>
-      <w:hyperlink r:id="rId104">
+          <w:numId w:val="1050"/>
+          <w:ilvl w:val="0"/>
+        </w:numPr>
+      </w:pPr>
+      <w:hyperlink r:id="rId106">
         <w:r>
           <w:rPr>
             <w:rStyle w:val="Hyperlink"/>
@@ -4212,7 +4320,7 @@
       <w:pPr>
         <w:pStyle w:val="Compact"/>
         <w:numPr>
-          <w:numId w:val="1049"/>
+          <w:numId w:val="1050"/>
           <w:ilvl w:val="0"/>
         </w:numPr>
       </w:pPr>
@@ -4223,11 +4331,11 @@
     <w:p>
       <w:pPr>
         <w:numPr>
-          <w:numId w:val="1049"/>
-          <w:ilvl w:val="0"/>
-        </w:numPr>
-      </w:pPr>
-      <w:hyperlink r:id="rId105">
+          <w:numId w:val="1050"/>
+          <w:ilvl w:val="0"/>
+        </w:numPr>
+      </w:pPr>
+      <w:hyperlink r:id="rId107">
         <w:r>
           <w:rPr>
             <w:rStyle w:val="Hyperlink"/>
@@ -4240,8 +4348,8 @@
       <w:pPr>
         <w:pStyle w:val="Heading2"/>
       </w:pPr>
-      <w:bookmarkStart w:id="106" w:name="pencil-plantillas"/>
-      <w:bookmarkEnd w:id="106"/>
+      <w:bookmarkStart w:id="108" w:name="pencil-plantillas"/>
+      <w:bookmarkEnd w:id="108"/>
       <w:r>
         <w:t xml:space="preserve">Pencil (Plantillas&gt;</w:t>
       </w:r>
@@ -4250,7 +4358,7 @@
       <w:pPr>
         <w:pStyle w:val="Compact"/>
         <w:numPr>
-          <w:numId w:val="1050"/>
+          <w:numId w:val="1051"/>
           <w:ilvl w:val="0"/>
         </w:numPr>
       </w:pPr>
@@ -4261,11 +4369,11 @@
     <w:p>
       <w:pPr>
         <w:numPr>
-          <w:numId w:val="1050"/>
-          <w:ilvl w:val="0"/>
-        </w:numPr>
-      </w:pPr>
-      <w:hyperlink r:id="rId107">
+          <w:numId w:val="1051"/>
+          <w:ilvl w:val="0"/>
+        </w:numPr>
+      </w:pPr>
+      <w:hyperlink r:id="rId109">
         <w:r>
           <w:rPr>
             <w:rStyle w:val="Hyperlink"/>
@@ -4278,7 +4386,7 @@
       <w:pPr>
         <w:pStyle w:val="Compact"/>
         <w:numPr>
-          <w:numId w:val="1050"/>
+          <w:numId w:val="1051"/>
           <w:ilvl w:val="0"/>
         </w:numPr>
       </w:pPr>
@@ -4289,11 +4397,11 @@
     <w:p>
       <w:pPr>
         <w:numPr>
-          <w:numId w:val="1050"/>
-          <w:ilvl w:val="0"/>
-        </w:numPr>
-      </w:pPr>
-      <w:hyperlink r:id="rId108">
+          <w:numId w:val="1051"/>
+          <w:ilvl w:val="0"/>
+        </w:numPr>
+      </w:pPr>
+      <w:hyperlink r:id="rId110">
         <w:r>
           <w:rPr>
             <w:rStyle w:val="Hyperlink"/>
@@ -4306,7 +4414,7 @@
       <w:pPr>
         <w:pStyle w:val="Compact"/>
         <w:numPr>
-          <w:numId w:val="1050"/>
+          <w:numId w:val="1051"/>
           <w:ilvl w:val="0"/>
         </w:numPr>
       </w:pPr>
@@ -4317,11 +4425,11 @@
     <w:p>
       <w:pPr>
         <w:numPr>
-          <w:numId w:val="1050"/>
-          <w:ilvl w:val="0"/>
-        </w:numPr>
-      </w:pPr>
-      <w:hyperlink r:id="rId109">
+          <w:numId w:val="1051"/>
+          <w:ilvl w:val="0"/>
+        </w:numPr>
+      </w:pPr>
+      <w:hyperlink r:id="rId111">
         <w:r>
           <w:rPr>
             <w:rStyle w:val="Hyperlink"/>
@@ -4334,7 +4442,7 @@
       <w:pPr>
         <w:pStyle w:val="Compact"/>
         <w:numPr>
-          <w:numId w:val="1050"/>
+          <w:numId w:val="1051"/>
           <w:ilvl w:val="0"/>
         </w:numPr>
       </w:pPr>
@@ -4345,11 +4453,11 @@
     <w:p>
       <w:pPr>
         <w:numPr>
-          <w:numId w:val="1050"/>
-          <w:ilvl w:val="0"/>
-        </w:numPr>
-      </w:pPr>
-      <w:hyperlink r:id="rId110">
+          <w:numId w:val="1051"/>
+          <w:ilvl w:val="0"/>
+        </w:numPr>
+      </w:pPr>
+      <w:hyperlink r:id="rId112">
         <w:r>
           <w:rPr>
             <w:rStyle w:val="Hyperlink"/>
@@ -4362,7 +4470,7 @@
       <w:pPr>
         <w:pStyle w:val="Compact"/>
         <w:numPr>
-          <w:numId w:val="1050"/>
+          <w:numId w:val="1051"/>
           <w:ilvl w:val="0"/>
         </w:numPr>
       </w:pPr>
@@ -4373,11 +4481,11 @@
     <w:p>
       <w:pPr>
         <w:numPr>
-          <w:numId w:val="1050"/>
-          <w:ilvl w:val="0"/>
-        </w:numPr>
-      </w:pPr>
-      <w:hyperlink r:id="rId111">
+          <w:numId w:val="1051"/>
+          <w:ilvl w:val="0"/>
+        </w:numPr>
+      </w:pPr>
+      <w:hyperlink r:id="rId113">
         <w:r>
           <w:rPr>
             <w:rStyle w:val="Hyperlink"/>
@@ -4390,8 +4498,8 @@
       <w:pPr>
         <w:pStyle w:val="Heading2"/>
       </w:pPr>
-      <w:bookmarkStart w:id="112" w:name="evaluación"/>
-      <w:bookmarkEnd w:id="112"/>
+      <w:bookmarkStart w:id="114" w:name="evaluación"/>
+      <w:bookmarkEnd w:id="114"/>
       <w:r>
         <w:t xml:space="preserve">Evaluación</w:t>
       </w:r>
@@ -4400,7 +4508,7 @@
       <w:pPr>
         <w:pStyle w:val="Compact"/>
         <w:numPr>
-          <w:numId w:val="1051"/>
+          <w:numId w:val="1052"/>
           <w:ilvl w:val="0"/>
         </w:numPr>
       </w:pPr>
@@ -4412,7 +4520,7 @@
       <w:pPr>
         <w:pStyle w:val="Compact"/>
         <w:numPr>
-          <w:numId w:val="1052"/>
+          <w:numId w:val="1053"/>
           <w:ilvl w:val="1"/>
         </w:numPr>
       </w:pPr>
@@ -4424,7 +4532,7 @@
       <w:pPr>
         <w:pStyle w:val="Compact"/>
         <w:numPr>
-          <w:numId w:val="1052"/>
+          <w:numId w:val="1053"/>
           <w:ilvl w:val="1"/>
         </w:numPr>
       </w:pPr>
@@ -4436,7 +4544,7 @@
       <w:pPr>
         <w:pStyle w:val="Compact"/>
         <w:numPr>
-          <w:numId w:val="1052"/>
+          <w:numId w:val="1053"/>
           <w:ilvl w:val="1"/>
         </w:numPr>
       </w:pPr>
@@ -4448,7 +4556,7 @@
       <w:pPr>
         <w:pStyle w:val="Compact"/>
         <w:numPr>
-          <w:numId w:val="1052"/>
+          <w:numId w:val="1053"/>
           <w:ilvl w:val="1"/>
         </w:numPr>
       </w:pPr>
@@ -4460,7 +4568,7 @@
       <w:pPr>
         <w:pStyle w:val="Compact"/>
         <w:numPr>
-          <w:numId w:val="1052"/>
+          <w:numId w:val="1053"/>
           <w:ilvl w:val="1"/>
         </w:numPr>
       </w:pPr>
@@ -4472,8 +4580,8 @@
       <w:pPr>
         <w:pStyle w:val="Heading3"/>
       </w:pPr>
-      <w:bookmarkStart w:id="113" w:name="aprendizaje"/>
-      <w:bookmarkEnd w:id="113"/>
+      <w:bookmarkStart w:id="115" w:name="aprendizaje"/>
+      <w:bookmarkEnd w:id="115"/>
       <w:r>
         <w:t xml:space="preserve">Aprendizaje</w:t>
       </w:r>
@@ -4481,7 +4589,7 @@
     <w:p>
       <w:pPr>
         <w:numPr>
-          <w:numId w:val="1053"/>
+          <w:numId w:val="1054"/>
           <w:ilvl w:val="0"/>
         </w:numPr>
       </w:pPr>
@@ -4505,7 +4613,7 @@
       <w:pPr>
         <w:pStyle w:val="Compact"/>
         <w:numPr>
-          <w:numId w:val="1054"/>
+          <w:numId w:val="1055"/>
           <w:ilvl w:val="1"/>
         </w:numPr>
       </w:pPr>
@@ -4517,7 +4625,7 @@
       <w:pPr>
         <w:pStyle w:val="Compact"/>
         <w:numPr>
-          <w:numId w:val="1054"/>
+          <w:numId w:val="1055"/>
           <w:ilvl w:val="1"/>
         </w:numPr>
       </w:pPr>
@@ -4529,7 +4637,7 @@
       <w:pPr>
         <w:pStyle w:val="Compact"/>
         <w:numPr>
-          <w:numId w:val="1054"/>
+          <w:numId w:val="1055"/>
           <w:ilvl w:val="1"/>
         </w:numPr>
       </w:pPr>
@@ -4541,8 +4649,8 @@
       <w:pPr>
         <w:pStyle w:val="Heading3"/>
       </w:pPr>
-      <w:bookmarkStart w:id="114" w:name="efectividad"/>
-      <w:bookmarkEnd w:id="114"/>
+      <w:bookmarkStart w:id="116" w:name="efectividad"/>
+      <w:bookmarkEnd w:id="116"/>
       <w:r>
         <w:t xml:space="preserve">Efectividad</w:t>
       </w:r>
@@ -4550,7 +4658,7 @@
     <w:p>
       <w:pPr>
         <w:numPr>
-          <w:numId w:val="1055"/>
+          <w:numId w:val="1056"/>
           <w:ilvl w:val="0"/>
         </w:numPr>
       </w:pPr>
@@ -4574,7 +4682,7 @@
       <w:pPr>
         <w:pStyle w:val="Compact"/>
         <w:numPr>
-          <w:numId w:val="1056"/>
+          <w:numId w:val="1057"/>
           <w:ilvl w:val="1"/>
         </w:numPr>
       </w:pPr>
@@ -4586,7 +4694,7 @@
       <w:pPr>
         <w:pStyle w:val="Compact"/>
         <w:numPr>
-          <w:numId w:val="1056"/>
+          <w:numId w:val="1057"/>
           <w:ilvl w:val="1"/>
         </w:numPr>
       </w:pPr>
@@ -4598,7 +4706,7 @@
       <w:pPr>
         <w:pStyle w:val="Compact"/>
         <w:numPr>
-          <w:numId w:val="1056"/>
+          <w:numId w:val="1057"/>
           <w:ilvl w:val="1"/>
         </w:numPr>
       </w:pPr>
@@ -4610,8 +4718,8 @@
       <w:pPr>
         <w:pStyle w:val="Heading3"/>
       </w:pPr>
-      <w:bookmarkStart w:id="115" w:name="reconocimiento"/>
-      <w:bookmarkEnd w:id="115"/>
+      <w:bookmarkStart w:id="117" w:name="reconocimiento"/>
+      <w:bookmarkEnd w:id="117"/>
       <w:r>
         <w:t xml:space="preserve">Reconocimiento</w:t>
       </w:r>
@@ -4619,7 +4727,7 @@
     <w:p>
       <w:pPr>
         <w:numPr>
-          <w:numId w:val="1057"/>
+          <w:numId w:val="1058"/>
           <w:ilvl w:val="0"/>
         </w:numPr>
       </w:pPr>
@@ -4643,7 +4751,7 @@
       <w:pPr>
         <w:pStyle w:val="Compact"/>
         <w:numPr>
-          <w:numId w:val="1058"/>
+          <w:numId w:val="1059"/>
           <w:ilvl w:val="1"/>
         </w:numPr>
       </w:pPr>
@@ -4655,7 +4763,7 @@
       <w:pPr>
         <w:pStyle w:val="Compact"/>
         <w:numPr>
-          <w:numId w:val="1058"/>
+          <w:numId w:val="1059"/>
           <w:ilvl w:val="1"/>
         </w:numPr>
       </w:pPr>
@@ -4667,7 +4775,7 @@
       <w:pPr>
         <w:pStyle w:val="Compact"/>
         <w:numPr>
-          <w:numId w:val="1058"/>
+          <w:numId w:val="1059"/>
           <w:ilvl w:val="1"/>
         </w:numPr>
       </w:pPr>
@@ -4679,8 +4787,8 @@
       <w:pPr>
         <w:pStyle w:val="Heading3"/>
       </w:pPr>
-      <w:bookmarkStart w:id="116" w:name="eficiencia"/>
-      <w:bookmarkEnd w:id="116"/>
+      <w:bookmarkStart w:id="118" w:name="eficiencia"/>
+      <w:bookmarkEnd w:id="118"/>
       <w:r>
         <w:t xml:space="preserve">Eficiencia</w:t>
       </w:r>
@@ -4688,7 +4796,7 @@
     <w:p>
       <w:pPr>
         <w:numPr>
-          <w:numId w:val="1059"/>
+          <w:numId w:val="1060"/>
           <w:ilvl w:val="0"/>
         </w:numPr>
       </w:pPr>
@@ -4709,7 +4817,7 @@
       <w:pPr>
         <w:pStyle w:val="Compact"/>
         <w:numPr>
-          <w:numId w:val="1060"/>
+          <w:numId w:val="1061"/>
           <w:ilvl w:val="1"/>
         </w:numPr>
       </w:pPr>
@@ -4721,7 +4829,7 @@
       <w:pPr>
         <w:pStyle w:val="Compact"/>
         <w:numPr>
-          <w:numId w:val="1060"/>
+          <w:numId w:val="1061"/>
           <w:ilvl w:val="1"/>
         </w:numPr>
       </w:pPr>
@@ -4733,7 +4841,7 @@
       <w:pPr>
         <w:pStyle w:val="Compact"/>
         <w:numPr>
-          <w:numId w:val="1060"/>
+          <w:numId w:val="1061"/>
           <w:ilvl w:val="1"/>
         </w:numPr>
       </w:pPr>
@@ -4745,7 +4853,7 @@
       <w:pPr>
         <w:pStyle w:val="Compact"/>
         <w:numPr>
-          <w:numId w:val="1060"/>
+          <w:numId w:val="1061"/>
           <w:ilvl w:val="1"/>
         </w:numPr>
       </w:pPr>
@@ -4757,7 +4865,7 @@
       <w:pPr>
         <w:pStyle w:val="Compact"/>
         <w:numPr>
-          <w:numId w:val="1060"/>
+          <w:numId w:val="1061"/>
           <w:ilvl w:val="1"/>
         </w:numPr>
       </w:pPr>
@@ -4769,7 +4877,7 @@
       <w:pPr>
         <w:pStyle w:val="Compact"/>
         <w:numPr>
-          <w:numId w:val="1060"/>
+          <w:numId w:val="1061"/>
           <w:ilvl w:val="1"/>
         </w:numPr>
       </w:pPr>
@@ -4781,7 +4889,7 @@
       <w:pPr>
         <w:pStyle w:val="Compact"/>
         <w:numPr>
-          <w:numId w:val="1060"/>
+          <w:numId w:val="1061"/>
           <w:ilvl w:val="1"/>
         </w:numPr>
       </w:pPr>
@@ -4793,8 +4901,8 @@
       <w:pPr>
         <w:pStyle w:val="Heading3"/>
       </w:pPr>
-      <w:bookmarkStart w:id="117" w:name="satisfacción"/>
-      <w:bookmarkEnd w:id="117"/>
+      <w:bookmarkStart w:id="119" w:name="satisfacción"/>
+      <w:bookmarkEnd w:id="119"/>
       <w:r>
         <w:t xml:space="preserve">Satisfacción</w:t>
       </w:r>
@@ -4802,7 +4910,7 @@
     <w:p>
       <w:pPr>
         <w:numPr>
-          <w:numId w:val="1061"/>
+          <w:numId w:val="1062"/>
           <w:ilvl w:val="0"/>
         </w:numPr>
       </w:pPr>
@@ -4826,7 +4934,7 @@
       <w:pPr>
         <w:pStyle w:val="Compact"/>
         <w:numPr>
-          <w:numId w:val="1062"/>
+          <w:numId w:val="1063"/>
           <w:ilvl w:val="1"/>
         </w:numPr>
       </w:pPr>
@@ -4838,7 +4946,7 @@
       <w:pPr>
         <w:pStyle w:val="Compact"/>
         <w:numPr>
-          <w:numId w:val="1062"/>
+          <w:numId w:val="1063"/>
           <w:ilvl w:val="1"/>
         </w:numPr>
       </w:pPr>
@@ -4850,7 +4958,7 @@
       <w:pPr>
         <w:pStyle w:val="Compact"/>
         <w:numPr>
-          <w:numId w:val="1062"/>
+          <w:numId w:val="1063"/>
           <w:ilvl w:val="1"/>
         </w:numPr>
       </w:pPr>
@@ -4862,7 +4970,7 @@
       <w:pPr>
         <w:pStyle w:val="Compact"/>
         <w:numPr>
-          <w:numId w:val="1062"/>
+          <w:numId w:val="1063"/>
           <w:ilvl w:val="1"/>
         </w:numPr>
       </w:pPr>
@@ -4874,8 +4982,8 @@
       <w:pPr>
         <w:pStyle w:val="Heading2"/>
       </w:pPr>
-      <w:bookmarkStart w:id="118" w:name="implementación-y-lanzamiento"/>
-      <w:bookmarkEnd w:id="118"/>
+      <w:bookmarkStart w:id="120" w:name="implementación-y-lanzamiento"/>
+      <w:bookmarkEnd w:id="120"/>
       <w:r>
         <w:t xml:space="preserve">Implementación y lanzamiento</w:t>
       </w:r>
@@ -4884,7 +4992,7 @@
       <w:pPr>
         <w:pStyle w:val="Compact"/>
         <w:numPr>
-          <w:numId w:val="1063"/>
+          <w:numId w:val="1064"/>
           <w:ilvl w:val="0"/>
         </w:numPr>
       </w:pPr>
@@ -4911,8 +5019,8 @@
       <w:pPr>
         <w:pStyle w:val="Heading2"/>
       </w:pPr>
-      <w:bookmarkStart w:id="119" w:name="mantenimiento-y-seguimiento"/>
-      <w:bookmarkEnd w:id="119"/>
+      <w:bookmarkStart w:id="121" w:name="mantenimiento-y-seguimiento"/>
+      <w:bookmarkEnd w:id="121"/>
       <w:r>
         <w:t xml:space="preserve">Mantenimiento y seguimiento</w:t>
       </w:r>
@@ -4920,7 +5028,7 @@
     <w:p>
       <w:pPr>
         <w:numPr>
-          <w:numId w:val="1064"/>
+          <w:numId w:val="1065"/>
           <w:ilvl w:val="0"/>
         </w:numPr>
       </w:pPr>
@@ -4943,7 +5051,7 @@
     <w:p>
       <w:pPr>
         <w:numPr>
-          <w:numId w:val="1064"/>
+          <w:numId w:val="1065"/>
           <w:ilvl w:val="0"/>
         </w:numPr>
       </w:pPr>
@@ -4967,8 +5075,8 @@
       <w:pPr>
         <w:pStyle w:val="Heading1"/>
       </w:pPr>
-      <w:bookmarkStart w:id="120" w:name="principios-usabilidad"/>
-      <w:bookmarkEnd w:id="120"/>
+      <w:bookmarkStart w:id="122" w:name="principios-usabilidad"/>
+      <w:bookmarkEnd w:id="122"/>
       <w:r>
         <w:t xml:space="preserve">Principios usabilidad</w:t>
       </w:r>
@@ -4977,8 +5085,8 @@
       <w:pPr>
         <w:pStyle w:val="Heading2"/>
       </w:pPr>
-      <w:bookmarkStart w:id="121" w:name="jakob-nielsen"/>
-      <w:bookmarkEnd w:id="121"/>
+      <w:bookmarkStart w:id="123" w:name="jakob-nielsen"/>
+      <w:bookmarkEnd w:id="123"/>
       <w:r>
         <w:t xml:space="preserve">Jakob Nielsen</w:t>
       </w:r>
@@ -4987,11 +5095,11 @@
       <w:pPr>
         <w:pStyle w:val="Compact"/>
         <w:numPr>
-          <w:numId w:val="1065"/>
-          <w:ilvl w:val="0"/>
-        </w:numPr>
-      </w:pPr>
-      <w:hyperlink r:id="rId122">
+          <w:numId w:val="1066"/>
+          <w:ilvl w:val="0"/>
+        </w:numPr>
+      </w:pPr>
+      <w:hyperlink r:id="rId124">
         <w:r>
           <w:rPr>
             <w:rStyle w:val="Hyperlink"/>
@@ -5004,8 +5112,8 @@
       <w:pPr>
         <w:pStyle w:val="Heading2"/>
       </w:pPr>
-      <w:bookmarkStart w:id="123" w:name="visibilidad-estado"/>
-      <w:bookmarkEnd w:id="123"/>
+      <w:bookmarkStart w:id="125" w:name="visibilidad-estado"/>
+      <w:bookmarkEnd w:id="125"/>
       <w:r>
         <w:t xml:space="preserve">Visibilidad estado</w:t>
       </w:r>
@@ -5014,7 +5122,7 @@
       <w:pPr>
         <w:pStyle w:val="Compact"/>
         <w:numPr>
-          <w:numId w:val="1066"/>
+          <w:numId w:val="1067"/>
           <w:ilvl w:val="0"/>
         </w:numPr>
       </w:pPr>
@@ -5038,8 +5146,8 @@
       <w:pPr>
         <w:pStyle w:val="Heading2"/>
       </w:pPr>
-      <w:bookmarkStart w:id="124" w:name="adecuación-al-mundo-real"/>
-      <w:bookmarkEnd w:id="124"/>
+      <w:bookmarkStart w:id="126" w:name="adecuación-al-mundo-real"/>
+      <w:bookmarkEnd w:id="126"/>
       <w:r>
         <w:t xml:space="preserve">Adecuación al mundo real</w:t>
       </w:r>
@@ -5048,7 +5156,7 @@
       <w:pPr>
         <w:pStyle w:val="Compact"/>
         <w:numPr>
-          <w:numId w:val="1067"/>
+          <w:numId w:val="1068"/>
           <w:ilvl w:val="0"/>
         </w:numPr>
       </w:pPr>
@@ -5072,8 +5180,8 @@
       <w:pPr>
         <w:pStyle w:val="Heading2"/>
       </w:pPr>
-      <w:bookmarkStart w:id="125" w:name="libertad-y-control"/>
-      <w:bookmarkEnd w:id="125"/>
+      <w:bookmarkStart w:id="127" w:name="libertad-y-control"/>
+      <w:bookmarkEnd w:id="127"/>
       <w:r>
         <w:t xml:space="preserve">Libertad y control</w:t>
       </w:r>
@@ -5081,7 +5189,7 @@
     <w:p>
       <w:pPr>
         <w:numPr>
-          <w:numId w:val="1068"/>
+          <w:numId w:val="1069"/>
           <w:ilvl w:val="0"/>
         </w:numPr>
       </w:pPr>
@@ -5092,7 +5200,7 @@
     <w:p>
       <w:pPr>
         <w:numPr>
-          <w:numId w:val="1068"/>
+          <w:numId w:val="1069"/>
           <w:ilvl w:val="0"/>
         </w:numPr>
       </w:pPr>
@@ -5113,8 +5221,8 @@
       <w:pPr>
         <w:pStyle w:val="Heading2"/>
       </w:pPr>
-      <w:bookmarkStart w:id="126" w:name="consistencia-y-estándares"/>
-      <w:bookmarkEnd w:id="126"/>
+      <w:bookmarkStart w:id="128" w:name="consistencia-y-estándares"/>
+      <w:bookmarkEnd w:id="128"/>
       <w:r>
         <w:t xml:space="preserve">Consistencia y estándares</w:t>
       </w:r>
@@ -5122,7 +5230,7 @@
     <w:p>
       <w:pPr>
         <w:numPr>
-          <w:numId w:val="1069"/>
+          <w:numId w:val="1070"/>
           <w:ilvl w:val="0"/>
         </w:numPr>
       </w:pPr>
@@ -5149,7 +5257,7 @@
       <w:pPr>
         <w:pStyle w:val="Compact"/>
         <w:numPr>
-          <w:numId w:val="1069"/>
+          <w:numId w:val="1070"/>
           <w:ilvl w:val="0"/>
         </w:numPr>
       </w:pPr>
@@ -5176,7 +5284,7 @@
       <w:pPr>
         <w:pStyle w:val="Compact"/>
         <w:numPr>
-          <w:numId w:val="1070"/>
+          <w:numId w:val="1071"/>
           <w:ilvl w:val="1"/>
         </w:numPr>
       </w:pPr>
@@ -5188,7 +5296,7 @@
       <w:pPr>
         <w:pStyle w:val="Compact"/>
         <w:numPr>
-          <w:numId w:val="1070"/>
+          <w:numId w:val="1071"/>
           <w:ilvl w:val="1"/>
         </w:numPr>
       </w:pPr>
@@ -5200,7 +5308,7 @@
       <w:pPr>
         <w:pStyle w:val="Compact"/>
         <w:numPr>
-          <w:numId w:val="1070"/>
+          <w:numId w:val="1071"/>
           <w:ilvl w:val="1"/>
         </w:numPr>
       </w:pPr>
@@ -5212,7 +5320,7 @@
       <w:pPr>
         <w:pStyle w:val="Compact"/>
         <w:numPr>
-          <w:numId w:val="1070"/>
+          <w:numId w:val="1071"/>
           <w:ilvl w:val="1"/>
         </w:numPr>
       </w:pPr>
@@ -5224,7 +5332,7 @@
       <w:pPr>
         <w:pStyle w:val="Compact"/>
         <w:numPr>
-          <w:numId w:val="1070"/>
+          <w:numId w:val="1071"/>
           <w:ilvl w:val="1"/>
         </w:numPr>
       </w:pPr>
@@ -5236,8 +5344,8 @@
       <w:pPr>
         <w:pStyle w:val="Heading2"/>
       </w:pPr>
-      <w:bookmarkStart w:id="127" w:name="prevención-de-errores"/>
-      <w:bookmarkEnd w:id="127"/>
+      <w:bookmarkStart w:id="129" w:name="prevención-de-errores"/>
+      <w:bookmarkEnd w:id="129"/>
       <w:r>
         <w:t xml:space="preserve">Prevención de errores</w:t>
       </w:r>
@@ -5246,7 +5354,7 @@
       <w:pPr>
         <w:pStyle w:val="Compact"/>
         <w:numPr>
-          <w:numId w:val="1071"/>
+          <w:numId w:val="1072"/>
           <w:ilvl w:val="0"/>
         </w:numPr>
       </w:pPr>
@@ -5273,8 +5381,8 @@
       <w:pPr>
         <w:pStyle w:val="Heading2"/>
       </w:pPr>
-      <w:bookmarkStart w:id="128" w:name="reconocimiento-antes-que-recuerdo"/>
-      <w:bookmarkEnd w:id="128"/>
+      <w:bookmarkStart w:id="130" w:name="reconocimiento-antes-que-recuerdo"/>
+      <w:bookmarkEnd w:id="130"/>
       <w:r>
         <w:t xml:space="preserve">Reconocimiento antes que recuerdo</w:t>
       </w:r>
@@ -5282,7 +5390,7 @@
     <w:p>
       <w:pPr>
         <w:numPr>
-          <w:numId w:val="1072"/>
+          <w:numId w:val="1073"/>
           <w:ilvl w:val="0"/>
         </w:numPr>
       </w:pPr>
@@ -5308,7 +5416,7 @@
     <w:p>
       <w:pPr>
         <w:numPr>
-          <w:numId w:val="1072"/>
+          <w:numId w:val="1073"/>
           <w:ilvl w:val="0"/>
         </w:numPr>
       </w:pPr>
@@ -5335,8 +5443,8 @@
       <w:pPr>
         <w:pStyle w:val="Heading2"/>
       </w:pPr>
-      <w:bookmarkStart w:id="129" w:name="flexibilidad-y-eficiencia"/>
-      <w:bookmarkEnd w:id="129"/>
+      <w:bookmarkStart w:id="131" w:name="flexibilidad-y-eficiencia"/>
+      <w:bookmarkEnd w:id="131"/>
       <w:r>
         <w:t xml:space="preserve">Flexibilidad y eficiencia</w:t>
       </w:r>
@@ -5344,7 +5452,7 @@
     <w:p>
       <w:pPr>
         <w:numPr>
-          <w:numId w:val="1073"/>
+          <w:numId w:val="1074"/>
           <w:ilvl w:val="0"/>
         </w:numPr>
       </w:pPr>
@@ -5367,7 +5475,7 @@
     <w:p>
       <w:pPr>
         <w:numPr>
-          <w:numId w:val="1073"/>
+          <w:numId w:val="1074"/>
           <w:ilvl w:val="0"/>
         </w:numPr>
       </w:pPr>
@@ -5391,8 +5499,8 @@
       <w:pPr>
         <w:pStyle w:val="Heading2"/>
       </w:pPr>
-      <w:bookmarkStart w:id="130" w:name="diseño-estético-y-minimalista"/>
-      <w:bookmarkEnd w:id="130"/>
+      <w:bookmarkStart w:id="132" w:name="diseño-estético-y-minimalista"/>
+      <w:bookmarkEnd w:id="132"/>
       <w:r>
         <w:t xml:space="preserve">Diseño estético y minimalista</w:t>
       </w:r>
@@ -5400,7 +5508,7 @@
     <w:p>
       <w:pPr>
         <w:numPr>
-          <w:numId w:val="1074"/>
+          <w:numId w:val="1075"/>
           <w:ilvl w:val="0"/>
         </w:numPr>
       </w:pPr>
@@ -5423,7 +5531,7 @@
     <w:p>
       <w:pPr>
         <w:numPr>
-          <w:numId w:val="1074"/>
+          <w:numId w:val="1075"/>
           <w:ilvl w:val="0"/>
         </w:numPr>
       </w:pPr>
@@ -5450,8 +5558,8 @@
       <w:pPr>
         <w:pStyle w:val="Heading2"/>
       </w:pPr>
-      <w:bookmarkStart w:id="131" w:name="manejo-de-errores"/>
-      <w:bookmarkEnd w:id="131"/>
+      <w:bookmarkStart w:id="133" w:name="manejo-de-errores"/>
+      <w:bookmarkEnd w:id="133"/>
       <w:r>
         <w:t xml:space="preserve">Manejo de errores</w:t>
       </w:r>
@@ -5459,7 +5567,7 @@
     <w:p>
       <w:pPr>
         <w:numPr>
-          <w:numId w:val="1075"/>
+          <w:numId w:val="1076"/>
           <w:ilvl w:val="0"/>
         </w:numPr>
       </w:pPr>
@@ -5485,7 +5593,7 @@
     <w:p>
       <w:pPr>
         <w:numPr>
-          <w:numId w:val="1075"/>
+          <w:numId w:val="1076"/>
           <w:ilvl w:val="0"/>
         </w:numPr>
       </w:pPr>
@@ -5508,7 +5616,7 @@
     <w:p>
       <w:pPr>
         <w:numPr>
-          <w:numId w:val="1075"/>
+          <w:numId w:val="1076"/>
           <w:ilvl w:val="0"/>
         </w:numPr>
       </w:pPr>
@@ -5535,8 +5643,8 @@
       <w:pPr>
         <w:pStyle w:val="Heading2"/>
       </w:pPr>
-      <w:bookmarkStart w:id="132" w:name="ayuda-y-documentación"/>
-      <w:bookmarkEnd w:id="132"/>
+      <w:bookmarkStart w:id="134" w:name="ayuda-y-documentación"/>
+      <w:bookmarkEnd w:id="134"/>
       <w:r>
         <w:t xml:space="preserve">Ayuda y documentación</w:t>
       </w:r>
@@ -5545,7 +5653,7 @@
       <w:pPr>
         <w:pStyle w:val="Compact"/>
         <w:numPr>
-          <w:numId w:val="1076"/>
+          <w:numId w:val="1077"/>
           <w:ilvl w:val="0"/>
         </w:numPr>
       </w:pPr>
@@ -5572,8 +5680,8 @@
       <w:pPr>
         <w:pStyle w:val="Heading1"/>
       </w:pPr>
-      <w:bookmarkStart w:id="133" w:name="técnicas-de-evaluación"/>
-      <w:bookmarkEnd w:id="133"/>
+      <w:bookmarkStart w:id="135" w:name="técnicas-de-evaluación"/>
+      <w:bookmarkEnd w:id="135"/>
       <w:r>
         <w:t xml:space="preserve">Técnicas de evaluación</w:t>
       </w:r>
@@ -5582,8 +5690,8 @@
       <w:pPr>
         <w:pStyle w:val="Heading2"/>
       </w:pPr>
-      <w:bookmarkStart w:id="134" w:name="card-sorting"/>
-      <w:bookmarkEnd w:id="134"/>
+      <w:bookmarkStart w:id="136" w:name="card-sorting"/>
+      <w:bookmarkEnd w:id="136"/>
       <w:r>
         <w:t xml:space="preserve">Card-sorting</w:t>
       </w:r>
@@ -5592,7 +5700,7 @@
       <w:pPr>
         <w:pStyle w:val="Compact"/>
         <w:numPr>
-          <w:numId w:val="1077"/>
+          <w:numId w:val="1078"/>
           <w:ilvl w:val="0"/>
         </w:numPr>
       </w:pPr>
@@ -5635,7 +5743,7 @@
                     </pic:cNvPicPr>
                   </pic:nvPicPr>
                   <pic:blipFill>
-                    <a:blip r:embed="rId135"/>
+                    <a:blip r:embed="rId137"/>
                     <a:stretch>
                       <a:fillRect/>
                     </a:stretch>
@@ -5666,7 +5774,7 @@
       <w:pPr>
         <w:pStyle w:val="Compact"/>
         <w:numPr>
-          <w:numId w:val="1078"/>
+          <w:numId w:val="1079"/>
           <w:ilvl w:val="0"/>
         </w:numPr>
       </w:pPr>
@@ -5678,69 +5786,170 @@
       <w:pPr>
         <w:pStyle w:val="Compact"/>
         <w:numPr>
+          <w:numId w:val="1080"/>
+          <w:ilvl w:val="1"/>
+        </w:numPr>
+      </w:pPr>
+      <w:r>
+        <w:t xml:space="preserve">los elegidos tienen</w:t>
+      </w:r>
+      <w:r>
+        <w:t xml:space="preserve"> </w:t>
+      </w:r>
+      <w:r>
+        <w:rPr>
+          <w:b/>
+        </w:rPr>
+        <w:t xml:space="preserve">perfiles acordes con los usuarios reales</w:t>
+      </w:r>
+      <w:r>
+        <w:t xml:space="preserve"> </w:t>
+      </w:r>
+      <w:r>
+        <w:t xml:space="preserve">o potenciales del sitio web,</w:t>
+      </w:r>
+    </w:p>
+    <w:p>
+      <w:pPr>
+        <w:pStyle w:val="Compact"/>
+        <w:numPr>
+          <w:numId w:val="1080"/>
+          <w:ilvl w:val="1"/>
+        </w:numPr>
+      </w:pPr>
+      <w:r>
+        <w:rPr>
+          <w:b/>
+        </w:rPr>
+        <w:t xml:space="preserve">muestran interés</w:t>
+      </w:r>
+      <w:r>
+        <w:t xml:space="preserve"> </w:t>
+      </w:r>
+      <w:r>
+        <w:t xml:space="preserve">por el tipo de sitio web a evaluar y,</w:t>
+      </w:r>
+    </w:p>
+    <w:p>
+      <w:pPr>
+        <w:pStyle w:val="Compact"/>
+        <w:numPr>
+          <w:numId w:val="1080"/>
+          <w:ilvl w:val="1"/>
+        </w:numPr>
+      </w:pPr>
+      <w:r>
+        <w:t xml:space="preserve">a ser posible,</w:t>
+      </w:r>
+      <w:r>
+        <w:t xml:space="preserve"> </w:t>
+      </w:r>
+      <w:r>
+        <w:rPr>
+          <w:b/>
+        </w:rPr>
+        <w:t xml:space="preserve">tienen experiencia usando sitios web de naturaleza similar</w:t>
+      </w:r>
+      <w:r>
+        <w:t xml:space="preserve">.</w:t>
+      </w:r>
+    </w:p>
+    <w:p>
+      <w:pPr>
+        <w:numPr>
           <w:numId w:val="1079"/>
-          <w:ilvl w:val="1"/>
-        </w:numPr>
-      </w:pPr>
-      <w:r>
-        <w:t xml:space="preserve">los elegidos tienen</w:t>
-      </w:r>
-      <w:r>
-        <w:t xml:space="preserve"> </w:t>
-      </w:r>
-      <w:r>
-        <w:rPr>
-          <w:b/>
-        </w:rPr>
-        <w:t xml:space="preserve">perfiles acordes con los usuarios reales</w:t>
-      </w:r>
-      <w:r>
-        <w:t xml:space="preserve"> </w:t>
-      </w:r>
-      <w:r>
-        <w:t xml:space="preserve">o potenciales del sitio web,</w:t>
-      </w:r>
-    </w:p>
-    <w:p>
-      <w:pPr>
-        <w:pStyle w:val="Compact"/>
+          <w:ilvl w:val="0"/>
+        </w:numPr>
+      </w:pPr>
+      <w:r>
+        <w:t xml:space="preserve">El que los participantes estén motivados resulta crucial para el éxito de la prueba, por lo que será muy importante ofrecerles algún tipo de</w:t>
+      </w:r>
+      <w:r>
+        <w:t xml:space="preserve"> </w:t>
+      </w:r>
+      <w:r>
+        <w:rPr>
+          <w:b/>
+        </w:rPr>
+        <w:t xml:space="preserve">remuneración o recompensa</w:t>
+      </w:r>
+      <w:r>
+        <w:t xml:space="preserve"> </w:t>
+      </w:r>
+      <w:r>
+        <w:t xml:space="preserve">por su colaboración en la prueba.</w:t>
+      </w:r>
+    </w:p>
+    <w:p>
+      <w:pPr>
         <w:numPr>
           <w:numId w:val="1079"/>
-          <w:ilvl w:val="1"/>
-        </w:numPr>
-      </w:pPr>
-      <w:r>
-        <w:rPr>
-          <w:b/>
-        </w:rPr>
-        <w:t xml:space="preserve">muestran interés</w:t>
-      </w:r>
-      <w:r>
-        <w:t xml:space="preserve"> </w:t>
-      </w:r>
-      <w:r>
-        <w:t xml:space="preserve">por el tipo de sitio web a evaluar y,</w:t>
-      </w:r>
-    </w:p>
-    <w:p>
-      <w:pPr>
-        <w:pStyle w:val="Compact"/>
+          <w:ilvl w:val="0"/>
+        </w:numPr>
+      </w:pPr>
+      <w:r>
+        <w:t xml:space="preserve">El card-sorting</w:t>
+      </w:r>
+      <w:r>
+        <w:t xml:space="preserve"> </w:t>
+      </w:r>
+      <w:r>
+        <w:rPr>
+          <w:b/>
+        </w:rPr>
+        <w:t xml:space="preserve">abierto (sin categorias) tiene el objetivo de descubrir qué tipo de categorización o agrupación de los conceptos resultará más natural y acorde con el modelo mental</w:t>
+      </w:r>
+      <w:r>
+        <w:t xml:space="preserve"> </w:t>
+      </w:r>
+      <w:r>
+        <w:t xml:space="preserve">compartido de la audiencia del sitio web.</w:t>
+      </w:r>
+    </w:p>
+    <w:p>
+      <w:pPr>
         <w:numPr>
           <w:numId w:val="1079"/>
-          <w:ilvl w:val="1"/>
-        </w:numPr>
-      </w:pPr>
-      <w:r>
-        <w:t xml:space="preserve">a ser posible,</w:t>
-      </w:r>
-      <w:r>
-        <w:t xml:space="preserve"> </w:t>
-      </w:r>
-      <w:r>
-        <w:rPr>
-          <w:b/>
-        </w:rPr>
-        <w:t xml:space="preserve">tienen experiencia usando sitios web de naturaleza similar</w:t>
+          <w:ilvl w:val="0"/>
+        </w:numPr>
+      </w:pPr>
+      <w:r>
+        <w:t xml:space="preserve">El card-sorting</w:t>
+      </w:r>
+      <w:r>
+        <w:t xml:space="preserve"> </w:t>
+      </w:r>
+      <w:r>
+        <w:rPr>
+          <w:b/>
+        </w:rPr>
+        <w:t xml:space="preserve">cerrado (con categorias) es recomendable para evaluar si una categorización resulta predecible</w:t>
+      </w:r>
+      <w:r>
+        <w:t xml:space="preserve"> </w:t>
+      </w:r>
+      <w:r>
+        <w:t xml:space="preserve">para el usuario.</w:t>
+      </w:r>
+    </w:p>
+    <w:p>
+      <w:pPr>
+        <w:numPr>
+          <w:numId w:val="1079"/>
+          <w:ilvl w:val="0"/>
+        </w:numPr>
+      </w:pPr>
+      <w:r>
+        <w:t xml:space="preserve">Dado que el abierto ayuda en la toma de decisiones organizativas, y el cerrado evalúa esas decisiones,</w:t>
+      </w:r>
+      <w:r>
+        <w:t xml:space="preserve"> </w:t>
+      </w:r>
+      <w:r>
+        <w:rPr>
+          <w:b/>
+        </w:rPr>
+        <w:t xml:space="preserve">el abierto debe preceder al cerrado</w:t>
       </w:r>
       <w:r>
         <w:t xml:space="preserve">.</w:t>
@@ -5749,99 +5958,152 @@
     <w:p>
       <w:pPr>
         <w:numPr>
-          <w:numId w:val="1078"/>
-          <w:ilvl w:val="0"/>
-        </w:numPr>
-      </w:pPr>
-      <w:r>
-        <w:t xml:space="preserve">El que los participantes estén motivados resulta crucial para el éxito de la prueba, por lo que será muy importante ofrecerles algún tipo de</w:t>
-      </w:r>
-      <w:r>
-        <w:t xml:space="preserve"> </w:t>
-      </w:r>
-      <w:r>
-        <w:rPr>
-          <w:b/>
-        </w:rPr>
-        <w:t xml:space="preserve">remuneración o recompensa</w:t>
-      </w:r>
-      <w:r>
-        <w:t xml:space="preserve"> </w:t>
-      </w:r>
-      <w:r>
-        <w:t xml:space="preserve">por su colaboración en la prueba.</w:t>
-      </w:r>
-    </w:p>
-    <w:p>
-      <w:pPr>
-        <w:numPr>
-          <w:numId w:val="1078"/>
-          <w:ilvl w:val="0"/>
-        </w:numPr>
-      </w:pPr>
-      <w:r>
-        <w:t xml:space="preserve">El card-sorting</w:t>
-      </w:r>
-      <w:r>
-        <w:t xml:space="preserve"> </w:t>
-      </w:r>
-      <w:r>
-        <w:rPr>
-          <w:b/>
-        </w:rPr>
-        <w:t xml:space="preserve">abierto (sin categorias) tiene el objetivo de descubrir qué tipo de categorización o agrupación de los conceptos resultará más natural y acorde con el modelo mental</w:t>
-      </w:r>
-      <w:r>
-        <w:t xml:space="preserve"> </w:t>
-      </w:r>
-      <w:r>
-        <w:t xml:space="preserve">compartido de la audiencia del sitio web.</w:t>
-      </w:r>
-    </w:p>
-    <w:p>
-      <w:pPr>
-        <w:numPr>
-          <w:numId w:val="1078"/>
-          <w:ilvl w:val="0"/>
-        </w:numPr>
-      </w:pPr>
-      <w:r>
-        <w:t xml:space="preserve">El card-sorting</w:t>
-      </w:r>
-      <w:r>
-        <w:t xml:space="preserve"> </w:t>
-      </w:r>
-      <w:r>
-        <w:rPr>
-          <w:b/>
-        </w:rPr>
-        <w:t xml:space="preserve">cerrado (con categorias) es recomendable para evaluar si una categorización resulta predecible</w:t>
-      </w:r>
-      <w:r>
-        <w:t xml:space="preserve"> </w:t>
-      </w:r>
-      <w:r>
-        <w:t xml:space="preserve">para el usuario.</w:t>
-      </w:r>
-    </w:p>
-    <w:p>
-      <w:pPr>
-        <w:numPr>
-          <w:numId w:val="1078"/>
-          <w:ilvl w:val="0"/>
-        </w:numPr>
-      </w:pPr>
-      <w:r>
-        <w:t xml:space="preserve">Dado que el abierto ayuda en la toma de decisiones organizativas, y el cerrado evalúa esas decisiones,</w:t>
-      </w:r>
-      <w:r>
-        <w:t xml:space="preserve"> </w:t>
-      </w:r>
-      <w:r>
-        <w:rPr>
-          <w:b/>
-        </w:rPr>
-        <w:t xml:space="preserve">el abierto debe preceder al cerrado</w:t>
+          <w:numId w:val="1079"/>
+          <w:ilvl w:val="0"/>
+        </w:numPr>
+      </w:pPr>
+      <w:r>
+        <w:t xml:space="preserve">Ambos tienen propósitos diferentes y complementarios y</w:t>
+      </w:r>
+      <w:r>
+        <w:t xml:space="preserve"> </w:t>
+      </w:r>
+      <w:r>
+        <w:rPr>
+          <w:b/>
+        </w:rPr>
+        <w:t xml:space="preserve">su utilización combinada puede ofrecernos una imagen más fiel</w:t>
+      </w:r>
+      <w:r>
+        <w:t xml:space="preserve"> </w:t>
+      </w:r>
+      <w:r>
+        <w:t xml:space="preserve">el modelo mental del usuario.</w:t>
+      </w:r>
+    </w:p>
+    <w:p>
+      <w:pPr>
+        <w:numPr>
+          <w:numId w:val="1079"/>
+          <w:ilvl w:val="0"/>
+        </w:numPr>
+      </w:pPr>
+      <w:r>
+        <w:t xml:space="preserve">Existen</w:t>
+      </w:r>
+      <w:r>
+        <w:t xml:space="preserve"> </w:t>
+      </w:r>
+      <w:r>
+        <w:rPr>
+          <w:b/>
+        </w:rPr>
+        <w:t xml:space="preserve">aplicaciones que automatizan y facilitan la recogida de datos y su análisis estadístico</w:t>
+      </w:r>
+      <w:r>
+        <w:t xml:space="preserve">, por lo que son recomendables cuando el propósito es el análisis cuantitativo.</w:t>
+      </w:r>
+    </w:p>
+    <w:p>
+      <w:pPr>
+        <w:numPr>
+          <w:numId w:val="1079"/>
+          <w:ilvl w:val="0"/>
+        </w:numPr>
+      </w:pPr>
+      <w:r>
+        <w:t xml:space="preserve">Como desventaja podemos señalar que</w:t>
+      </w:r>
+      <w:r>
+        <w:t xml:space="preserve"> </w:t>
+      </w:r>
+      <w:r>
+        <w:rPr>
+          <w:b/>
+        </w:rPr>
+        <w:t xml:space="preserve">los participantes suelen encontrar más divertido el card-sorting manual</w:t>
+      </w:r>
+      <w:r>
+        <w:t xml:space="preserve">, y por tanto suelen estar más concentrados durante la tarea.</w:t>
+      </w:r>
+    </w:p>
+    <w:p>
+      <w:pPr>
+        <w:numPr>
+          <w:numId w:val="1079"/>
+          <w:ilvl w:val="0"/>
+        </w:numPr>
+      </w:pPr>
+      <w:r>
+        <w:t xml:space="preserve">Los "conceptos" suelen</w:t>
+      </w:r>
+      <w:r>
+        <w:t xml:space="preserve"> </w:t>
+      </w:r>
+      <w:r>
+        <w:rPr>
+          <w:b/>
+        </w:rPr>
+        <w:t xml:space="preserve">representar categorías u opciones de navegación</w:t>
+      </w:r>
+      <w:r>
+        <w:t xml:space="preserve">, y por tanto lo que se pretende es extraer cuál sería la mejor forma de agruparlas o clasificarlas.</w:t>
+      </w:r>
+    </w:p>
+    <w:p>
+      <w:pPr>
+        <w:numPr>
+          <w:numId w:val="1079"/>
+          <w:ilvl w:val="0"/>
+        </w:numPr>
+      </w:pPr>
+      <w:r>
+        <w:t xml:space="preserve">Es una prueba destinada a adaptar la arquitectura de información al modelo mental del usuario, por tanto</w:t>
+      </w:r>
+      <w:r>
+        <w:t xml:space="preserve"> </w:t>
+      </w:r>
+      <w:r>
+        <w:rPr>
+          <w:b/>
+        </w:rPr>
+        <w:t xml:space="preserve">tiene lugar en etapas tempranas</w:t>
+      </w:r>
+      <w:r>
+        <w:t xml:space="preserve"> </w:t>
+      </w:r>
+      <w:r>
+        <w:t xml:space="preserve">del proyecto.</w:t>
+      </w:r>
+    </w:p>
+    <w:p>
+      <w:pPr>
+        <w:pStyle w:val="Heading2"/>
+      </w:pPr>
+      <w:bookmarkStart w:id="138" w:name="evaluación-heurística"/>
+      <w:bookmarkEnd w:id="138"/>
+      <w:r>
+        <w:t xml:space="preserve">Evaluación heurística</w:t>
+      </w:r>
+    </w:p>
+    <w:p>
+      <w:pPr>
+        <w:numPr>
+          <w:numId w:val="1081"/>
+          <w:ilvl w:val="0"/>
+        </w:numPr>
+      </w:pPr>
+      <w:r>
+        <w:t xml:space="preserve">Método de inspección de un sitio web que se basa en el</w:t>
+      </w:r>
+      <w:r>
+        <w:t xml:space="preserve"> </w:t>
+      </w:r>
+      <w:r>
+        <w:rPr>
+          <w:b/>
+        </w:rPr>
+        <w:t xml:space="preserve">recorrido y análisis del sitio identificando errores y problemas de diseño</w:t>
       </w:r>
       <w:r>
         <w:t xml:space="preserve">.</w:t>
@@ -5850,152 +6112,271 @@
     <w:p>
       <w:pPr>
         <w:numPr>
-          <w:numId w:val="1078"/>
-          <w:ilvl w:val="0"/>
-        </w:numPr>
-      </w:pPr>
-      <w:r>
-        <w:t xml:space="preserve">Ambos tienen propósitos diferentes y complementarios y</w:t>
-      </w:r>
-      <w:r>
-        <w:t xml:space="preserve"> </w:t>
-      </w:r>
-      <w:r>
-        <w:rPr>
-          <w:b/>
-        </w:rPr>
-        <w:t xml:space="preserve">su utilización combinada puede ofrecernos una imagen más fiel</w:t>
-      </w:r>
-      <w:r>
-        <w:t xml:space="preserve"> </w:t>
-      </w:r>
-      <w:r>
-        <w:t xml:space="preserve">el modelo mental del usuario.</w:t>
-      </w:r>
-    </w:p>
-    <w:p>
-      <w:pPr>
-        <w:numPr>
-          <w:numId w:val="1078"/>
-          <w:ilvl w:val="0"/>
-        </w:numPr>
-      </w:pPr>
-      <w:r>
-        <w:t xml:space="preserve">Existen</w:t>
-      </w:r>
-      <w:r>
-        <w:t xml:space="preserve"> </w:t>
-      </w:r>
-      <w:r>
-        <w:rPr>
-          <w:b/>
-        </w:rPr>
-        <w:t xml:space="preserve">aplicaciones que automatizan y facilitan la recogida de datos y su análisis estadístico</w:t>
-      </w:r>
-      <w:r>
-        <w:t xml:space="preserve">, por lo que son recomendables cuando el propósito es el análisis cuantitativo.</w:t>
-      </w:r>
-    </w:p>
-    <w:p>
-      <w:pPr>
-        <w:numPr>
-          <w:numId w:val="1078"/>
-          <w:ilvl w:val="0"/>
-        </w:numPr>
-      </w:pPr>
-      <w:r>
-        <w:t xml:space="preserve">Como desventaja podemos señalar que</w:t>
-      </w:r>
-      <w:r>
-        <w:t xml:space="preserve"> </w:t>
-      </w:r>
-      <w:r>
-        <w:rPr>
-          <w:b/>
-        </w:rPr>
-        <w:t xml:space="preserve">los participantes suelen encontrar más divertido el card-sorting manual</w:t>
-      </w:r>
-      <w:r>
-        <w:t xml:space="preserve">, y por tanto suelen estar más concentrados durante la tarea.</w:t>
-      </w:r>
-    </w:p>
-    <w:p>
-      <w:pPr>
-        <w:numPr>
-          <w:numId w:val="1078"/>
-          <w:ilvl w:val="0"/>
-        </w:numPr>
-      </w:pPr>
-      <w:r>
-        <w:t xml:space="preserve">Los "conceptos" suelen</w:t>
-      </w:r>
-      <w:r>
-        <w:t xml:space="preserve"> </w:t>
-      </w:r>
-      <w:r>
-        <w:rPr>
-          <w:b/>
-        </w:rPr>
-        <w:t xml:space="preserve">representar categorías u opciones de navegación</w:t>
-      </w:r>
-      <w:r>
-        <w:t xml:space="preserve">, y por tanto lo que se pretende es extraer cuál sería la mejor forma de agruparlas o clasificarlas.</w:t>
-      </w:r>
-    </w:p>
-    <w:p>
-      <w:pPr>
-        <w:numPr>
-          <w:numId w:val="1078"/>
-          <w:ilvl w:val="0"/>
-        </w:numPr>
-      </w:pPr>
-      <w:r>
-        <w:t xml:space="preserve">Es una prueba destinada a adaptar la arquitectura de información al modelo mental del usuario, por tanto</w:t>
-      </w:r>
-      <w:r>
-        <w:t xml:space="preserve"> </w:t>
-      </w:r>
-      <w:r>
-        <w:rPr>
-          <w:b/>
-        </w:rPr>
-        <w:t xml:space="preserve">tiene lugar en etapas tempranas</w:t>
-      </w:r>
-      <w:r>
-        <w:t xml:space="preserve"> </w:t>
-      </w:r>
-      <w:r>
-        <w:t xml:space="preserve">del proyecto.</w:t>
+          <w:numId w:val="1081"/>
+          <w:ilvl w:val="0"/>
+        </w:numPr>
+      </w:pPr>
+      <w:r>
+        <w:t xml:space="preserve">Normalmente la lleva a cabo un grupo reducido de evaluadores que, en base a</w:t>
+      </w:r>
+      <w:r>
+        <w:t xml:space="preserve"> </w:t>
+      </w:r>
+      <w:r>
+        <w:rPr>
+          <w:b/>
+        </w:rPr>
+        <w:t xml:space="preserve">su propia experiencia</w:t>
+      </w:r>
+      <w:r>
+        <w:t xml:space="preserve">, fundamentándose en reconocidos</w:t>
+      </w:r>
+      <w:r>
+        <w:t xml:space="preserve"> </w:t>
+      </w:r>
+      <w:r>
+        <w:rPr>
+          <w:b/>
+        </w:rPr>
+        <w:t xml:space="preserve">principios de usabilidad</w:t>
+      </w:r>
+      <w:r>
+        <w:t xml:space="preserve">, y apoyándose en</w:t>
+      </w:r>
+      <w:r>
+        <w:t xml:space="preserve"> </w:t>
+      </w:r>
+      <w:r>
+        <w:rPr>
+          <w:b/>
+        </w:rPr>
+        <w:t xml:space="preserve">guías elaboradas para tal fin</w:t>
+      </w:r>
+      <w:r>
+        <w:t xml:space="preserve">, evalúan de forma independiente el sitio web, contrastando finalmente los resultados con el resto de evaluadores.</w:t>
+      </w:r>
+    </w:p>
+    <w:p>
+      <w:pPr>
+        <w:numPr>
+          <w:numId w:val="1081"/>
+          <w:ilvl w:val="0"/>
+        </w:numPr>
+      </w:pPr>
+      <w:r>
+        <w:t xml:space="preserve">El número ideal de evaluadores debe ser entre 3 y 5:</w:t>
+      </w:r>
+      <w:r>
+        <w:t xml:space="preserve"> </w:t>
+      </w:r>
+      <w:r>
+        <w:rPr>
+          <w:b/>
+        </w:rPr>
+        <w:t xml:space="preserve">con menos de 3 muchos problemas quedarán sin detectar, y con más de 5 aumentaría el coste</w:t>
+      </w:r>
+      <w:r>
+        <w:t xml:space="preserve"> </w:t>
+      </w:r>
+      <w:r>
+        <w:t xml:space="preserve">sin ofrecer resultados que los justificasen.</w:t>
+      </w:r>
+    </w:p>
+    <w:p>
+      <w:pPr>
+        <w:numPr>
+          <w:numId w:val="1081"/>
+          <w:ilvl w:val="0"/>
+        </w:numPr>
+      </w:pPr>
+      <w:r>
+        <w:t xml:space="preserve">Cada evaluados examinará el diseño de forma independiente, y una vez finalicen, hacenn una puesta en común de los problemas, y elaborarán un</w:t>
+      </w:r>
+      <w:r>
+        <w:t xml:space="preserve"> </w:t>
+      </w:r>
+      <w:r>
+        <w:rPr>
+          <w:b/>
+        </w:rPr>
+        <w:t xml:space="preserve">informe final consensuado</w:t>
+      </w:r>
+      <w:r>
+        <w:t xml:space="preserve">.</w:t>
+      </w:r>
+    </w:p>
+    <w:p>
+      <w:pPr>
+        <w:numPr>
+          <w:numId w:val="1081"/>
+          <w:ilvl w:val="0"/>
+        </w:numPr>
+      </w:pPr>
+      <w:r>
+        <w:t xml:space="preserve">Cuanto más esperamos para su realización, más costoso resultará la reparación de los errores, por lo que</w:t>
+      </w:r>
+      <w:r>
+        <w:t xml:space="preserve"> </w:t>
+      </w:r>
+      <w:r>
+        <w:rPr>
+          <w:b/>
+        </w:rPr>
+        <w:t xml:space="preserve">no sólo debemos realizar este tipo de pruebas una vez implementado, sino también, sobre los prototipos</w:t>
+      </w:r>
+      <w:r>
+        <w:t xml:space="preserve">.</w:t>
+      </w:r>
+    </w:p>
+    <w:p>
+      <w:pPr>
+        <w:numPr>
+          <w:numId w:val="1081"/>
+          <w:ilvl w:val="0"/>
+        </w:numPr>
+      </w:pPr>
+      <w:r>
+        <w:t xml:space="preserve">Tiene como ventaja la</w:t>
+      </w:r>
+      <w:r>
+        <w:t xml:space="preserve"> </w:t>
+      </w:r>
+      <w:r>
+        <w:rPr>
+          <w:b/>
+        </w:rPr>
+        <w:t xml:space="preserve">facilidad y rapidez</w:t>
+      </w:r>
+      <w:r>
+        <w:t xml:space="preserve"> </w:t>
+      </w:r>
+      <w:r>
+        <w:t xml:space="preserve">con la que se puede llevar a cabo.</w:t>
+      </w:r>
+    </w:p>
+    <w:p>
+      <w:pPr>
+        <w:numPr>
+          <w:numId w:val="1081"/>
+          <w:ilvl w:val="0"/>
+        </w:numPr>
+      </w:pPr>
+      <w:r>
+        <w:t xml:space="preserve">Permite identificar</w:t>
+      </w:r>
+      <w:r>
+        <w:t xml:space="preserve"> </w:t>
+      </w:r>
+      <w:r>
+        <w:rPr>
+          <w:b/>
+        </w:rPr>
+        <w:t xml:space="preserve">más problemas de usabilidad menores</w:t>
+      </w:r>
+      <w:r>
+        <w:t xml:space="preserve">, pero menos problemas de usabilidad mayores.</w:t>
+      </w:r>
+    </w:p>
+    <w:p>
+      <w:pPr>
+        <w:numPr>
+          <w:numId w:val="1081"/>
+          <w:ilvl w:val="0"/>
+        </w:numPr>
+      </w:pPr>
+      <w:r>
+        <w:t xml:space="preserve">No puede sustituir al test de usuarios, ya que resulta</w:t>
+      </w:r>
+      <w:r>
+        <w:t xml:space="preserve"> </w:t>
+      </w:r>
+      <w:r>
+        <w:rPr>
+          <w:b/>
+        </w:rPr>
+        <w:t xml:space="preserve">menos eficaz en la detección de problemas de usabilidad que mayor impacto</w:t>
+      </w:r>
+      <w:r>
+        <w:t xml:space="preserve"> </w:t>
+      </w:r>
+      <w:r>
+        <w:t xml:space="preserve">tendrán en el usuario final.</w:t>
+      </w:r>
+    </w:p>
+    <w:p>
+      <w:pPr>
+        <w:numPr>
+          <w:numId w:val="1081"/>
+          <w:ilvl w:val="0"/>
+        </w:numPr>
+      </w:pPr>
+      <w:r>
+        <w:t xml:space="preserve">Puede reportar</w:t>
+      </w:r>
+      <w:r>
+        <w:t xml:space="preserve"> </w:t>
+      </w:r>
+      <w:r>
+        <w:rPr>
+          <w:b/>
+        </w:rPr>
+        <w:t xml:space="preserve">falsas alarmas</w:t>
+      </w:r>
+      <w:r>
+        <w:t xml:space="preserve">, es decir, identificar como un problema de usabilidad aquello que realmente no lo es.</w:t>
       </w:r>
     </w:p>
     <w:p>
       <w:pPr>
         <w:pStyle w:val="Heading2"/>
       </w:pPr>
-      <w:bookmarkStart w:id="136" w:name="evaluación-heurística"/>
-      <w:bookmarkEnd w:id="136"/>
-      <w:r>
-        <w:t xml:space="preserve">Evaluación heurística</w:t>
-      </w:r>
-    </w:p>
-    <w:p>
-      <w:pPr>
-        <w:numPr>
-          <w:numId w:val="1080"/>
-          <w:ilvl w:val="0"/>
-        </w:numPr>
-      </w:pPr>
-      <w:r>
-        <w:t xml:space="preserve">Método de inspección de un sitio web que se basa en el</w:t>
-      </w:r>
-      <w:r>
-        <w:t xml:space="preserve"> </w:t>
-      </w:r>
-      <w:r>
-        <w:rPr>
-          <w:b/>
-        </w:rPr>
-        <w:t xml:space="preserve">recorrido y análisis del sitio identificando errores y problemas de diseño</w:t>
+      <w:bookmarkStart w:id="139" w:name="test-de-usuarios"/>
+      <w:bookmarkEnd w:id="139"/>
+      <w:r>
+        <w:t xml:space="preserve">Test de usuarios</w:t>
+      </w:r>
+    </w:p>
+    <w:p>
+      <w:pPr>
+        <w:numPr>
+          <w:numId w:val="1082"/>
+          <w:ilvl w:val="0"/>
+        </w:numPr>
+      </w:pPr>
+      <w:r>
+        <w:t xml:space="preserve">Se basa en la</w:t>
+      </w:r>
+      <w:r>
+        <w:t xml:space="preserve"> </w:t>
+      </w:r>
+      <w:r>
+        <w:rPr>
+          <w:b/>
+        </w:rPr>
+        <w:t xml:space="preserve">observación y análisis de cómo un grupo de usuarios reales utiliza el sitio web</w:t>
+      </w:r>
+      <w:r>
+        <w:t xml:space="preserve">, anotando los problemas de uso con los que se encuentran.</w:t>
+      </w:r>
+    </w:p>
+    <w:p>
+      <w:pPr>
+        <w:numPr>
+          <w:numId w:val="1082"/>
+          <w:ilvl w:val="0"/>
+        </w:numPr>
+      </w:pPr>
+      <w:r>
+        <w:t xml:space="preserve">El número de participantes que son necesarios para detectar los problemas más importantes de usabilidad de un diseño se encuentra</w:t>
+      </w:r>
+      <w:r>
+        <w:t xml:space="preserve"> </w:t>
+      </w:r>
+      <w:r>
+        <w:rPr>
+          <w:b/>
+        </w:rPr>
+        <w:t xml:space="preserve">en torno a 15</w:t>
       </w:r>
       <w:r>
         <w:t xml:space="preserve">.</w:t>
@@ -6004,94 +6385,116 @@
     <w:p>
       <w:pPr>
         <w:numPr>
-          <w:numId w:val="1080"/>
-          <w:ilvl w:val="0"/>
-        </w:numPr>
-      </w:pPr>
-      <w:r>
-        <w:t xml:space="preserve">Normalmente la lleva a cabo un grupo reducido de evaluadores que, en base a</w:t>
-      </w:r>
-      <w:r>
-        <w:t xml:space="preserve"> </w:t>
-      </w:r>
-      <w:r>
-        <w:rPr>
-          <w:b/>
-        </w:rPr>
-        <w:t xml:space="preserve">su propia experiencia</w:t>
-      </w:r>
-      <w:r>
-        <w:t xml:space="preserve">, fundamentándose en reconocidos</w:t>
-      </w:r>
-      <w:r>
-        <w:t xml:space="preserve"> </w:t>
-      </w:r>
-      <w:r>
-        <w:rPr>
-          <w:b/>
-        </w:rPr>
-        <w:t xml:space="preserve">principios de usabilidad</w:t>
-      </w:r>
-      <w:r>
-        <w:t xml:space="preserve">, y apoyándose en</w:t>
-      </w:r>
-      <w:r>
-        <w:t xml:space="preserve"> </w:t>
-      </w:r>
-      <w:r>
-        <w:rPr>
-          <w:b/>
-        </w:rPr>
-        <w:t xml:space="preserve">guías elaboradas para tal fin</w:t>
-      </w:r>
-      <w:r>
-        <w:t xml:space="preserve">, evalúan de forma independiente el sitio web, contrastando finalmente los resultados con el resto de evaluadores.</w:t>
-      </w:r>
-    </w:p>
-    <w:p>
-      <w:pPr>
-        <w:numPr>
-          <w:numId w:val="1080"/>
-          <w:ilvl w:val="0"/>
-        </w:numPr>
-      </w:pPr>
-      <w:r>
-        <w:t xml:space="preserve">El número ideal de evaluadores debe ser entre 3 y 5:</w:t>
-      </w:r>
-      <w:r>
-        <w:t xml:space="preserve"> </w:t>
-      </w:r>
-      <w:r>
-        <w:rPr>
-          <w:b/>
-        </w:rPr>
-        <w:t xml:space="preserve">con menos de 3 muchos problemas quedarán sin detectar, y con más de 5 aumentaría el coste</w:t>
-      </w:r>
-      <w:r>
-        <w:t xml:space="preserve"> </w:t>
-      </w:r>
-      <w:r>
-        <w:t xml:space="preserve">sin ofrecer resultados que los justificasen.</w:t>
-      </w:r>
-    </w:p>
-    <w:p>
-      <w:pPr>
-        <w:numPr>
-          <w:numId w:val="1080"/>
-          <w:ilvl w:val="0"/>
-        </w:numPr>
-      </w:pPr>
-      <w:r>
-        <w:t xml:space="preserve">Cada evaluados examinará el diseño de forma independiente, y una vez finalicen, hacenn una puesta en común de los problemas, y elaborarán un</w:t>
-      </w:r>
-      <w:r>
-        <w:t xml:space="preserve"> </w:t>
-      </w:r>
-      <w:r>
-        <w:rPr>
-          <w:b/>
-        </w:rPr>
-        <w:t xml:space="preserve">informe final consensuado</w:t>
+          <w:numId w:val="1082"/>
+          <w:ilvl w:val="0"/>
+        </w:numPr>
+      </w:pPr>
+      <w:r>
+        <w:t xml:space="preserve">Es mejor llevar a cabo</w:t>
+      </w:r>
+      <w:r>
+        <w:t xml:space="preserve"> </w:t>
+      </w:r>
+      <w:r>
+        <w:rPr>
+          <w:b/>
+        </w:rPr>
+        <w:t xml:space="preserve">3 pruebas, con 5 participantes por cada una, repartidas en diferentes momentos</w:t>
+      </w:r>
+      <w:r>
+        <w:t xml:space="preserve"> </w:t>
+      </w:r>
+      <w:r>
+        <w:t xml:space="preserve">del proceso de desarrollo.</w:t>
+      </w:r>
+    </w:p>
+    <w:p>
+      <w:pPr>
+        <w:numPr>
+          <w:numId w:val="1082"/>
+          <w:ilvl w:val="0"/>
+        </w:numPr>
+      </w:pPr>
+      <w:r>
+        <w:t xml:space="preserve">El</w:t>
+      </w:r>
+      <w:r>
+        <w:t xml:space="preserve"> </w:t>
+      </w:r>
+      <w:r>
+        <w:rPr>
+          <w:b/>
+        </w:rPr>
+        <w:t xml:space="preserve">reclutamiento de participantes, y su remuneración, es similar a la técnica de Card-Sorting</w:t>
+      </w:r>
+      <w:r>
+        <w:t xml:space="preserve">, anteriormente mencionada.</w:t>
+      </w:r>
+    </w:p>
+    <w:p>
+      <w:pPr>
+        <w:numPr>
+          <w:numId w:val="1082"/>
+          <w:ilvl w:val="0"/>
+        </w:numPr>
+      </w:pPr>
+      <w:r>
+        <w:t xml:space="preserve">La</w:t>
+      </w:r>
+      <w:r>
+        <w:t xml:space="preserve"> </w:t>
+      </w:r>
+      <w:r>
+        <w:rPr>
+          <w:b/>
+        </w:rPr>
+        <w:t xml:space="preserve">primera impresión</w:t>
+      </w:r>
+      <w:r>
+        <w:t xml:space="preserve"> </w:t>
+      </w:r>
+      <w:r>
+        <w:t xml:space="preserve">que se lleve el participante supone una información de gran relevancia para entender la capacidad comunicativa del diseño.</w:t>
+      </w:r>
+    </w:p>
+    <w:p>
+      <w:pPr>
+        <w:numPr>
+          <w:numId w:val="1082"/>
+          <w:ilvl w:val="0"/>
+        </w:numPr>
+      </w:pPr>
+      <w:r>
+        <w:t xml:space="preserve">"</w:t>
+      </w:r>
+      <w:r>
+        <w:rPr>
+          <w:b/>
+        </w:rPr>
+        <w:t xml:space="preserve">Test de 5 segundos</w:t>
+      </w:r>
+      <w:r>
+        <w:t xml:space="preserve">", con o sin objetivo concreto: mostrándole la página durante 5 segundos y preguntándole posteriormente cuál ha sido su primera impresión, qué contenidos cree que ofrece o puede encontrar en ese sitio web.</w:t>
+      </w:r>
+    </w:p>
+    <w:p>
+      <w:pPr>
+        <w:numPr>
+          <w:numId w:val="1082"/>
+          <w:ilvl w:val="0"/>
+        </w:numPr>
+      </w:pPr>
+      <w:r>
+        <w:t xml:space="preserve">A continuación solicitaremos al participante una serie de tareas a realizar, analizando los errores que cometa, el tiempo empleado y su satisfacción. Es decir,</w:t>
+      </w:r>
+      <w:r>
+        <w:t xml:space="preserve"> </w:t>
+      </w:r>
+      <w:r>
+        <w:rPr>
+          <w:b/>
+        </w:rPr>
+        <w:t xml:space="preserve">medimos tanto la usabilidad objetiva, como la usabilidad subjetiva</w:t>
       </w:r>
       <w:r>
         <w:t xml:space="preserve">.</w:t>
@@ -6099,370 +6502,9 @@
     </w:p>
     <w:p>
       <w:pPr>
-        <w:numPr>
-          <w:numId w:val="1080"/>
-          <w:ilvl w:val="0"/>
-        </w:numPr>
-      </w:pPr>
-      <w:r>
-        <w:t xml:space="preserve">Cuanto más esperamos para su realización, más costoso resultará la reparación de los errores, por lo que</w:t>
-      </w:r>
-      <w:r>
-        <w:t xml:space="preserve"> </w:t>
-      </w:r>
-      <w:r>
-        <w:rPr>
-          <w:b/>
-        </w:rPr>
-        <w:t xml:space="preserve">no sólo debemos realizar este tipo de pruebas una vez implementado, sino también, sobre los prototipos</w:t>
-      </w:r>
-      <w:r>
-        <w:t xml:space="preserve">.</w:t>
-      </w:r>
-    </w:p>
-    <w:p>
-      <w:pPr>
-        <w:numPr>
-          <w:numId w:val="1080"/>
-          <w:ilvl w:val="0"/>
-        </w:numPr>
-      </w:pPr>
-      <w:r>
-        <w:t xml:space="preserve">Tiene como ventaja la</w:t>
-      </w:r>
-      <w:r>
-        <w:t xml:space="preserve"> </w:t>
-      </w:r>
-      <w:r>
-        <w:rPr>
-          <w:b/>
-        </w:rPr>
-        <w:t xml:space="preserve">facilidad y rapidez</w:t>
-      </w:r>
-      <w:r>
-        <w:t xml:space="preserve"> </w:t>
-      </w:r>
-      <w:r>
-        <w:t xml:space="preserve">con la que se puede llevar a cabo.</w:t>
-      </w:r>
-    </w:p>
-    <w:p>
-      <w:pPr>
-        <w:numPr>
-          <w:numId w:val="1080"/>
-          <w:ilvl w:val="0"/>
-        </w:numPr>
-      </w:pPr>
-      <w:r>
-        <w:t xml:space="preserve">Permite identificar</w:t>
-      </w:r>
-      <w:r>
-        <w:t xml:space="preserve"> </w:t>
-      </w:r>
-      <w:r>
-        <w:rPr>
-          <w:b/>
-        </w:rPr>
-        <w:t xml:space="preserve">más problemas de usabilidad menores</w:t>
-      </w:r>
-      <w:r>
-        <w:t xml:space="preserve">, pero menos problemas de usabilidad mayores.</w:t>
-      </w:r>
-    </w:p>
-    <w:p>
-      <w:pPr>
-        <w:numPr>
-          <w:numId w:val="1080"/>
-          <w:ilvl w:val="0"/>
-        </w:numPr>
-      </w:pPr>
-      <w:r>
-        <w:t xml:space="preserve">No puede sustituir al test de usuarios, ya que resulta</w:t>
-      </w:r>
-      <w:r>
-        <w:t xml:space="preserve"> </w:t>
-      </w:r>
-      <w:r>
-        <w:rPr>
-          <w:b/>
-        </w:rPr>
-        <w:t xml:space="preserve">menos eficaz en la detección de problemas de usabilidad que mayor impacto</w:t>
-      </w:r>
-      <w:r>
-        <w:t xml:space="preserve"> </w:t>
-      </w:r>
-      <w:r>
-        <w:t xml:space="preserve">tendrán en el usuario final.</w:t>
-      </w:r>
-    </w:p>
-    <w:p>
-      <w:pPr>
-        <w:numPr>
-          <w:numId w:val="1080"/>
-          <w:ilvl w:val="0"/>
-        </w:numPr>
-      </w:pPr>
-      <w:r>
-        <w:t xml:space="preserve">Puede reportar</w:t>
-      </w:r>
-      <w:r>
-        <w:t xml:space="preserve"> </w:t>
-      </w:r>
-      <w:r>
-        <w:rPr>
-          <w:b/>
-        </w:rPr>
-        <w:t xml:space="preserve">falsas alarmas</w:t>
-      </w:r>
-      <w:r>
-        <w:t xml:space="preserve">, es decir, identificar como un problema de usabilidad aquello que realmente no lo es.</w:t>
-      </w:r>
-    </w:p>
-    <w:p>
-      <w:pPr>
-        <w:pStyle w:val="Heading2"/>
-      </w:pPr>
-      <w:bookmarkStart w:id="137" w:name="test-de-usuarios"/>
-      <w:bookmarkEnd w:id="137"/>
-      <w:r>
-        <w:t xml:space="preserve">Test de usuarios</w:t>
-      </w:r>
-    </w:p>
-    <w:p>
-      <w:pPr>
-        <w:numPr>
-          <w:numId w:val="1081"/>
-          <w:ilvl w:val="0"/>
-        </w:numPr>
-      </w:pPr>
-      <w:r>
-        <w:t xml:space="preserve">Se basa en la</w:t>
-      </w:r>
-      <w:r>
-        <w:t xml:space="preserve"> </w:t>
-      </w:r>
-      <w:r>
-        <w:rPr>
-          <w:b/>
-        </w:rPr>
-        <w:t xml:space="preserve">observación y análisis de cómo un grupo de usuarios reales utiliza el sitio web</w:t>
-      </w:r>
-      <w:r>
-        <w:t xml:space="preserve">, anotando los problemas de uso con los que se encuentran.</w:t>
-      </w:r>
-    </w:p>
-    <w:p>
-      <w:pPr>
-        <w:numPr>
-          <w:numId w:val="1081"/>
-          <w:ilvl w:val="0"/>
-        </w:numPr>
-      </w:pPr>
-      <w:r>
-        <w:t xml:space="preserve">El número de participantes que son necesarios para detectar los problemas más importantes de usabilidad de un diseño se encuentra</w:t>
-      </w:r>
-      <w:r>
-        <w:t xml:space="preserve"> </w:t>
-      </w:r>
-      <w:r>
-        <w:rPr>
-          <w:b/>
-        </w:rPr>
-        <w:t xml:space="preserve">en torno a 15</w:t>
-      </w:r>
-      <w:r>
-        <w:t xml:space="preserve">.</w:t>
-      </w:r>
-    </w:p>
-    <w:p>
-      <w:pPr>
-        <w:numPr>
-          <w:numId w:val="1081"/>
-          <w:ilvl w:val="0"/>
-        </w:numPr>
-      </w:pPr>
-      <w:r>
-        <w:t xml:space="preserve">Es mejor llevar a cabo</w:t>
-      </w:r>
-      <w:r>
-        <w:t xml:space="preserve"> </w:t>
-      </w:r>
-      <w:r>
-        <w:rPr>
-          <w:b/>
-        </w:rPr>
-        <w:t xml:space="preserve">3 pruebas, con 5 participantes por cada una, repartidas en diferentes momentos</w:t>
-      </w:r>
-      <w:r>
-        <w:t xml:space="preserve"> </w:t>
-      </w:r>
-      <w:r>
-        <w:t xml:space="preserve">del proceso de desarrollo.</w:t>
-      </w:r>
-    </w:p>
-    <w:p>
-      <w:pPr>
-        <w:numPr>
-          <w:numId w:val="1081"/>
-          <w:ilvl w:val="0"/>
-        </w:numPr>
-      </w:pPr>
-      <w:r>
-        <w:t xml:space="preserve">El</w:t>
-      </w:r>
-      <w:r>
-        <w:t xml:space="preserve"> </w:t>
-      </w:r>
-      <w:r>
-        <w:rPr>
-          <w:b/>
-        </w:rPr>
-        <w:t xml:space="preserve">reclutamiento de participantes, y su remuneración, es similar a la técnica de Card-Sorting</w:t>
-      </w:r>
-      <w:r>
-        <w:t xml:space="preserve">, anteriormente mencionada.</w:t>
-      </w:r>
-    </w:p>
-    <w:p>
-      <w:pPr>
-        <w:numPr>
-          <w:numId w:val="1081"/>
-          <w:ilvl w:val="0"/>
-        </w:numPr>
-      </w:pPr>
-      <w:r>
-        <w:t xml:space="preserve">La</w:t>
-      </w:r>
-      <w:r>
-        <w:t xml:space="preserve"> </w:t>
-      </w:r>
-      <w:r>
-        <w:rPr>
-          <w:b/>
-        </w:rPr>
-        <w:t xml:space="preserve">primera impresión</w:t>
-      </w:r>
-      <w:r>
-        <w:t xml:space="preserve"> </w:t>
-      </w:r>
-      <w:r>
-        <w:t xml:space="preserve">que se lleve el participante supone una información de gran relevancia para entender la capacidad comunicativa del diseño.</w:t>
-      </w:r>
-    </w:p>
-    <w:p>
-      <w:pPr>
-        <w:numPr>
-          <w:numId w:val="1081"/>
-          <w:ilvl w:val="0"/>
-        </w:numPr>
-      </w:pPr>
-      <w:r>
-        <w:t xml:space="preserve">"</w:t>
-      </w:r>
-      <w:r>
-        <w:rPr>
-          <w:b/>
-        </w:rPr>
-        <w:t xml:space="preserve">Test de 5 segundos</w:t>
-      </w:r>
-      <w:r>
-        <w:t xml:space="preserve">", con o sin objetivo concreto: mostrándole la página durante 5 segundos y preguntándole posteriormente cuál ha sido su primera impresión, qué contenidos cree que ofrece o puede encontrar en ese sitio web.</w:t>
-      </w:r>
-    </w:p>
-    <w:p>
-      <w:pPr>
-        <w:numPr>
-          <w:numId w:val="1081"/>
-          <w:ilvl w:val="0"/>
-        </w:numPr>
-      </w:pPr>
-      <w:r>
-        <w:t xml:space="preserve">A continuación solicitaremos al participante una serie de tareas a realizar, analizando los errores que cometa, el tiempo empleado y su satisfacción. Es decir,</w:t>
-      </w:r>
-      <w:r>
-        <w:t xml:space="preserve"> </w:t>
-      </w:r>
-      <w:r>
-        <w:rPr>
-          <w:b/>
-        </w:rPr>
-        <w:t xml:space="preserve">medimos tanto la usabilidad objetiva, como la usabilidad subjetiva</w:t>
-      </w:r>
-      <w:r>
-        <w:t xml:space="preserve">.</w:t>
-      </w:r>
-    </w:p>
-    <w:p>
-      <w:pPr>
-        <w:pStyle w:val="Compact"/>
-        <w:numPr>
-          <w:numId w:val="1081"/>
-          <w:ilvl w:val="0"/>
-        </w:numPr>
-      </w:pPr>
-      <w:r>
-        <w:t xml:space="preserve">Requisitos de las tareas:</w:t>
-      </w:r>
-    </w:p>
-    <w:p>
-      <w:pPr>
         <w:pStyle w:val="Compact"/>
         <w:numPr>
           <w:numId w:val="1082"/>
-          <w:ilvl w:val="1"/>
-        </w:numPr>
-      </w:pPr>
-      <w:r>
-        <w:rPr>
-          <w:b/>
-        </w:rPr>
-        <w:t xml:space="preserve">Ser razonables</w:t>
-      </w:r>
-      <w:r>
-        <w:t xml:space="preserve">: Es decir, tareas típicas que un usuario real llevaría a cabo.</w:t>
-      </w:r>
-    </w:p>
-    <w:p>
-      <w:pPr>
-        <w:pStyle w:val="Compact"/>
-        <w:numPr>
-          <w:numId w:val="1082"/>
-          <w:ilvl w:val="1"/>
-        </w:numPr>
-      </w:pPr>
-      <w:r>
-        <w:rPr>
-          <w:b/>
-        </w:rPr>
-        <w:t xml:space="preserve">Ser específicas</w:t>
-      </w:r>
-      <w:r>
-        <w:t xml:space="preserve">: La tarea no puede se demasiado genérica, sino que debe describir objetivos concretos.</w:t>
-      </w:r>
-    </w:p>
-    <w:p>
-      <w:pPr>
-        <w:pStyle w:val="Compact"/>
-        <w:numPr>
-          <w:numId w:val="1082"/>
-          <w:ilvl w:val="1"/>
-        </w:numPr>
-      </w:pPr>
-      <w:r>
-        <w:rPr>
-          <w:b/>
-        </w:rPr>
-        <w:t xml:space="preserve">Ser factibles</w:t>
-      </w:r>
-      <w:r>
-        <w:t xml:space="preserve">: Encomendar al usuario tareas irrealizables no aporta información útil sobre los problemas reales.</w:t>
-      </w:r>
-    </w:p>
-    <w:p>
-      <w:pPr>
-        <w:pStyle w:val="Compact"/>
-        <w:numPr>
-          <w:numId w:val="1081"/>
           <w:ilvl w:val="0"/>
         </w:numPr>
       </w:pPr>
@@ -6482,10 +6524,10 @@
         <w:rPr>
           <w:b/>
         </w:rPr>
-        <w:t xml:space="preserve">Estar descritas en términos de objetivos finales</w:t>
-      </w:r>
-      <w:r>
-        <w:t xml:space="preserve">: La tarea debe contextualizarse bajo un objetivo o motivación mayor.</w:t>
+        <w:t xml:space="preserve">Ser razonables</w:t>
+      </w:r>
+      <w:r>
+        <w:t xml:space="preserve">: Es decir, tareas típicas que un usuario real llevaría a cabo.</w:t>
       </w:r>
     </w:p>
     <w:p>
@@ -6500,6 +6542,72 @@
         <w:rPr>
           <w:b/>
         </w:rPr>
+        <w:t xml:space="preserve">Ser específicas</w:t>
+      </w:r>
+      <w:r>
+        <w:t xml:space="preserve">: La tarea no puede se demasiado genérica, sino que debe describir objetivos concretos.</w:t>
+      </w:r>
+    </w:p>
+    <w:p>
+      <w:pPr>
+        <w:pStyle w:val="Compact"/>
+        <w:numPr>
+          <w:numId w:val="1083"/>
+          <w:ilvl w:val="1"/>
+        </w:numPr>
+      </w:pPr>
+      <w:r>
+        <w:rPr>
+          <w:b/>
+        </w:rPr>
+        <w:t xml:space="preserve">Ser factibles</w:t>
+      </w:r>
+      <w:r>
+        <w:t xml:space="preserve">: Encomendar al usuario tareas irrealizables no aporta información útil sobre los problemas reales.</w:t>
+      </w:r>
+    </w:p>
+    <w:p>
+      <w:pPr>
+        <w:pStyle w:val="Compact"/>
+        <w:numPr>
+          <w:numId w:val="1082"/>
+          <w:ilvl w:val="0"/>
+        </w:numPr>
+      </w:pPr>
+      <w:r>
+        <w:t xml:space="preserve">Requisitos de las tareas:</w:t>
+      </w:r>
+    </w:p>
+    <w:p>
+      <w:pPr>
+        <w:pStyle w:val="Compact"/>
+        <w:numPr>
+          <w:numId w:val="1084"/>
+          <w:ilvl w:val="1"/>
+        </w:numPr>
+      </w:pPr>
+      <w:r>
+        <w:rPr>
+          <w:b/>
+        </w:rPr>
+        <w:t xml:space="preserve">Estar descritas en términos de objetivos finales</w:t>
+      </w:r>
+      <w:r>
+        <w:t xml:space="preserve">: La tarea debe contextualizarse bajo un objetivo o motivación mayor.</w:t>
+      </w:r>
+    </w:p>
+    <w:p>
+      <w:pPr>
+        <w:pStyle w:val="Compact"/>
+        <w:numPr>
+          <w:numId w:val="1084"/>
+          <w:ilvl w:val="1"/>
+        </w:numPr>
+      </w:pPr>
+      <w:r>
+        <w:rPr>
+          <w:b/>
+        </w:rPr>
         <w:t xml:space="preserve">Duración razonable</w:t>
       </w:r>
       <w:r>
@@ -6509,7 +6617,7 @@
     <w:p>
       <w:pPr>
         <w:numPr>
-          <w:numId w:val="1081"/>
+          <w:numId w:val="1082"/>
           <w:ilvl w:val="0"/>
         </w:numPr>
       </w:pPr>
@@ -6535,7 +6643,7 @@
     <w:p>
       <w:pPr>
         <w:numPr>
-          <w:numId w:val="1081"/>
+          <w:numId w:val="1082"/>
           <w:ilvl w:val="0"/>
         </w:numPr>
       </w:pPr>
@@ -6561,7 +6669,7 @@
     <w:p>
       <w:pPr>
         <w:numPr>
-          <w:numId w:val="1081"/>
+          <w:numId w:val="1082"/>
           <w:ilvl w:val="0"/>
         </w:numPr>
       </w:pPr>
@@ -6587,7 +6695,7 @@
     <w:p>
       <w:pPr>
         <w:numPr>
-          <w:numId w:val="1081"/>
+          <w:numId w:val="1082"/>
           <w:ilvl w:val="0"/>
         </w:numPr>
       </w:pPr>
@@ -6610,7 +6718,7 @@
     <w:p>
       <w:pPr>
         <w:numPr>
-          <w:numId w:val="1081"/>
+          <w:numId w:val="1082"/>
           <w:ilvl w:val="0"/>
         </w:numPr>
       </w:pPr>
@@ -6633,7 +6741,7 @@
     <w:p>
       <w:pPr>
         <w:numPr>
-          <w:numId w:val="1081"/>
+          <w:numId w:val="1082"/>
           <w:ilvl w:val="0"/>
         </w:numPr>
       </w:pPr>
@@ -6660,8 +6768,8 @@
       <w:pPr>
         <w:pStyle w:val="Heading2"/>
       </w:pPr>
-      <w:bookmarkStart w:id="138" w:name="eye-tracking"/>
-      <w:bookmarkEnd w:id="138"/>
+      <w:bookmarkStart w:id="140" w:name="eye-tracking"/>
+      <w:bookmarkEnd w:id="140"/>
       <w:r>
         <w:t xml:space="preserve">Eye-tracking</w:t>
       </w:r>
@@ -6670,7 +6778,7 @@
       <w:pPr>
         <w:pStyle w:val="Compact"/>
         <w:numPr>
-          <w:numId w:val="1084"/>
+          <w:numId w:val="1085"/>
           <w:ilvl w:val="0"/>
         </w:numPr>
       </w:pPr>
@@ -6710,7 +6818,7 @@
                     </pic:cNvPicPr>
                   </pic:nvPicPr>
                   <pic:blipFill>
-                    <a:blip r:embed="rId139"/>
+                    <a:blip r:embed="rId141"/>
                     <a:stretch>
                       <a:fillRect/>
                     </a:stretch>
@@ -6740,7 +6848,7 @@
     <w:p>
       <w:pPr>
         <w:numPr>
-          <w:numId w:val="1085"/>
+          <w:numId w:val="1086"/>
           <w:ilvl w:val="0"/>
         </w:numPr>
       </w:pPr>
@@ -6763,7 +6871,7 @@
     <w:p>
       <w:pPr>
         <w:numPr>
-          <w:numId w:val="1085"/>
+          <w:numId w:val="1086"/>
           <w:ilvl w:val="0"/>
         </w:numPr>
       </w:pPr>
@@ -6786,7 +6894,7 @@
     <w:p>
       <w:pPr>
         <w:numPr>
-          <w:numId w:val="1085"/>
+          <w:numId w:val="1086"/>
           <w:ilvl w:val="0"/>
         </w:numPr>
       </w:pPr>
@@ -6809,7 +6917,7 @@
     <w:p>
       <w:pPr>
         <w:numPr>
-          <w:numId w:val="1085"/>
+          <w:numId w:val="1086"/>
           <w:ilvl w:val="0"/>
         </w:numPr>
       </w:pPr>
@@ -6833,8 +6941,8 @@
       <w:pPr>
         <w:pStyle w:val="Heading2"/>
       </w:pPr>
-      <w:bookmarkStart w:id="140" w:name="feedback"/>
-      <w:bookmarkEnd w:id="140"/>
+      <w:bookmarkStart w:id="142" w:name="feedback"/>
+      <w:bookmarkEnd w:id="142"/>
       <w:r>
         <w:t xml:space="preserve">Feedback</w:t>
       </w:r>
@@ -6842,7 +6950,7 @@
     <w:p>
       <w:pPr>
         <w:numPr>
-          <w:numId w:val="1086"/>
+          <w:numId w:val="1087"/>
           <w:ilvl w:val="0"/>
         </w:numPr>
       </w:pPr>
@@ -6865,7 +6973,7 @@
     <w:p>
       <w:pPr>
         <w:numPr>
-          <w:numId w:val="1086"/>
+          <w:numId w:val="1087"/>
           <w:ilvl w:val="0"/>
         </w:numPr>
       </w:pPr>
@@ -6889,7 +6997,7 @@
       <w:pPr>
         <w:pStyle w:val="Compact"/>
         <w:numPr>
-          <w:numId w:val="1086"/>
+          <w:numId w:val="1087"/>
           <w:ilvl w:val="0"/>
         </w:numPr>
       </w:pPr>
@@ -6901,56 +7009,90 @@
       <w:pPr>
         <w:pStyle w:val="Compact"/>
         <w:numPr>
+          <w:numId w:val="1088"/>
+          <w:ilvl w:val="1"/>
+        </w:numPr>
+      </w:pPr>
+      <w:r>
+        <w:rPr>
+          <w:b/>
+        </w:rPr>
+        <w:t xml:space="preserve">de forma pasiva</w:t>
+      </w:r>
+      <w:r>
+        <w:t xml:space="preserve">: a través de los mensajes enviados por los usuarios</w:t>
+      </w:r>
+    </w:p>
+    <w:p>
+      <w:pPr>
+        <w:pStyle w:val="Compact"/>
+        <w:numPr>
+          <w:numId w:val="1088"/>
+          <w:ilvl w:val="1"/>
+        </w:numPr>
+      </w:pPr>
+      <w:r>
+        <w:rPr>
+          <w:b/>
+        </w:rPr>
+        <w:t xml:space="preserve">de forma activa</w:t>
+      </w:r>
+      <w:r>
+        <w:t xml:space="preserve">: por medio de entrevistas, cuestionarios y encuestas</w:t>
+      </w:r>
+    </w:p>
+    <w:p>
+      <w:pPr>
+        <w:numPr>
           <w:numId w:val="1087"/>
-          <w:ilvl w:val="1"/>
-        </w:numPr>
-      </w:pPr>
-      <w:r>
-        <w:rPr>
-          <w:b/>
-        </w:rPr>
-        <w:t xml:space="preserve">de forma pasiva</w:t>
-      </w:r>
-      <w:r>
-        <w:t xml:space="preserve">: a través de los mensajes enviados por los usuarios</w:t>
-      </w:r>
-    </w:p>
-    <w:p>
-      <w:pPr>
-        <w:pStyle w:val="Compact"/>
+          <w:ilvl w:val="0"/>
+        </w:numPr>
+      </w:pPr>
+      <w:r>
+        <w:t xml:space="preserve">Las opiniones expresadas por los usuarios indican posibles problemas de usabilidad, pero</w:t>
+      </w:r>
+      <w:r>
+        <w:t xml:space="preserve"> </w:t>
+      </w:r>
+      <w:r>
+        <w:rPr>
+          <w:b/>
+        </w:rPr>
+        <w:t xml:space="preserve">no son en sí mismas la respuesta a los problemas</w:t>
+      </w:r>
+      <w:r>
+        <w:t xml:space="preserve">.</w:t>
+      </w:r>
+    </w:p>
+    <w:p>
+      <w:pPr>
         <w:numPr>
           <w:numId w:val="1087"/>
-          <w:ilvl w:val="1"/>
-        </w:numPr>
-      </w:pPr>
-      <w:r>
-        <w:rPr>
-          <w:b/>
-        </w:rPr>
-        <w:t xml:space="preserve">de forma activa</w:t>
-      </w:r>
-      <w:r>
-        <w:t xml:space="preserve">: por medio de entrevistas, cuestionarios y encuestas</w:t>
-      </w:r>
-    </w:p>
-    <w:p>
-      <w:pPr>
-        <w:numPr>
-          <w:numId w:val="1086"/>
-          <w:ilvl w:val="0"/>
-        </w:numPr>
-      </w:pPr>
-      <w:r>
-        <w:t xml:space="preserve">Las opiniones expresadas por los usuarios indican posibles problemas de usabilidad, pero</w:t>
-      </w:r>
-      <w:r>
-        <w:t xml:space="preserve"> </w:t>
-      </w:r>
-      <w:r>
-        <w:rPr>
-          <w:b/>
-        </w:rPr>
-        <w:t xml:space="preserve">no son en sí mismas la respuesta a los problemas</w:t>
+          <w:ilvl w:val="0"/>
+        </w:numPr>
+      </w:pPr>
+      <w:r>
+        <w:t xml:space="preserve">Si un usuario envía un email preguntando por qué desde la home no encuentra un enlace al recurso X, no significa que debamos implementar este enlace, sino que posiblemente el recurso X sea poco visible o de difícil localización.</w:t>
+      </w:r>
+    </w:p>
+    <w:p>
+      <w:pPr>
+        <w:numPr>
+          <w:numId w:val="1087"/>
+          <w:ilvl w:val="0"/>
+        </w:numPr>
+      </w:pPr>
+      <w:r>
+        <w:t xml:space="preserve">No se deben hacer preguntas del tipo "¿Preferiría que el diseño fuera de tal forma?", sino del tipo</w:t>
+      </w:r>
+      <w:r>
+        <w:t xml:space="preserve"> </w:t>
+      </w:r>
+      <w:r>
+        <w:rPr>
+          <w:b/>
+        </w:rPr>
+        <w:t xml:space="preserve">"¿Ha tenido algún problema para localizar el recurso X?" ó "¿Le ha resultado fácil el uso de la herramienta X?"</w:t>
       </w:r>
       <w:r>
         <w:t xml:space="preserve">.</w:t>
@@ -6958,44 +7100,10 @@
     </w:p>
     <w:p>
       <w:pPr>
-        <w:numPr>
-          <w:numId w:val="1086"/>
-          <w:ilvl w:val="0"/>
-        </w:numPr>
-      </w:pPr>
-      <w:r>
-        <w:t xml:space="preserve">Si un usuario envía un email preguntando por qué desde la home no encuentra un enlace al recurso X, no significa que debamos implementar este enlace, sino que posiblemente el recurso X sea poco visible o de difícil localización.</w:t>
-      </w:r>
-    </w:p>
-    <w:p>
-      <w:pPr>
-        <w:numPr>
-          <w:numId w:val="1086"/>
-          <w:ilvl w:val="0"/>
-        </w:numPr>
-      </w:pPr>
-      <w:r>
-        <w:t xml:space="preserve">No se deben hacer preguntas del tipo "¿Preferiría que el diseño fuera de tal forma?", sino del tipo</w:t>
-      </w:r>
-      <w:r>
-        <w:t xml:space="preserve"> </w:t>
-      </w:r>
-      <w:r>
-        <w:rPr>
-          <w:b/>
-        </w:rPr>
-        <w:t xml:space="preserve">"¿Ha tenido algún problema para localizar el recurso X?" ó "¿Le ha resultado fácil el uso de la herramienta X?"</w:t>
-      </w:r>
-      <w:r>
-        <w:t xml:space="preserve">.</w:t>
-      </w:r>
-    </w:p>
-    <w:p>
-      <w:pPr>
         <w:pStyle w:val="Heading2"/>
       </w:pPr>
-      <w:bookmarkStart w:id="141" w:name="analítica-web"/>
-      <w:bookmarkEnd w:id="141"/>
+      <w:bookmarkStart w:id="143" w:name="analítica-web"/>
+      <w:bookmarkEnd w:id="143"/>
       <w:r>
         <w:t xml:space="preserve">Analítica Web</w:t>
       </w:r>
@@ -7003,7 +7111,7 @@
     <w:p>
       <w:pPr>
         <w:numPr>
-          <w:numId w:val="1088"/>
+          <w:numId w:val="1089"/>
           <w:ilvl w:val="0"/>
         </w:numPr>
       </w:pPr>
@@ -7029,7 +7137,7 @@
     <w:p>
       <w:pPr>
         <w:numPr>
-          <w:numId w:val="1088"/>
+          <w:numId w:val="1089"/>
           <w:ilvl w:val="0"/>
         </w:numPr>
       </w:pPr>
@@ -7052,7 +7160,7 @@
     <w:p>
       <w:pPr>
         <w:numPr>
-          <w:numId w:val="1088"/>
+          <w:numId w:val="1089"/>
           <w:ilvl w:val="0"/>
         </w:numPr>
       </w:pPr>
@@ -7079,136 +7187,7 @@
       <w:pPr>
         <w:pStyle w:val="Compact"/>
         <w:numPr>
-          <w:numId w:val="1088"/>
-          <w:ilvl w:val="0"/>
-        </w:numPr>
-      </w:pPr>
-      <w:r>
-        <w:t xml:space="preserve">Existen muy diversas formas de aprovechar los datos a fin de mejorar la usabilidad:</w:t>
-      </w:r>
-    </w:p>
-    <w:p>
-      <w:pPr>
-        <w:pStyle w:val="Compact"/>
-        <w:numPr>
           <w:numId w:val="1089"/>
-          <w:ilvl w:val="1"/>
-        </w:numPr>
-      </w:pPr>
-      <w:r>
-        <w:rPr>
-          <w:b/>
-        </w:rPr>
-        <w:t xml:space="preserve">identificar los usuarios</w:t>
-      </w:r>
-      <w:r>
-        <w:t xml:space="preserve"> </w:t>
-      </w:r>
-      <w:r>
-        <w:t xml:space="preserve">de nuestra web (edad, sexo, estudios, etc.)</w:t>
-      </w:r>
-    </w:p>
-    <w:p>
-      <w:pPr>
-        <w:pStyle w:val="Compact"/>
-        <w:numPr>
-          <w:numId w:val="1089"/>
-          <w:ilvl w:val="1"/>
-        </w:numPr>
-      </w:pPr>
-      <w:r>
-        <w:t xml:space="preserve">analizar dónde</w:t>
-      </w:r>
-      <w:r>
-        <w:t xml:space="preserve"> </w:t>
-      </w:r>
-      <w:r>
-        <w:rPr>
-          <w:b/>
-        </w:rPr>
-        <w:t xml:space="preserve">hacen clic</w:t>
-      </w:r>
-      <w:r>
-        <w:t xml:space="preserve">,</w:t>
-      </w:r>
-    </w:p>
-    <w:p>
-      <w:pPr>
-        <w:pStyle w:val="Compact"/>
-        <w:numPr>
-          <w:numId w:val="1089"/>
-          <w:ilvl w:val="1"/>
-        </w:numPr>
-      </w:pPr>
-      <w:r>
-        <w:t xml:space="preserve">comprobar</w:t>
-      </w:r>
-      <w:r>
-        <w:t xml:space="preserve"> </w:t>
-      </w:r>
-      <w:r>
-        <w:rPr>
-          <w:b/>
-        </w:rPr>
-        <w:t xml:space="preserve">las horas de mayor uso</w:t>
-      </w:r>
-      <w:r>
-        <w:t xml:space="preserve"> </w:t>
-      </w:r>
-      <w:r>
-        <w:t xml:space="preserve">de nuestra web,</w:t>
-      </w:r>
-    </w:p>
-    <w:p>
-      <w:pPr>
-        <w:pStyle w:val="Compact"/>
-        <w:numPr>
-          <w:numId w:val="1089"/>
-          <w:ilvl w:val="1"/>
-        </w:numPr>
-      </w:pPr>
-      <w:r>
-        <w:t xml:space="preserve">analizar que páginas de nuestro site son las</w:t>
-      </w:r>
-      <w:r>
-        <w:t xml:space="preserve"> </w:t>
-      </w:r>
-      <w:r>
-        <w:rPr>
-          <w:b/>
-        </w:rPr>
-        <w:t xml:space="preserve">más visitadas</w:t>
-      </w:r>
-      <w:r>
-        <w:t xml:space="preserve">,</w:t>
-      </w:r>
-    </w:p>
-    <w:p>
-      <w:pPr>
-        <w:pStyle w:val="Compact"/>
-        <w:numPr>
-          <w:numId w:val="1089"/>
-          <w:ilvl w:val="1"/>
-        </w:numPr>
-      </w:pPr>
-      <w:r>
-        <w:t xml:space="preserve">comparar dos páginas con la misma función pero diferente diseño (</w:t>
-      </w:r>
-      <w:r>
-        <w:rPr>
-          <w:b/>
-        </w:rPr>
-        <w:t xml:space="preserve">Test A/B</w:t>
-      </w:r>
-      <w:r>
-        <w:t xml:space="preserve">),</w:t>
-      </w:r>
-    </w:p>
-    <w:p>
-      <w:pPr>
-        <w:pStyle w:val="Compact"/>
-        <w:numPr>
-          <w:numId w:val="1088"/>
           <w:ilvl w:val="0"/>
         </w:numPr>
       </w:pPr>
@@ -7225,22 +7204,16 @@
         </w:numPr>
       </w:pPr>
       <w:r>
-        <w:t xml:space="preserve">analizar las</w:t>
-      </w:r>
-      <w:r>
-        <w:t xml:space="preserve"> </w:t>
-      </w:r>
-      <w:r>
-        <w:rPr>
-          <w:b/>
-        </w:rPr>
-        <w:t xml:space="preserve">rutas de navegación</w:t>
-      </w:r>
-      <w:r>
-        <w:t xml:space="preserve"> </w:t>
-      </w:r>
-      <w:r>
-        <w:t xml:space="preserve">que siguen los usuarios,</w:t>
+        <w:rPr>
+          <w:b/>
+        </w:rPr>
+        <w:t xml:space="preserve">identificar los usuarios</w:t>
+      </w:r>
+      <w:r>
+        <w:t xml:space="preserve"> </w:t>
+      </w:r>
+      <w:r>
+        <w:t xml:space="preserve">de nuestra web (edad, sexo, estudios, etc.)</w:t>
       </w:r>
     </w:p>
     <w:p>
@@ -7252,16 +7225,16 @@
         </w:numPr>
       </w:pPr>
       <w:r>
-        <w:t xml:space="preserve">detectar donde se producen mayor número de</w:t>
-      </w:r>
-      <w:r>
-        <w:t xml:space="preserve"> </w:t>
-      </w:r>
-      <w:r>
-        <w:rPr>
-          <w:b/>
-        </w:rPr>
-        <w:t xml:space="preserve">errores</w:t>
+        <w:t xml:space="preserve">analizar dónde</w:t>
+      </w:r>
+      <w:r>
+        <w:t xml:space="preserve"> </w:t>
+      </w:r>
+      <w:r>
+        <w:rPr>
+          <w:b/>
+        </w:rPr>
+        <w:t xml:space="preserve">hacen clic</w:t>
       </w:r>
       <w:r>
         <w:t xml:space="preserve">,</w:t>
@@ -7276,22 +7249,22 @@
         </w:numPr>
       </w:pPr>
       <w:r>
-        <w:t xml:space="preserve">analizar</w:t>
-      </w:r>
-      <w:r>
-        <w:t xml:space="preserve"> </w:t>
-      </w:r>
-      <w:r>
-        <w:rPr>
-          <w:b/>
-        </w:rPr>
-        <w:t xml:space="preserve">las consultas</w:t>
-      </w:r>
-      <w:r>
-        <w:t xml:space="preserve"> </w:t>
-      </w:r>
-      <w:r>
-        <w:t xml:space="preserve">que hacen los usuarios en el buscador interno,</w:t>
+        <w:t xml:space="preserve">comprobar</w:t>
+      </w:r>
+      <w:r>
+        <w:t xml:space="preserve"> </w:t>
+      </w:r>
+      <w:r>
+        <w:rPr>
+          <w:b/>
+        </w:rPr>
+        <w:t xml:space="preserve">las horas de mayor uso</w:t>
+      </w:r>
+      <w:r>
+        <w:t xml:space="preserve"> </w:t>
+      </w:r>
+      <w:r>
+        <w:t xml:space="preserve">de nuestra web,</w:t>
       </w:r>
     </w:p>
     <w:p>
@@ -7303,22 +7276,19 @@
         </w:numPr>
       </w:pPr>
       <w:r>
-        <w:t xml:space="preserve">conocer</w:t>
-      </w:r>
-      <w:r>
-        <w:t xml:space="preserve"> </w:t>
-      </w:r>
-      <w:r>
-        <w:rPr>
-          <w:b/>
-        </w:rPr>
-        <w:t xml:space="preserve">de donde llegan</w:t>
-      </w:r>
-      <w:r>
-        <w:t xml:space="preserve"> </w:t>
-      </w:r>
-      <w:r>
-        <w:t xml:space="preserve">los usuarios a nuestra página,</w:t>
+        <w:t xml:space="preserve">analizar que páginas de nuestro site son las</w:t>
+      </w:r>
+      <w:r>
+        <w:t xml:space="preserve"> </w:t>
+      </w:r>
+      <w:r>
+        <w:rPr>
+          <w:b/>
+        </w:rPr>
+        <w:t xml:space="preserve">más visitadas</w:t>
+      </w:r>
+      <w:r>
+        <w:t xml:space="preserve">,</w:t>
       </w:r>
     </w:p>
     <w:p>
@@ -7330,6 +7300,144 @@
         </w:numPr>
       </w:pPr>
       <w:r>
+        <w:t xml:space="preserve">comparar dos páginas con la misma función pero diferente diseño (</w:t>
+      </w:r>
+      <w:r>
+        <w:rPr>
+          <w:b/>
+        </w:rPr>
+        <w:t xml:space="preserve">Test A/B</w:t>
+      </w:r>
+      <w:r>
+        <w:t xml:space="preserve">),</w:t>
+      </w:r>
+    </w:p>
+    <w:p>
+      <w:pPr>
+        <w:pStyle w:val="Compact"/>
+        <w:numPr>
+          <w:numId w:val="1089"/>
+          <w:ilvl w:val="0"/>
+        </w:numPr>
+      </w:pPr>
+      <w:r>
+        <w:t xml:space="preserve">Existen muy diversas formas de aprovechar los datos a fin de mejorar la usabilidad:</w:t>
+      </w:r>
+    </w:p>
+    <w:p>
+      <w:pPr>
+        <w:pStyle w:val="Compact"/>
+        <w:numPr>
+          <w:numId w:val="1091"/>
+          <w:ilvl w:val="1"/>
+        </w:numPr>
+      </w:pPr>
+      <w:r>
+        <w:t xml:space="preserve">analizar las</w:t>
+      </w:r>
+      <w:r>
+        <w:t xml:space="preserve"> </w:t>
+      </w:r>
+      <w:r>
+        <w:rPr>
+          <w:b/>
+        </w:rPr>
+        <w:t xml:space="preserve">rutas de navegación</w:t>
+      </w:r>
+      <w:r>
+        <w:t xml:space="preserve"> </w:t>
+      </w:r>
+      <w:r>
+        <w:t xml:space="preserve">que siguen los usuarios,</w:t>
+      </w:r>
+    </w:p>
+    <w:p>
+      <w:pPr>
+        <w:pStyle w:val="Compact"/>
+        <w:numPr>
+          <w:numId w:val="1091"/>
+          <w:ilvl w:val="1"/>
+        </w:numPr>
+      </w:pPr>
+      <w:r>
+        <w:t xml:space="preserve">detectar donde se producen mayor número de</w:t>
+      </w:r>
+      <w:r>
+        <w:t xml:space="preserve"> </w:t>
+      </w:r>
+      <w:r>
+        <w:rPr>
+          <w:b/>
+        </w:rPr>
+        <w:t xml:space="preserve">errores</w:t>
+      </w:r>
+      <w:r>
+        <w:t xml:space="preserve">,</w:t>
+      </w:r>
+    </w:p>
+    <w:p>
+      <w:pPr>
+        <w:pStyle w:val="Compact"/>
+        <w:numPr>
+          <w:numId w:val="1091"/>
+          <w:ilvl w:val="1"/>
+        </w:numPr>
+      </w:pPr>
+      <w:r>
+        <w:t xml:space="preserve">analizar</w:t>
+      </w:r>
+      <w:r>
+        <w:t xml:space="preserve"> </w:t>
+      </w:r>
+      <w:r>
+        <w:rPr>
+          <w:b/>
+        </w:rPr>
+        <w:t xml:space="preserve">las consultas</w:t>
+      </w:r>
+      <w:r>
+        <w:t xml:space="preserve"> </w:t>
+      </w:r>
+      <w:r>
+        <w:t xml:space="preserve">que hacen los usuarios en el buscador interno,</w:t>
+      </w:r>
+    </w:p>
+    <w:p>
+      <w:pPr>
+        <w:pStyle w:val="Compact"/>
+        <w:numPr>
+          <w:numId w:val="1091"/>
+          <w:ilvl w:val="1"/>
+        </w:numPr>
+      </w:pPr>
+      <w:r>
+        <w:t xml:space="preserve">conocer</w:t>
+      </w:r>
+      <w:r>
+        <w:t xml:space="preserve"> </w:t>
+      </w:r>
+      <w:r>
+        <w:rPr>
+          <w:b/>
+        </w:rPr>
+        <w:t xml:space="preserve">de donde llegan</w:t>
+      </w:r>
+      <w:r>
+        <w:t xml:space="preserve"> </w:t>
+      </w:r>
+      <w:r>
+        <w:t xml:space="preserve">los usuarios a nuestra página,</w:t>
+      </w:r>
+    </w:p>
+    <w:p>
+      <w:pPr>
+        <w:pStyle w:val="Compact"/>
+        <w:numPr>
+          <w:numId w:val="1091"/>
+          <w:ilvl w:val="1"/>
+        </w:numPr>
+      </w:pPr>
+      <w:r>
         <w:t xml:space="preserve">etc.</w:t>
       </w:r>
     </w:p>
@@ -7337,8 +7445,8 @@
       <w:pPr>
         <w:pStyle w:val="Heading2"/>
       </w:pPr>
-      <w:bookmarkStart w:id="142" w:name="test-ab"/>
-      <w:bookmarkEnd w:id="142"/>
+      <w:bookmarkStart w:id="144" w:name="test-ab"/>
+      <w:bookmarkEnd w:id="144"/>
       <w:r>
         <w:t xml:space="preserve">Test A/B</w:t>
       </w:r>
@@ -7346,7 +7454,7 @@
     <w:p>
       <w:pPr>
         <w:numPr>
-          <w:numId w:val="1091"/>
+          <w:numId w:val="1092"/>
           <w:ilvl w:val="0"/>
         </w:numPr>
       </w:pPr>
@@ -7372,7 +7480,7 @@
     <w:p>
       <w:pPr>
         <w:numPr>
-          <w:numId w:val="1091"/>
+          <w:numId w:val="1092"/>
           <w:ilvl w:val="0"/>
         </w:numPr>
       </w:pPr>
@@ -7395,7 +7503,7 @@
     <w:p>
       <w:pPr>
         <w:numPr>
-          <w:numId w:val="1091"/>
+          <w:numId w:val="1092"/>
           <w:ilvl w:val="0"/>
         </w:numPr>
       </w:pPr>
@@ -7435,7 +7543,7 @@
                     </pic:cNvPicPr>
                   </pic:nvPicPr>
                   <pic:blipFill>
-                    <a:blip r:embed="rId143"/>
+                    <a:blip r:embed="rId145"/>
                     <a:stretch>
                       <a:fillRect/>
                     </a:stretch>
@@ -7465,7 +7573,7 @@
     <w:p>
       <w:pPr>
         <w:numPr>
-          <w:numId w:val="1092"/>
+          <w:numId w:val="1093"/>
           <w:ilvl w:val="0"/>
         </w:numPr>
       </w:pPr>
@@ -7485,7 +7593,7 @@
     <w:p>
       <w:pPr>
         <w:numPr>
-          <w:numId w:val="1092"/>
+          <w:numId w:val="1093"/>
           <w:ilvl w:val="0"/>
         </w:numPr>
       </w:pPr>
@@ -7556,7 +7664,7 @@
     <w:p>
       <w:pPr>
         <w:numPr>
-          <w:numId w:val="1092"/>
+          <w:numId w:val="1093"/>
           <w:ilvl w:val="0"/>
         </w:numPr>
       </w:pPr>
@@ -7573,7 +7681,7 @@
     <w:p>
       <w:pPr>
         <w:numPr>
-          <w:numId w:val="1092"/>
+          <w:numId w:val="1093"/>
           <w:ilvl w:val="0"/>
         </w:numPr>
       </w:pPr>
@@ -7590,7 +7698,7 @@
     <w:p>
       <w:pPr>
         <w:numPr>
-          <w:numId w:val="1092"/>
+          <w:numId w:val="1093"/>
           <w:ilvl w:val="0"/>
         </w:numPr>
       </w:pPr>
@@ -7607,7 +7715,7 @@
     <w:p>
       <w:pPr>
         <w:numPr>
-          <w:numId w:val="1092"/>
+          <w:numId w:val="1093"/>
           <w:ilvl w:val="0"/>
         </w:numPr>
       </w:pPr>
@@ -7624,7 +7732,7 @@
     <w:p>
       <w:pPr>
         <w:numPr>
-          <w:numId w:val="1092"/>
+          <w:numId w:val="1093"/>
           <w:ilvl w:val="0"/>
         </w:numPr>
       </w:pPr>
@@ -7642,7 +7750,7 @@
       <w:pPr>
         <w:pStyle w:val="Compact"/>
         <w:numPr>
-          <w:numId w:val="1092"/>
+          <w:numId w:val="1093"/>
           <w:ilvl w:val="0"/>
         </w:numPr>
       </w:pPr>
@@ -7654,66 +7762,6 @@
       </w:r>
       <w:r>
         <w:t xml:space="preserve">. Pasado un cierto tiempo, si la solución alternativa:</w:t>
-      </w:r>
-    </w:p>
-    <w:p>
-      <w:pPr>
-        <w:pStyle w:val="Compact"/>
-        <w:numPr>
-          <w:numId w:val="1093"/>
-          <w:ilvl w:val="1"/>
-        </w:numPr>
-      </w:pPr>
-      <w:r>
-        <w:t xml:space="preserve">es mejor, establece esa alternativa como la versión por defecto</w:t>
-      </w:r>
-    </w:p>
-    <w:p>
-      <w:pPr>
-        <w:pStyle w:val="Compact"/>
-        <w:numPr>
-          <w:numId w:val="1093"/>
-          <w:ilvl w:val="1"/>
-        </w:numPr>
-      </w:pPr>
-      <w:r>
-        <w:t xml:space="preserve">iguales, quédate con la que más te guste</w:t>
-      </w:r>
-    </w:p>
-    <w:p>
-      <w:pPr>
-        <w:pStyle w:val="Compact"/>
-        <w:numPr>
-          <w:numId w:val="1093"/>
-          <w:ilvl w:val="1"/>
-        </w:numPr>
-      </w:pPr>
-      <w:r>
-        <w:t xml:space="preserve">es peor, has evitado integrar en tu web un cambio que te perjudicaría</w:t>
-      </w:r>
-    </w:p>
-    <w:p>
-      <w:pPr>
-        <w:pStyle w:val="Compact"/>
-        <w:numPr>
-          <w:numId w:val="1092"/>
-          <w:ilvl w:val="0"/>
-        </w:numPr>
-      </w:pPr>
-      <w:r>
-        <w:t xml:space="preserve">Una herramienta gratuita y muy popular es</w:t>
-      </w:r>
-      <w:r>
-        <w:t xml:space="preserve"> </w:t>
-      </w:r>
-      <w:r>
-        <w:rPr>
-          <w:b/>
-        </w:rPr>
-        <w:t xml:space="preserve">Google Website Optimizer</w:t>
-      </w:r>
-      <w:r>
-        <w:t xml:space="preserve">:</w:t>
       </w:r>
     </w:p>
     <w:p>
@@ -7724,7 +7772,67 @@
           <w:ilvl w:val="1"/>
         </w:numPr>
       </w:pPr>
-      <w:hyperlink r:id="rId144">
+      <w:r>
+        <w:t xml:space="preserve">es mejor, establece esa alternativa como la versión por defecto</w:t>
+      </w:r>
+    </w:p>
+    <w:p>
+      <w:pPr>
+        <w:pStyle w:val="Compact"/>
+        <w:numPr>
+          <w:numId w:val="1094"/>
+          <w:ilvl w:val="1"/>
+        </w:numPr>
+      </w:pPr>
+      <w:r>
+        <w:t xml:space="preserve">iguales, quédate con la que más te guste</w:t>
+      </w:r>
+    </w:p>
+    <w:p>
+      <w:pPr>
+        <w:pStyle w:val="Compact"/>
+        <w:numPr>
+          <w:numId w:val="1094"/>
+          <w:ilvl w:val="1"/>
+        </w:numPr>
+      </w:pPr>
+      <w:r>
+        <w:t xml:space="preserve">es peor, has evitado integrar en tu web un cambio que te perjudicaría</w:t>
+      </w:r>
+    </w:p>
+    <w:p>
+      <w:pPr>
+        <w:pStyle w:val="Compact"/>
+        <w:numPr>
+          <w:numId w:val="1093"/>
+          <w:ilvl w:val="0"/>
+        </w:numPr>
+      </w:pPr>
+      <w:r>
+        <w:t xml:space="preserve">Una herramienta gratuita y muy popular es</w:t>
+      </w:r>
+      <w:r>
+        <w:t xml:space="preserve"> </w:t>
+      </w:r>
+      <w:r>
+        <w:rPr>
+          <w:b/>
+        </w:rPr>
+        <w:t xml:space="preserve">Google Website Optimizer</w:t>
+      </w:r>
+      <w:r>
+        <w:t xml:space="preserve">:</w:t>
+      </w:r>
+    </w:p>
+    <w:p>
+      <w:pPr>
+        <w:pStyle w:val="Compact"/>
+        <w:numPr>
+          <w:numId w:val="1095"/>
+          <w:ilvl w:val="1"/>
+        </w:numPr>
+      </w:pPr>
+      <w:hyperlink r:id="rId146">
         <w:r>
           <w:rPr>
             <w:rStyle w:val="Hyperlink"/>
@@ -7737,7 +7845,7 @@
       <w:pPr>
         <w:pStyle w:val="Compact"/>
         <w:numPr>
-          <w:numId w:val="1092"/>
+          <w:numId w:val="1093"/>
           <w:ilvl w:val="0"/>
         </w:numPr>
       </w:pPr>
@@ -7764,11 +7872,11 @@
       <w:pPr>
         <w:pStyle w:val="Compact"/>
         <w:numPr>
-          <w:numId w:val="1095"/>
+          <w:numId w:val="1096"/>
           <w:ilvl w:val="1"/>
         </w:numPr>
       </w:pPr>
-      <w:hyperlink r:id="rId145">
+      <w:hyperlink r:id="rId147">
         <w:r>
           <w:rPr>
             <w:rStyle w:val="Hyperlink"/>
@@ -7781,8 +7889,8 @@
       <w:pPr>
         <w:pStyle w:val="Heading1"/>
       </w:pPr>
-      <w:bookmarkStart w:id="146" w:name="acerca-de"/>
-      <w:bookmarkEnd w:id="146"/>
+      <w:bookmarkStart w:id="148" w:name="acerca-de"/>
+      <w:bookmarkEnd w:id="148"/>
       <w:r>
         <w:t xml:space="preserve">Acerca de</w:t>
       </w:r>
@@ -7791,8 +7899,8 @@
       <w:pPr>
         <w:pStyle w:val="Heading2"/>
       </w:pPr>
-      <w:bookmarkStart w:id="147" w:name="licencia"/>
-      <w:bookmarkEnd w:id="147"/>
+      <w:bookmarkStart w:id="149" w:name="licencia"/>
+      <w:bookmarkEnd w:id="149"/>
       <w:r>
         <w:t xml:space="preserve">Licencia</w:t>
       </w:r>
@@ -7801,7 +7909,7 @@
       <w:pPr>
         <w:pStyle w:val="Compact"/>
         <w:numPr>
-          <w:numId w:val="1096"/>
+          <w:numId w:val="1097"/>
           <w:ilvl w:val="0"/>
         </w:numPr>
       </w:pPr>
@@ -7828,7 +7936,7 @@
       <w:pPr>
         <w:pStyle w:val="Compact"/>
         <w:numPr>
-          <w:numId w:val="1097"/>
+          <w:numId w:val="1098"/>
           <w:ilvl w:val="1"/>
         </w:numPr>
       </w:pPr>
@@ -7838,7 +7946,7 @@
       <w:r>
         <w:t xml:space="preserve"> </w:t>
       </w:r>
-      <w:hyperlink r:id="rId26">
+      <w:hyperlink r:id="rId28">
         <w:r>
           <w:rPr>
             <w:rStyle w:val="Hyperlink"/>
@@ -7851,7 +7959,7 @@
       <w:pPr>
         <w:pStyle w:val="Compact"/>
         <w:numPr>
-          <w:numId w:val="1096"/>
+          <w:numId w:val="1097"/>
           <w:ilvl w:val="0"/>
         </w:numPr>
       </w:pPr>
@@ -7878,11 +7986,11 @@
       <w:pPr>
         <w:pStyle w:val="Compact"/>
         <w:numPr>
-          <w:numId w:val="1098"/>
+          <w:numId w:val="1099"/>
           <w:ilvl w:val="1"/>
         </w:numPr>
       </w:pPr>
-      <w:hyperlink r:id="rId148">
+      <w:hyperlink r:id="rId150">
         <w:r>
           <w:rPr>
             <w:rStyle w:val="Hyperlink"/>
@@ -7895,8 +8003,8 @@
       <w:pPr>
         <w:pStyle w:val="Heading2"/>
       </w:pPr>
-      <w:bookmarkStart w:id="149" w:name="fuentes"/>
-      <w:bookmarkEnd w:id="149"/>
+      <w:bookmarkStart w:id="151" w:name="fuentes"/>
+      <w:bookmarkEnd w:id="151"/>
       <w:r>
         <w:t xml:space="preserve">Fuentes</w:t>
       </w:r>
@@ -7905,7 +8013,7 @@
       <w:pPr>
         <w:pStyle w:val="Compact"/>
         <w:numPr>
-          <w:numId w:val="1099"/>
+          <w:numId w:val="1100"/>
           <w:ilvl w:val="0"/>
         </w:numPr>
       </w:pPr>
@@ -7917,11 +8025,11 @@
       <w:pPr>
         <w:pStyle w:val="Compact"/>
         <w:numPr>
-          <w:numId w:val="1100"/>
+          <w:numId w:val="1101"/>
           <w:ilvl w:val="1"/>
         </w:numPr>
       </w:pPr>
-      <w:hyperlink r:id="rId150">
+      <w:hyperlink r:id="rId152">
         <w:r>
           <w:rPr>
             <w:rStyle w:val="Hyperlink"/>
@@ -7934,7 +8042,7 @@
       <w:pPr>
         <w:pStyle w:val="Compact"/>
         <w:numPr>
-          <w:numId w:val="1099"/>
+          <w:numId w:val="1100"/>
           <w:ilvl w:val="0"/>
         </w:numPr>
       </w:pPr>
@@ -7946,11 +8054,11 @@
       <w:pPr>
         <w:pStyle w:val="Compact"/>
         <w:numPr>
-          <w:numId w:val="1101"/>
+          <w:numId w:val="1102"/>
           <w:ilvl w:val="1"/>
         </w:numPr>
       </w:pPr>
-      <w:hyperlink r:id="rId151">
+      <w:hyperlink r:id="rId153">
         <w:r>
           <w:rPr>
             <w:rStyle w:val="Hyperlink"/>
@@ -7963,8 +8071,8 @@
       <w:pPr>
         <w:pStyle w:val="Heading2"/>
       </w:pPr>
-      <w:bookmarkStart w:id="152" w:name="bibliografía"/>
-      <w:bookmarkEnd w:id="152"/>
+      <w:bookmarkStart w:id="154" w:name="bibliografía"/>
+      <w:bookmarkEnd w:id="154"/>
       <w:r>
         <w:t xml:space="preserve">Bibliografía</w:t>
       </w:r>
@@ -7973,7 +8081,7 @@
       <w:pPr>
         <w:pStyle w:val="Compact"/>
         <w:numPr>
-          <w:numId w:val="1102"/>
+          <w:numId w:val="1103"/>
           <w:ilvl w:val="0"/>
         </w:numPr>
       </w:pPr>
@@ -7985,11 +8093,11 @@
       <w:pPr>
         <w:pStyle w:val="Compact"/>
         <w:numPr>
-          <w:numId w:val="1103"/>
+          <w:numId w:val="1104"/>
           <w:ilvl w:val="1"/>
         </w:numPr>
       </w:pPr>
-      <w:hyperlink r:id="rId153">
+      <w:hyperlink r:id="rId155">
         <w:r>
           <w:rPr>
             <w:rStyle w:val="Hyperlink"/>
@@ -8002,7 +8110,7 @@
       <w:pPr>
         <w:pStyle w:val="Compact"/>
         <w:numPr>
-          <w:numId w:val="1102"/>
+          <w:numId w:val="1103"/>
           <w:ilvl w:val="0"/>
         </w:numPr>
       </w:pPr>
@@ -8014,11 +8122,11 @@
       <w:pPr>
         <w:pStyle w:val="Compact"/>
         <w:numPr>
-          <w:numId w:val="1104"/>
+          <w:numId w:val="1105"/>
           <w:ilvl w:val="1"/>
         </w:numPr>
       </w:pPr>
-      <w:hyperlink r:id="rId154">
+      <w:hyperlink r:id="rId156">
         <w:r>
           <w:rPr>
             <w:rStyle w:val="Hyperlink"/>
@@ -8031,7 +8139,7 @@
       <w:pPr>
         <w:pStyle w:val="Compact"/>
         <w:numPr>
-          <w:numId w:val="1102"/>
+          <w:numId w:val="1103"/>
           <w:ilvl w:val="0"/>
         </w:numPr>
       </w:pPr>
@@ -8043,11 +8151,11 @@
       <w:pPr>
         <w:pStyle w:val="Compact"/>
         <w:numPr>
-          <w:numId w:val="1105"/>
+          <w:numId w:val="1106"/>
           <w:ilvl w:val="1"/>
         </w:numPr>
       </w:pPr>
-      <w:hyperlink r:id="rId155">
+      <w:hyperlink r:id="rId157">
         <w:r>
           <w:rPr>
             <w:rStyle w:val="Hyperlink"/>
@@ -8060,7 +8168,7 @@
       <w:pPr>
         <w:pStyle w:val="Compact"/>
         <w:numPr>
-          <w:numId w:val="1102"/>
+          <w:numId w:val="1103"/>
           <w:ilvl w:val="0"/>
         </w:numPr>
       </w:pPr>
@@ -8072,11 +8180,11 @@
       <w:pPr>
         <w:pStyle w:val="Compact"/>
         <w:numPr>
-          <w:numId w:val="1106"/>
+          <w:numId w:val="1107"/>
           <w:ilvl w:val="1"/>
         </w:numPr>
       </w:pPr>
-      <w:hyperlink r:id="rId156">
+      <w:hyperlink r:id="rId158">
         <w:r>
           <w:rPr>
             <w:rStyle w:val="Hyperlink"/>
@@ -8089,7 +8197,7 @@
       <w:pPr>
         <w:pStyle w:val="Compact"/>
         <w:numPr>
-          <w:numId w:val="1102"/>
+          <w:numId w:val="1103"/>
           <w:ilvl w:val="0"/>
         </w:numPr>
       </w:pPr>
@@ -8101,11 +8209,11 @@
       <w:pPr>
         <w:pStyle w:val="Compact"/>
         <w:numPr>
-          <w:numId w:val="1107"/>
+          <w:numId w:val="1108"/>
           <w:ilvl w:val="1"/>
         </w:numPr>
       </w:pPr>
-      <w:hyperlink r:id="rId157">
+      <w:hyperlink r:id="rId159">
         <w:r>
           <w:rPr>
             <w:rStyle w:val="Hyperlink"/>
@@ -8118,7 +8226,7 @@
       <w:pPr>
         <w:pStyle w:val="Compact"/>
         <w:numPr>
-          <w:numId w:val="1102"/>
+          <w:numId w:val="1103"/>
           <w:ilvl w:val="0"/>
         </w:numPr>
       </w:pPr>
@@ -8130,11 +8238,11 @@
       <w:pPr>
         <w:pStyle w:val="Compact"/>
         <w:numPr>
-          <w:numId w:val="1108"/>
+          <w:numId w:val="1109"/>
           <w:ilvl w:val="1"/>
         </w:numPr>
       </w:pPr>
-      <w:hyperlink r:id="rId158">
+      <w:hyperlink r:id="rId160">
         <w:r>
           <w:rPr>
             <w:rStyle w:val="Hyperlink"/>
@@ -8147,7 +8255,7 @@
       <w:pPr>
         <w:pStyle w:val="Compact"/>
         <w:numPr>
-          <w:numId w:val="1102"/>
+          <w:numId w:val="1103"/>
           <w:ilvl w:val="0"/>
         </w:numPr>
       </w:pPr>
@@ -8159,11 +8267,11 @@
       <w:pPr>
         <w:pStyle w:val="Compact"/>
         <w:numPr>
-          <w:numId w:val="1109"/>
+          <w:numId w:val="1110"/>
           <w:ilvl w:val="1"/>
         </w:numPr>
       </w:pPr>
-      <w:hyperlink r:id="rId159">
+      <w:hyperlink r:id="rId161">
         <w:r>
           <w:rPr>
             <w:rStyle w:val="Hyperlink"/>
@@ -8176,7 +8284,7 @@
       <w:pPr>
         <w:pStyle w:val="Compact"/>
         <w:numPr>
-          <w:numId w:val="1102"/>
+          <w:numId w:val="1103"/>
           <w:ilvl w:val="0"/>
         </w:numPr>
       </w:pPr>
@@ -8188,11 +8296,11 @@
       <w:pPr>
         <w:pStyle w:val="Compact"/>
         <w:numPr>
-          <w:numId w:val="1110"/>
+          <w:numId w:val="1111"/>
           <w:ilvl w:val="1"/>
         </w:numPr>
       </w:pPr>
-      <w:hyperlink r:id="rId160">
+      <w:hyperlink r:id="rId162">
         <w:r>
           <w:rPr>
             <w:rStyle w:val="Hyperlink"/>
@@ -8309,7 +8417,7 @@
     </w:lvl>
   </w:abstractNum>
   <w:abstractNum w:abstractNumId="990">
-    <w:nsid w:val="7937b375"/>
+    <w:nsid w:val="29df278f"/>
     <w:multiLevelType w:val="multilevel"/>
     <w:lvl w:ilvl="0">
       <w:numFmt w:val="bullet"/>
@@ -8390,7 +8498,7 @@
     </w:lvl>
   </w:abstractNum>
   <w:abstractNum w:abstractNumId="991">
-    <w:nsid w:val="8cc31358"/>
+    <w:nsid w:val="416763f1"/>
     <w:multiLevelType w:val="multilevel"/>
     <w:lvl w:ilvl="0">
       <w:numFmt w:val="bullet"/>
@@ -8804,6 +8912,9 @@
     <w:abstractNumId w:val="991"/>
   </w:num>
   <w:num w:numId="1110">
+    <w:abstractNumId w:val="991"/>
+  </w:num>
+  <w:num w:numId="1111">
     <w:abstractNumId w:val="991"/>
   </w:num>
 </w:numbering>
